--- a/DSA.docx
+++ b/DSA.docx
@@ -4,6 +4,14 @@
   <w:body>
     <w:sdt>
       <w:sdtPr>
+        <w:rPr>
+          <w:rFonts w:asciiTheme="minorHAnsi" w:eastAsiaTheme="minorHAnsi" w:hAnsiTheme="minorHAnsi" w:cstheme="minorBidi"/>
+          <w:color w:val="auto"/>
+          <w:kern w:val="2"/>
+          <w:sz w:val="22"/>
+          <w:szCs w:val="22"/>
+          <w14:ligatures w14:val="standardContextual"/>
+        </w:rPr>
         <w:id w:val="-1024627364"/>
         <w:docPartObj>
           <w:docPartGallery w:val="Table of Contents"/>
@@ -12,15 +20,9 @@
       </w:sdtPr>
       <w:sdtEndPr>
         <w:rPr>
-          <w:rFonts w:asciiTheme="minorHAnsi" w:eastAsiaTheme="minorHAnsi" w:hAnsiTheme="minorHAnsi" w:cstheme="minorBidi"/>
           <w:b/>
           <w:bCs/>
           <w:noProof/>
-          <w:color w:val="auto"/>
-          <w:kern w:val="2"/>
-          <w:sz w:val="22"/>
-          <w:szCs w:val="22"/>
-          <w14:ligatures w14:val="standardContextual"/>
         </w:rPr>
       </w:sdtEndPr>
       <w:sdtContent>
@@ -52,7 +54,7 @@
           <w:r>
             <w:fldChar w:fldCharType="separate"/>
           </w:r>
-          <w:hyperlink w:anchor="_Toc144299509" w:history="1">
+          <w:hyperlink w:anchor="_Toc144301291" w:history="1">
             <w:r>
               <w:rPr>
                 <w:rStyle w:val="Hyperlink"/>
@@ -79,7 +81,7 @@
                 <w:noProof/>
                 <w:webHidden/>
               </w:rPr>
-              <w:instrText xml:space="preserve"> PAGEREF _Toc144299509 \h </w:instrText>
+              <w:instrText xml:space="preserve"> PAGEREF _Toc144301291 \h </w:instrText>
             </w:r>
             <w:r>
               <w:rPr>
@@ -99,7 +101,7 @@
                 <w:noProof/>
                 <w:webHidden/>
               </w:rPr>
-              <w:t>2</w:t>
+              <w:t>4</w:t>
             </w:r>
             <w:r>
               <w:rPr>
@@ -121,7 +123,7 @@
               <w:noProof/>
             </w:rPr>
           </w:pPr>
-          <w:hyperlink w:anchor="_Toc144299510" w:history="1">
+          <w:hyperlink w:anchor="_Toc144301292" w:history="1">
             <w:r>
               <w:rPr>
                 <w:rStyle w:val="Hyperlink"/>
@@ -148,7 +150,7 @@
                 <w:noProof/>
                 <w:webHidden/>
               </w:rPr>
-              <w:instrText xml:space="preserve"> PAGEREF _Toc144299510 \h </w:instrText>
+              <w:instrText xml:space="preserve"> PAGEREF _Toc144301292 \h </w:instrText>
             </w:r>
             <w:r>
               <w:rPr>
@@ -168,7 +170,7 @@
                 <w:noProof/>
                 <w:webHidden/>
               </w:rPr>
-              <w:t>2</w:t>
+              <w:t>4</w:t>
             </w:r>
             <w:r>
               <w:rPr>
@@ -190,7 +192,7 @@
               <w:noProof/>
             </w:rPr>
           </w:pPr>
-          <w:hyperlink w:anchor="_Toc144299511" w:history="1">
+          <w:hyperlink w:anchor="_Toc144301293" w:history="1">
             <w:r>
               <w:rPr>
                 <w:rStyle w:val="Hyperlink"/>
@@ -217,7 +219,7 @@
                 <w:noProof/>
                 <w:webHidden/>
               </w:rPr>
-              <w:instrText xml:space="preserve"> PAGEREF _Toc144299511 \h </w:instrText>
+              <w:instrText xml:space="preserve"> PAGEREF _Toc144301293 \h </w:instrText>
             </w:r>
             <w:r>
               <w:rPr>
@@ -237,7 +239,7 @@
                 <w:noProof/>
                 <w:webHidden/>
               </w:rPr>
-              <w:t>3</w:t>
+              <w:t>5</w:t>
             </w:r>
             <w:r>
               <w:rPr>
@@ -259,7 +261,7 @@
               <w:noProof/>
             </w:rPr>
           </w:pPr>
-          <w:hyperlink w:anchor="_Toc144299512" w:history="1">
+          <w:hyperlink w:anchor="_Toc144301294" w:history="1">
             <w:r>
               <w:rPr>
                 <w:rStyle w:val="Hyperlink"/>
@@ -286,7 +288,7 @@
                 <w:noProof/>
                 <w:webHidden/>
               </w:rPr>
-              <w:instrText xml:space="preserve"> PAGEREF _Toc144299512 \h </w:instrText>
+              <w:instrText xml:space="preserve"> PAGEREF _Toc144301294 \h </w:instrText>
             </w:r>
             <w:r>
               <w:rPr>
@@ -306,7 +308,7 @@
                 <w:noProof/>
                 <w:webHidden/>
               </w:rPr>
-              <w:t>4</w:t>
+              <w:t>6</w:t>
             </w:r>
             <w:r>
               <w:rPr>
@@ -328,7 +330,7 @@
               <w:noProof/>
             </w:rPr>
           </w:pPr>
-          <w:hyperlink w:anchor="_Toc144299513" w:history="1">
+          <w:hyperlink w:anchor="_Toc144301295" w:history="1">
             <w:r>
               <w:rPr>
                 <w:rStyle w:val="Hyperlink"/>
@@ -355,7 +357,7 @@
                 <w:noProof/>
                 <w:webHidden/>
               </w:rPr>
-              <w:instrText xml:space="preserve"> PAGEREF _Toc144299513 \h </w:instrText>
+              <w:instrText xml:space="preserve"> PAGEREF _Toc144301295 \h </w:instrText>
             </w:r>
             <w:r>
               <w:rPr>
@@ -375,7 +377,7 @@
                 <w:noProof/>
                 <w:webHidden/>
               </w:rPr>
-              <w:t>5</w:t>
+              <w:t>7</w:t>
             </w:r>
             <w:r>
               <w:rPr>
@@ -397,7 +399,7 @@
               <w:noProof/>
             </w:rPr>
           </w:pPr>
-          <w:hyperlink w:anchor="_Toc144299514" w:history="1">
+          <w:hyperlink w:anchor="_Toc144301296" w:history="1">
             <w:r>
               <w:rPr>
                 <w:rStyle w:val="Hyperlink"/>
@@ -425,7 +427,7 @@
                 <w:noProof/>
                 <w:webHidden/>
               </w:rPr>
-              <w:instrText xml:space="preserve"> PAGEREF _Toc144299514 \h </w:instrText>
+              <w:instrText xml:space="preserve"> PAGEREF _Toc144301296 \h </w:instrText>
             </w:r>
             <w:r>
               <w:rPr>
@@ -445,7 +447,7 @@
                 <w:noProof/>
                 <w:webHidden/>
               </w:rPr>
-              <w:t>5</w:t>
+              <w:t>7</w:t>
             </w:r>
             <w:r>
               <w:rPr>
@@ -467,14 +469,14 @@
               <w:noProof/>
             </w:rPr>
           </w:pPr>
-          <w:hyperlink w:anchor="_Toc144299515" w:history="1">
+          <w:hyperlink w:anchor="_Toc144301297" w:history="1">
             <w:r>
               <w:rPr>
                 <w:rStyle w:val="Hyperlink"/>
                 <w:rFonts w:eastAsia="Times New Roman"/>
                 <w:noProof/>
               </w:rPr>
-              <w:t>Divide and Conquer</w:t>
+              <w:t>Stack and queues</w:t>
             </w:r>
             <w:r>
               <w:rPr>
@@ -495,7 +497,7 @@
                 <w:noProof/>
                 <w:webHidden/>
               </w:rPr>
-              <w:instrText xml:space="preserve"> PAGEREF _Toc144299515 \h </w:instrText>
+              <w:instrText xml:space="preserve"> PAGEREF _Toc144301297 \h </w:instrText>
             </w:r>
             <w:r>
               <w:rPr>
@@ -515,7 +517,7 @@
                 <w:noProof/>
                 <w:webHidden/>
               </w:rPr>
-              <w:t>5</w:t>
+              <w:t>7</w:t>
             </w:r>
             <w:r>
               <w:rPr>
@@ -537,14 +539,14 @@
               <w:noProof/>
             </w:rPr>
           </w:pPr>
-          <w:hyperlink w:anchor="_Toc144299516" w:history="1">
+          <w:hyperlink w:anchor="_Toc144301298" w:history="1">
             <w:r>
               <w:rPr>
                 <w:rStyle w:val="Hyperlink"/>
                 <w:rFonts w:eastAsia="Times New Roman"/>
                 <w:noProof/>
               </w:rPr>
-              <w:t>The greedy method</w:t>
+              <w:t>trees</w:t>
             </w:r>
             <w:r>
               <w:rPr>
@@ -565,7 +567,7 @@
                 <w:noProof/>
                 <w:webHidden/>
               </w:rPr>
-              <w:instrText xml:space="preserve"> PAGEREF _Toc144299516 \h </w:instrText>
+              <w:instrText xml:space="preserve"> PAGEREF _Toc144301298 \h </w:instrText>
             </w:r>
             <w:r>
               <w:rPr>
@@ -585,7 +587,7 @@
                 <w:noProof/>
                 <w:webHidden/>
               </w:rPr>
-              <w:t>6</w:t>
+              <w:t>7</w:t>
             </w:r>
             <w:r>
               <w:rPr>
@@ -607,14 +609,14 @@
               <w:noProof/>
             </w:rPr>
           </w:pPr>
-          <w:hyperlink w:anchor="_Toc144299517" w:history="1">
+          <w:hyperlink w:anchor="_Toc144301299" w:history="1">
             <w:r>
               <w:rPr>
                 <w:rStyle w:val="Hyperlink"/>
                 <w:rFonts w:eastAsia="Times New Roman"/>
                 <w:noProof/>
               </w:rPr>
-              <w:t>Dynamic programming</w:t>
+              <w:t>heaps and heapsort</w:t>
             </w:r>
             <w:r>
               <w:rPr>
@@ -635,7 +637,7 @@
                 <w:noProof/>
                 <w:webHidden/>
               </w:rPr>
-              <w:instrText xml:space="preserve"> PAGEREF _Toc144299517 \h </w:instrText>
+              <w:instrText xml:space="preserve"> PAGEREF _Toc144301299 \h </w:instrText>
             </w:r>
             <w:r>
               <w:rPr>
@@ -677,14 +679,14 @@
               <w:noProof/>
             </w:rPr>
           </w:pPr>
-          <w:hyperlink w:anchor="_Toc144299518" w:history="1">
+          <w:hyperlink w:anchor="_Toc144301300" w:history="1">
             <w:r>
               <w:rPr>
                 <w:rStyle w:val="Hyperlink"/>
                 <w:rFonts w:eastAsia="Times New Roman"/>
                 <w:noProof/>
               </w:rPr>
-              <w:t>Basic search and traversal techniques</w:t>
+              <w:t>sets and disjoints set union</w:t>
             </w:r>
             <w:r>
               <w:rPr>
@@ -705,7 +707,7 @@
                 <w:noProof/>
                 <w:webHidden/>
               </w:rPr>
-              <w:instrText xml:space="preserve"> PAGEREF _Toc144299518 \h </w:instrText>
+              <w:instrText xml:space="preserve"> PAGEREF _Toc144301300 \h </w:instrText>
             </w:r>
             <w:r>
               <w:rPr>
@@ -747,14 +749,14 @@
               <w:noProof/>
             </w:rPr>
           </w:pPr>
-          <w:hyperlink w:anchor="_Toc144299519" w:history="1">
+          <w:hyperlink w:anchor="_Toc144301301" w:history="1">
             <w:r>
               <w:rPr>
                 <w:rStyle w:val="Hyperlink"/>
                 <w:rFonts w:eastAsia="Times New Roman"/>
                 <w:noProof/>
               </w:rPr>
-              <w:t>Backtracking</w:t>
+              <w:t>graphs</w:t>
             </w:r>
             <w:r>
               <w:rPr>
@@ -775,7 +777,7 @@
                 <w:noProof/>
                 <w:webHidden/>
               </w:rPr>
-              <w:instrText xml:space="preserve"> PAGEREF _Toc144299519 \h </w:instrText>
+              <w:instrText xml:space="preserve"> PAGEREF _Toc144301301 \h </w:instrText>
             </w:r>
             <w:r>
               <w:rPr>
@@ -817,14 +819,14 @@
               <w:noProof/>
             </w:rPr>
           </w:pPr>
-          <w:hyperlink w:anchor="_Toc144299520" w:history="1">
+          <w:hyperlink w:anchor="_Toc144301302" w:history="1">
             <w:r>
               <w:rPr>
                 <w:rStyle w:val="Hyperlink"/>
                 <w:rFonts w:eastAsia="Times New Roman"/>
                 <w:noProof/>
               </w:rPr>
-              <w:t>Branch and Bound</w:t>
+              <w:t>hashing</w:t>
             </w:r>
             <w:r>
               <w:rPr>
@@ -845,7 +847,7 @@
                 <w:noProof/>
                 <w:webHidden/>
               </w:rPr>
-              <w:instrText xml:space="preserve"> PAGEREF _Toc144299520 \h </w:instrText>
+              <w:instrText xml:space="preserve"> PAGEREF _Toc144301302 \h </w:instrText>
             </w:r>
             <w:r>
               <w:rPr>
@@ -865,7 +867,7 @@
                 <w:noProof/>
                 <w:webHidden/>
               </w:rPr>
-              <w:t>8</w:t>
+              <w:t>7</w:t>
             </w:r>
             <w:r>
               <w:rPr>
@@ -887,14 +889,14 @@
               <w:noProof/>
             </w:rPr>
           </w:pPr>
-          <w:hyperlink w:anchor="_Toc144299521" w:history="1">
+          <w:hyperlink w:anchor="_Toc144301303" w:history="1">
             <w:r>
               <w:rPr>
                 <w:rStyle w:val="Hyperlink"/>
                 <w:rFonts w:eastAsia="Times New Roman"/>
                 <w:noProof/>
               </w:rPr>
-              <w:t>Algebraic simplification and transformations</w:t>
+              <w:t>Divide and Conquer</w:t>
             </w:r>
             <w:r>
               <w:rPr>
@@ -915,7 +917,7 @@
                 <w:noProof/>
                 <w:webHidden/>
               </w:rPr>
-              <w:instrText xml:space="preserve"> PAGEREF _Toc144299521 \h </w:instrText>
+              <w:instrText xml:space="preserve"> PAGEREF _Toc144301303 \h </w:instrText>
             </w:r>
             <w:r>
               <w:rPr>
@@ -935,7 +937,7 @@
                 <w:noProof/>
                 <w:webHidden/>
               </w:rPr>
-              <w:t>9</w:t>
+              <w:t>7</w:t>
             </w:r>
             <w:r>
               <w:rPr>
@@ -957,14 +959,14 @@
               <w:noProof/>
             </w:rPr>
           </w:pPr>
-          <w:hyperlink w:anchor="_Toc144299522" w:history="1">
+          <w:hyperlink w:anchor="_Toc144301304" w:history="1">
             <w:r>
               <w:rPr>
                 <w:rStyle w:val="Hyperlink"/>
                 <w:rFonts w:eastAsia="Times New Roman"/>
                 <w:noProof/>
               </w:rPr>
-              <w:t>Lower bound theory</w:t>
+              <w:t>binary search</w:t>
             </w:r>
             <w:r>
               <w:rPr>
@@ -985,7 +987,7 @@
                 <w:noProof/>
                 <w:webHidden/>
               </w:rPr>
-              <w:instrText xml:space="preserve"> PAGEREF _Toc144299522 \h </w:instrText>
+              <w:instrText xml:space="preserve"> PAGEREF _Toc144301304 \h </w:instrText>
             </w:r>
             <w:r>
               <w:rPr>
@@ -1005,7 +1007,7 @@
                 <w:noProof/>
                 <w:webHidden/>
               </w:rPr>
-              <w:t>9</w:t>
+              <w:t>8</w:t>
             </w:r>
             <w:r>
               <w:rPr>
@@ -1027,14 +1029,14 @@
               <w:noProof/>
             </w:rPr>
           </w:pPr>
-          <w:hyperlink w:anchor="_Toc144299523" w:history="1">
+          <w:hyperlink w:anchor="_Toc144301305" w:history="1">
             <w:r>
               <w:rPr>
                 <w:rStyle w:val="Hyperlink"/>
                 <w:rFonts w:eastAsia="Times New Roman"/>
                 <w:noProof/>
               </w:rPr>
-              <w:t>np-hard land np-complete problems</w:t>
+              <w:t>finding the maximum and minimum</w:t>
             </w:r>
             <w:r>
               <w:rPr>
@@ -1055,7 +1057,7 @@
                 <w:noProof/>
                 <w:webHidden/>
               </w:rPr>
-              <w:instrText xml:space="preserve"> PAGEREF _Toc144299523 \h </w:instrText>
+              <w:instrText xml:space="preserve"> PAGEREF _Toc144301305 \h </w:instrText>
             </w:r>
             <w:r>
               <w:rPr>
@@ -1075,7 +1077,7 @@
                 <w:noProof/>
                 <w:webHidden/>
               </w:rPr>
-              <w:t>9</w:t>
+              <w:t>8</w:t>
             </w:r>
             <w:r>
               <w:rPr>
@@ -1097,13 +1099,3373 @@
               <w:noProof/>
             </w:rPr>
           </w:pPr>
-          <w:hyperlink w:anchor="_Toc144299524" w:history="1">
+          <w:hyperlink w:anchor="_Toc144301306" w:history="1">
             <w:r>
               <w:rPr>
                 <w:rStyle w:val="Hyperlink"/>
                 <w:rFonts w:eastAsia="Times New Roman"/>
                 <w:noProof/>
               </w:rPr>
+              <w:t>mergesort</w:t>
+            </w:r>
+            <w:r>
+              <w:rPr>
+                <w:noProof/>
+                <w:webHidden/>
+              </w:rPr>
+              <w:tab/>
+            </w:r>
+            <w:r>
+              <w:rPr>
+                <w:noProof/>
+                <w:webHidden/>
+              </w:rPr>
+              <w:fldChar w:fldCharType="begin"/>
+            </w:r>
+            <w:r>
+              <w:rPr>
+                <w:noProof/>
+                <w:webHidden/>
+              </w:rPr>
+              <w:instrText xml:space="preserve"> PAGEREF _Toc144301306 \h </w:instrText>
+            </w:r>
+            <w:r>
+              <w:rPr>
+                <w:noProof/>
+                <w:webHidden/>
+              </w:rPr>
+            </w:r>
+            <w:r>
+              <w:rPr>
+                <w:noProof/>
+                <w:webHidden/>
+              </w:rPr>
+              <w:fldChar w:fldCharType="separate"/>
+            </w:r>
+            <w:r>
+              <w:rPr>
+                <w:noProof/>
+                <w:webHidden/>
+              </w:rPr>
+              <w:t>8</w:t>
+            </w:r>
+            <w:r>
+              <w:rPr>
+                <w:noProof/>
+                <w:webHidden/>
+              </w:rPr>
+              <w:fldChar w:fldCharType="end"/>
+            </w:r>
+          </w:hyperlink>
+        </w:p>
+        <w:p>
+          <w:pPr>
+            <w:pStyle w:val="TOC2"/>
+            <w:tabs>
+              <w:tab w:val="right" w:leader="dot" w:pos="9350"/>
+            </w:tabs>
+            <w:rPr>
+              <w:rFonts w:eastAsiaTheme="minorEastAsia"/>
+              <w:noProof/>
+            </w:rPr>
+          </w:pPr>
+          <w:hyperlink w:anchor="_Toc144301307" w:history="1">
+            <w:r>
+              <w:rPr>
+                <w:rStyle w:val="Hyperlink"/>
+                <w:rFonts w:eastAsia="Times New Roman"/>
+                <w:noProof/>
+              </w:rPr>
+              <w:t>quicksort</w:t>
+            </w:r>
+            <w:r>
+              <w:rPr>
+                <w:noProof/>
+                <w:webHidden/>
+              </w:rPr>
+              <w:tab/>
+            </w:r>
+            <w:r>
+              <w:rPr>
+                <w:noProof/>
+                <w:webHidden/>
+              </w:rPr>
+              <w:fldChar w:fldCharType="begin"/>
+            </w:r>
+            <w:r>
+              <w:rPr>
+                <w:noProof/>
+                <w:webHidden/>
+              </w:rPr>
+              <w:instrText xml:space="preserve"> PAGEREF _Toc144301307 \h </w:instrText>
+            </w:r>
+            <w:r>
+              <w:rPr>
+                <w:noProof/>
+                <w:webHidden/>
+              </w:rPr>
+            </w:r>
+            <w:r>
+              <w:rPr>
+                <w:noProof/>
+                <w:webHidden/>
+              </w:rPr>
+              <w:fldChar w:fldCharType="separate"/>
+            </w:r>
+            <w:r>
+              <w:rPr>
+                <w:noProof/>
+                <w:webHidden/>
+              </w:rPr>
+              <w:t>8</w:t>
+            </w:r>
+            <w:r>
+              <w:rPr>
+                <w:noProof/>
+                <w:webHidden/>
+              </w:rPr>
+              <w:fldChar w:fldCharType="end"/>
+            </w:r>
+          </w:hyperlink>
+        </w:p>
+        <w:p>
+          <w:pPr>
+            <w:pStyle w:val="TOC2"/>
+            <w:tabs>
+              <w:tab w:val="right" w:leader="dot" w:pos="9350"/>
+            </w:tabs>
+            <w:rPr>
+              <w:rFonts w:eastAsiaTheme="minorEastAsia"/>
+              <w:noProof/>
+            </w:rPr>
+          </w:pPr>
+          <w:hyperlink w:anchor="_Toc144301308" w:history="1">
+            <w:r>
+              <w:rPr>
+                <w:rStyle w:val="Hyperlink"/>
+                <w:rFonts w:eastAsia="Times New Roman"/>
+                <w:noProof/>
+              </w:rPr>
+              <w:t>selection</w:t>
+            </w:r>
+            <w:r>
+              <w:rPr>
+                <w:noProof/>
+                <w:webHidden/>
+              </w:rPr>
+              <w:tab/>
+            </w:r>
+            <w:r>
+              <w:rPr>
+                <w:noProof/>
+                <w:webHidden/>
+              </w:rPr>
+              <w:fldChar w:fldCharType="begin"/>
+            </w:r>
+            <w:r>
+              <w:rPr>
+                <w:noProof/>
+                <w:webHidden/>
+              </w:rPr>
+              <w:instrText xml:space="preserve"> PAGEREF _Toc144301308 \h </w:instrText>
+            </w:r>
+            <w:r>
+              <w:rPr>
+                <w:noProof/>
+                <w:webHidden/>
+              </w:rPr>
+            </w:r>
+            <w:r>
+              <w:rPr>
+                <w:noProof/>
+                <w:webHidden/>
+              </w:rPr>
+              <w:fldChar w:fldCharType="separate"/>
+            </w:r>
+            <w:r>
+              <w:rPr>
+                <w:noProof/>
+                <w:webHidden/>
+              </w:rPr>
+              <w:t>8</w:t>
+            </w:r>
+            <w:r>
+              <w:rPr>
+                <w:noProof/>
+                <w:webHidden/>
+              </w:rPr>
+              <w:fldChar w:fldCharType="end"/>
+            </w:r>
+          </w:hyperlink>
+        </w:p>
+        <w:p>
+          <w:pPr>
+            <w:pStyle w:val="TOC2"/>
+            <w:tabs>
+              <w:tab w:val="right" w:leader="dot" w:pos="9350"/>
+            </w:tabs>
+            <w:rPr>
+              <w:rFonts w:eastAsiaTheme="minorEastAsia"/>
+              <w:noProof/>
+            </w:rPr>
+          </w:pPr>
+          <w:hyperlink w:anchor="_Toc144301309" w:history="1">
+            <w:r>
+              <w:rPr>
+                <w:rStyle w:val="Hyperlink"/>
+                <w:rFonts w:eastAsia="Times New Roman"/>
+                <w:noProof/>
+              </w:rPr>
+              <w:t>strsassen's matrix multiplication</w:t>
+            </w:r>
+            <w:r>
+              <w:rPr>
+                <w:noProof/>
+                <w:webHidden/>
+              </w:rPr>
+              <w:tab/>
+            </w:r>
+            <w:r>
+              <w:rPr>
+                <w:noProof/>
+                <w:webHidden/>
+              </w:rPr>
+              <w:fldChar w:fldCharType="begin"/>
+            </w:r>
+            <w:r>
+              <w:rPr>
+                <w:noProof/>
+                <w:webHidden/>
+              </w:rPr>
+              <w:instrText xml:space="preserve"> PAGEREF _Toc144301309 \h </w:instrText>
+            </w:r>
+            <w:r>
+              <w:rPr>
+                <w:noProof/>
+                <w:webHidden/>
+              </w:rPr>
+            </w:r>
+            <w:r>
+              <w:rPr>
+                <w:noProof/>
+                <w:webHidden/>
+              </w:rPr>
+              <w:fldChar w:fldCharType="separate"/>
+            </w:r>
+            <w:r>
+              <w:rPr>
+                <w:noProof/>
+                <w:webHidden/>
+              </w:rPr>
+              <w:t>8</w:t>
+            </w:r>
+            <w:r>
+              <w:rPr>
+                <w:noProof/>
+                <w:webHidden/>
+              </w:rPr>
+              <w:fldChar w:fldCharType="end"/>
+            </w:r>
+          </w:hyperlink>
+        </w:p>
+        <w:p>
+          <w:pPr>
+            <w:pStyle w:val="TOC2"/>
+            <w:tabs>
+              <w:tab w:val="right" w:leader="dot" w:pos="9350"/>
+            </w:tabs>
+            <w:rPr>
+              <w:rFonts w:eastAsiaTheme="minorEastAsia"/>
+              <w:noProof/>
+            </w:rPr>
+          </w:pPr>
+          <w:hyperlink w:anchor="_Toc144301310" w:history="1">
+            <w:r>
+              <w:rPr>
+                <w:rStyle w:val="Hyperlink"/>
+                <w:rFonts w:eastAsia="Times New Roman"/>
+                <w:noProof/>
+              </w:rPr>
+              <w:t>The greedy method</w:t>
+            </w:r>
+            <w:r>
+              <w:rPr>
+                <w:noProof/>
+                <w:webHidden/>
+              </w:rPr>
+              <w:tab/>
+            </w:r>
+            <w:r>
+              <w:rPr>
+                <w:noProof/>
+                <w:webHidden/>
+              </w:rPr>
+              <w:fldChar w:fldCharType="begin"/>
+            </w:r>
+            <w:r>
+              <w:rPr>
+                <w:noProof/>
+                <w:webHidden/>
+              </w:rPr>
+              <w:instrText xml:space="preserve"> PAGEREF _Toc144301310 \h </w:instrText>
+            </w:r>
+            <w:r>
+              <w:rPr>
+                <w:noProof/>
+                <w:webHidden/>
+              </w:rPr>
+            </w:r>
+            <w:r>
+              <w:rPr>
+                <w:noProof/>
+                <w:webHidden/>
+              </w:rPr>
+              <w:fldChar w:fldCharType="separate"/>
+            </w:r>
+            <w:r>
+              <w:rPr>
+                <w:noProof/>
+                <w:webHidden/>
+              </w:rPr>
+              <w:t>8</w:t>
+            </w:r>
+            <w:r>
+              <w:rPr>
+                <w:noProof/>
+                <w:webHidden/>
+              </w:rPr>
+              <w:fldChar w:fldCharType="end"/>
+            </w:r>
+          </w:hyperlink>
+        </w:p>
+        <w:p>
+          <w:pPr>
+            <w:pStyle w:val="TOC2"/>
+            <w:tabs>
+              <w:tab w:val="right" w:leader="dot" w:pos="9350"/>
+            </w:tabs>
+            <w:rPr>
+              <w:rFonts w:eastAsiaTheme="minorEastAsia"/>
+              <w:noProof/>
+            </w:rPr>
+          </w:pPr>
+          <w:hyperlink w:anchor="_Toc144301311" w:history="1">
+            <w:r>
+              <w:rPr>
+                <w:rStyle w:val="Hyperlink"/>
+                <w:rFonts w:eastAsia="Times New Roman"/>
+                <w:noProof/>
+              </w:rPr>
+              <w:t>the general method</w:t>
+            </w:r>
+            <w:r>
+              <w:rPr>
+                <w:noProof/>
+                <w:webHidden/>
+              </w:rPr>
+              <w:tab/>
+            </w:r>
+            <w:r>
+              <w:rPr>
+                <w:noProof/>
+                <w:webHidden/>
+              </w:rPr>
+              <w:fldChar w:fldCharType="begin"/>
+            </w:r>
+            <w:r>
+              <w:rPr>
+                <w:noProof/>
+                <w:webHidden/>
+              </w:rPr>
+              <w:instrText xml:space="preserve"> PAGEREF _Toc144301311 \h </w:instrText>
+            </w:r>
+            <w:r>
+              <w:rPr>
+                <w:noProof/>
+                <w:webHidden/>
+              </w:rPr>
+            </w:r>
+            <w:r>
+              <w:rPr>
+                <w:noProof/>
+                <w:webHidden/>
+              </w:rPr>
+              <w:fldChar w:fldCharType="separate"/>
+            </w:r>
+            <w:r>
+              <w:rPr>
+                <w:noProof/>
+                <w:webHidden/>
+              </w:rPr>
+              <w:t>8</w:t>
+            </w:r>
+            <w:r>
+              <w:rPr>
+                <w:noProof/>
+                <w:webHidden/>
+              </w:rPr>
+              <w:fldChar w:fldCharType="end"/>
+            </w:r>
+          </w:hyperlink>
+        </w:p>
+        <w:p>
+          <w:pPr>
+            <w:pStyle w:val="TOC2"/>
+            <w:tabs>
+              <w:tab w:val="right" w:leader="dot" w:pos="9350"/>
+            </w:tabs>
+            <w:rPr>
+              <w:rFonts w:eastAsiaTheme="minorEastAsia"/>
+              <w:noProof/>
+            </w:rPr>
+          </w:pPr>
+          <w:hyperlink w:anchor="_Toc144301312" w:history="1">
+            <w:r>
+              <w:rPr>
+                <w:rStyle w:val="Hyperlink"/>
+                <w:rFonts w:eastAsia="Times New Roman"/>
+                <w:noProof/>
+              </w:rPr>
+              <w:t>optimal storage on tapes</w:t>
+            </w:r>
+            <w:r>
+              <w:rPr>
+                <w:noProof/>
+                <w:webHidden/>
+              </w:rPr>
+              <w:tab/>
+            </w:r>
+            <w:r>
+              <w:rPr>
+                <w:noProof/>
+                <w:webHidden/>
+              </w:rPr>
+              <w:fldChar w:fldCharType="begin"/>
+            </w:r>
+            <w:r>
+              <w:rPr>
+                <w:noProof/>
+                <w:webHidden/>
+              </w:rPr>
+              <w:instrText xml:space="preserve"> PAGEREF _Toc144301312 \h </w:instrText>
+            </w:r>
+            <w:r>
+              <w:rPr>
+                <w:noProof/>
+                <w:webHidden/>
+              </w:rPr>
+            </w:r>
+            <w:r>
+              <w:rPr>
+                <w:noProof/>
+                <w:webHidden/>
+              </w:rPr>
+              <w:fldChar w:fldCharType="separate"/>
+            </w:r>
+            <w:r>
+              <w:rPr>
+                <w:noProof/>
+                <w:webHidden/>
+              </w:rPr>
+              <w:t>8</w:t>
+            </w:r>
+            <w:r>
+              <w:rPr>
+                <w:noProof/>
+                <w:webHidden/>
+              </w:rPr>
+              <w:fldChar w:fldCharType="end"/>
+            </w:r>
+          </w:hyperlink>
+        </w:p>
+        <w:p>
+          <w:pPr>
+            <w:pStyle w:val="TOC2"/>
+            <w:tabs>
+              <w:tab w:val="right" w:leader="dot" w:pos="9350"/>
+            </w:tabs>
+            <w:rPr>
+              <w:rFonts w:eastAsiaTheme="minorEastAsia"/>
+              <w:noProof/>
+            </w:rPr>
+          </w:pPr>
+          <w:hyperlink w:anchor="_Toc144301313" w:history="1">
+            <w:r>
+              <w:rPr>
+                <w:rStyle w:val="Hyperlink"/>
+                <w:rFonts w:eastAsia="Times New Roman"/>
+                <w:noProof/>
+              </w:rPr>
+              <w:t>knapsack problem</w:t>
+            </w:r>
+            <w:r>
+              <w:rPr>
+                <w:noProof/>
+                <w:webHidden/>
+              </w:rPr>
+              <w:tab/>
+            </w:r>
+            <w:r>
+              <w:rPr>
+                <w:noProof/>
+                <w:webHidden/>
+              </w:rPr>
+              <w:fldChar w:fldCharType="begin"/>
+            </w:r>
+            <w:r>
+              <w:rPr>
+                <w:noProof/>
+                <w:webHidden/>
+              </w:rPr>
+              <w:instrText xml:space="preserve"> PAGEREF _Toc144301313 \h </w:instrText>
+            </w:r>
+            <w:r>
+              <w:rPr>
+                <w:noProof/>
+                <w:webHidden/>
+              </w:rPr>
+            </w:r>
+            <w:r>
+              <w:rPr>
+                <w:noProof/>
+                <w:webHidden/>
+              </w:rPr>
+              <w:fldChar w:fldCharType="separate"/>
+            </w:r>
+            <w:r>
+              <w:rPr>
+                <w:noProof/>
+                <w:webHidden/>
+              </w:rPr>
+              <w:t>8</w:t>
+            </w:r>
+            <w:r>
+              <w:rPr>
+                <w:noProof/>
+                <w:webHidden/>
+              </w:rPr>
+              <w:fldChar w:fldCharType="end"/>
+            </w:r>
+          </w:hyperlink>
+        </w:p>
+        <w:p>
+          <w:pPr>
+            <w:pStyle w:val="TOC2"/>
+            <w:tabs>
+              <w:tab w:val="right" w:leader="dot" w:pos="9350"/>
+            </w:tabs>
+            <w:rPr>
+              <w:rFonts w:eastAsiaTheme="minorEastAsia"/>
+              <w:noProof/>
+            </w:rPr>
+          </w:pPr>
+          <w:hyperlink w:anchor="_Toc144301314" w:history="1">
+            <w:r>
+              <w:rPr>
+                <w:rStyle w:val="Hyperlink"/>
+                <w:rFonts w:eastAsia="Times New Roman"/>
+                <w:noProof/>
+              </w:rPr>
+              <w:t>job sequencing with deadlines</w:t>
+            </w:r>
+            <w:r>
+              <w:rPr>
+                <w:noProof/>
+                <w:webHidden/>
+              </w:rPr>
+              <w:tab/>
+            </w:r>
+            <w:r>
+              <w:rPr>
+                <w:noProof/>
+                <w:webHidden/>
+              </w:rPr>
+              <w:fldChar w:fldCharType="begin"/>
+            </w:r>
+            <w:r>
+              <w:rPr>
+                <w:noProof/>
+                <w:webHidden/>
+              </w:rPr>
+              <w:instrText xml:space="preserve"> PAGEREF _Toc144301314 \h </w:instrText>
+            </w:r>
+            <w:r>
+              <w:rPr>
+                <w:noProof/>
+                <w:webHidden/>
+              </w:rPr>
+            </w:r>
+            <w:r>
+              <w:rPr>
+                <w:noProof/>
+                <w:webHidden/>
+              </w:rPr>
+              <w:fldChar w:fldCharType="separate"/>
+            </w:r>
+            <w:r>
+              <w:rPr>
+                <w:noProof/>
+                <w:webHidden/>
+              </w:rPr>
+              <w:t>8</w:t>
+            </w:r>
+            <w:r>
+              <w:rPr>
+                <w:noProof/>
+                <w:webHidden/>
+              </w:rPr>
+              <w:fldChar w:fldCharType="end"/>
+            </w:r>
+          </w:hyperlink>
+        </w:p>
+        <w:p>
+          <w:pPr>
+            <w:pStyle w:val="TOC2"/>
+            <w:tabs>
+              <w:tab w:val="right" w:leader="dot" w:pos="9350"/>
+            </w:tabs>
+            <w:rPr>
+              <w:rFonts w:eastAsiaTheme="minorEastAsia"/>
+              <w:noProof/>
+            </w:rPr>
+          </w:pPr>
+          <w:hyperlink w:anchor="_Toc144301315" w:history="1">
+            <w:r>
+              <w:rPr>
+                <w:rStyle w:val="Hyperlink"/>
+                <w:rFonts w:eastAsia="Times New Roman"/>
+                <w:noProof/>
+              </w:rPr>
+              <w:t>optimal merge patterns</w:t>
+            </w:r>
+            <w:r>
+              <w:rPr>
+                <w:noProof/>
+                <w:webHidden/>
+              </w:rPr>
+              <w:tab/>
+            </w:r>
+            <w:r>
+              <w:rPr>
+                <w:noProof/>
+                <w:webHidden/>
+              </w:rPr>
+              <w:fldChar w:fldCharType="begin"/>
+            </w:r>
+            <w:r>
+              <w:rPr>
+                <w:noProof/>
+                <w:webHidden/>
+              </w:rPr>
+              <w:instrText xml:space="preserve"> PAGEREF _Toc144301315 \h </w:instrText>
+            </w:r>
+            <w:r>
+              <w:rPr>
+                <w:noProof/>
+                <w:webHidden/>
+              </w:rPr>
+            </w:r>
+            <w:r>
+              <w:rPr>
+                <w:noProof/>
+                <w:webHidden/>
+              </w:rPr>
+              <w:fldChar w:fldCharType="separate"/>
+            </w:r>
+            <w:r>
+              <w:rPr>
+                <w:noProof/>
+                <w:webHidden/>
+              </w:rPr>
+              <w:t>8</w:t>
+            </w:r>
+            <w:r>
+              <w:rPr>
+                <w:noProof/>
+                <w:webHidden/>
+              </w:rPr>
+              <w:fldChar w:fldCharType="end"/>
+            </w:r>
+          </w:hyperlink>
+        </w:p>
+        <w:p>
+          <w:pPr>
+            <w:pStyle w:val="TOC2"/>
+            <w:tabs>
+              <w:tab w:val="right" w:leader="dot" w:pos="9350"/>
+            </w:tabs>
+            <w:rPr>
+              <w:rFonts w:eastAsiaTheme="minorEastAsia"/>
+              <w:noProof/>
+            </w:rPr>
+          </w:pPr>
+          <w:hyperlink w:anchor="_Toc144301316" w:history="1">
+            <w:r>
+              <w:rPr>
+                <w:rStyle w:val="Hyperlink"/>
+                <w:rFonts w:eastAsia="Times New Roman"/>
+                <w:noProof/>
+              </w:rPr>
+              <w:t>minimum spanning trees</w:t>
+            </w:r>
+            <w:r>
+              <w:rPr>
+                <w:noProof/>
+                <w:webHidden/>
+              </w:rPr>
+              <w:tab/>
+            </w:r>
+            <w:r>
+              <w:rPr>
+                <w:noProof/>
+                <w:webHidden/>
+              </w:rPr>
+              <w:fldChar w:fldCharType="begin"/>
+            </w:r>
+            <w:r>
+              <w:rPr>
+                <w:noProof/>
+                <w:webHidden/>
+              </w:rPr>
+              <w:instrText xml:space="preserve"> PAGEREF _Toc144301316 \h </w:instrText>
+            </w:r>
+            <w:r>
+              <w:rPr>
+                <w:noProof/>
+                <w:webHidden/>
+              </w:rPr>
+            </w:r>
+            <w:r>
+              <w:rPr>
+                <w:noProof/>
+                <w:webHidden/>
+              </w:rPr>
+              <w:fldChar w:fldCharType="separate"/>
+            </w:r>
+            <w:r>
+              <w:rPr>
+                <w:noProof/>
+                <w:webHidden/>
+              </w:rPr>
+              <w:t>8</w:t>
+            </w:r>
+            <w:r>
+              <w:rPr>
+                <w:noProof/>
+                <w:webHidden/>
+              </w:rPr>
+              <w:fldChar w:fldCharType="end"/>
+            </w:r>
+          </w:hyperlink>
+        </w:p>
+        <w:p>
+          <w:pPr>
+            <w:pStyle w:val="TOC2"/>
+            <w:tabs>
+              <w:tab w:val="right" w:leader="dot" w:pos="9350"/>
+            </w:tabs>
+            <w:rPr>
+              <w:rFonts w:eastAsiaTheme="minorEastAsia"/>
+              <w:noProof/>
+            </w:rPr>
+          </w:pPr>
+          <w:hyperlink w:anchor="_Toc144301317" w:history="1">
+            <w:r>
+              <w:rPr>
+                <w:rStyle w:val="Hyperlink"/>
+                <w:rFonts w:eastAsia="Times New Roman"/>
+                <w:noProof/>
+              </w:rPr>
+              <w:t>single source shortest paths</w:t>
+            </w:r>
+            <w:r>
+              <w:rPr>
+                <w:noProof/>
+                <w:webHidden/>
+              </w:rPr>
+              <w:tab/>
+            </w:r>
+            <w:r>
+              <w:rPr>
+                <w:noProof/>
+                <w:webHidden/>
+              </w:rPr>
+              <w:fldChar w:fldCharType="begin"/>
+            </w:r>
+            <w:r>
+              <w:rPr>
+                <w:noProof/>
+                <w:webHidden/>
+              </w:rPr>
+              <w:instrText xml:space="preserve"> PAGEREF _Toc144301317 \h </w:instrText>
+            </w:r>
+            <w:r>
+              <w:rPr>
+                <w:noProof/>
+                <w:webHidden/>
+              </w:rPr>
+            </w:r>
+            <w:r>
+              <w:rPr>
+                <w:noProof/>
+                <w:webHidden/>
+              </w:rPr>
+              <w:fldChar w:fldCharType="separate"/>
+            </w:r>
+            <w:r>
+              <w:rPr>
+                <w:noProof/>
+                <w:webHidden/>
+              </w:rPr>
+              <w:t>8</w:t>
+            </w:r>
+            <w:r>
+              <w:rPr>
+                <w:noProof/>
+                <w:webHidden/>
+              </w:rPr>
+              <w:fldChar w:fldCharType="end"/>
+            </w:r>
+          </w:hyperlink>
+        </w:p>
+        <w:p>
+          <w:pPr>
+            <w:pStyle w:val="TOC2"/>
+            <w:tabs>
+              <w:tab w:val="right" w:leader="dot" w:pos="9350"/>
+            </w:tabs>
+            <w:rPr>
+              <w:rFonts w:eastAsiaTheme="minorEastAsia"/>
+              <w:noProof/>
+            </w:rPr>
+          </w:pPr>
+          <w:hyperlink w:anchor="_Toc144301318" w:history="1">
+            <w:r>
+              <w:rPr>
+                <w:rStyle w:val="Hyperlink"/>
+                <w:rFonts w:eastAsia="Times New Roman"/>
+                <w:noProof/>
+              </w:rPr>
+              <w:t>Dynamic programming</w:t>
+            </w:r>
+            <w:r>
+              <w:rPr>
+                <w:noProof/>
+                <w:webHidden/>
+              </w:rPr>
+              <w:tab/>
+            </w:r>
+            <w:r>
+              <w:rPr>
+                <w:noProof/>
+                <w:webHidden/>
+              </w:rPr>
+              <w:fldChar w:fldCharType="begin"/>
+            </w:r>
+            <w:r>
+              <w:rPr>
+                <w:noProof/>
+                <w:webHidden/>
+              </w:rPr>
+              <w:instrText xml:space="preserve"> PAGEREF _Toc144301318 \h </w:instrText>
+            </w:r>
+            <w:r>
+              <w:rPr>
+                <w:noProof/>
+                <w:webHidden/>
+              </w:rPr>
+            </w:r>
+            <w:r>
+              <w:rPr>
+                <w:noProof/>
+                <w:webHidden/>
+              </w:rPr>
+              <w:fldChar w:fldCharType="separate"/>
+            </w:r>
+            <w:r>
+              <w:rPr>
+                <w:noProof/>
+                <w:webHidden/>
+              </w:rPr>
+              <w:t>9</w:t>
+            </w:r>
+            <w:r>
+              <w:rPr>
+                <w:noProof/>
+                <w:webHidden/>
+              </w:rPr>
+              <w:fldChar w:fldCharType="end"/>
+            </w:r>
+          </w:hyperlink>
+        </w:p>
+        <w:p>
+          <w:pPr>
+            <w:pStyle w:val="TOC2"/>
+            <w:tabs>
+              <w:tab w:val="right" w:leader="dot" w:pos="9350"/>
+            </w:tabs>
+            <w:rPr>
+              <w:rFonts w:eastAsiaTheme="minorEastAsia"/>
+              <w:noProof/>
+            </w:rPr>
+          </w:pPr>
+          <w:hyperlink w:anchor="_Toc144301319" w:history="1">
+            <w:r>
+              <w:rPr>
+                <w:rStyle w:val="Hyperlink"/>
+                <w:rFonts w:eastAsia="Times New Roman"/>
+                <w:noProof/>
+              </w:rPr>
+              <w:t>the general method</w:t>
+            </w:r>
+            <w:r>
+              <w:rPr>
+                <w:noProof/>
+                <w:webHidden/>
+              </w:rPr>
+              <w:tab/>
+            </w:r>
+            <w:r>
+              <w:rPr>
+                <w:noProof/>
+                <w:webHidden/>
+              </w:rPr>
+              <w:fldChar w:fldCharType="begin"/>
+            </w:r>
+            <w:r>
+              <w:rPr>
+                <w:noProof/>
+                <w:webHidden/>
+              </w:rPr>
+              <w:instrText xml:space="preserve"> PAGEREF _Toc144301319 \h </w:instrText>
+            </w:r>
+            <w:r>
+              <w:rPr>
+                <w:noProof/>
+                <w:webHidden/>
+              </w:rPr>
+            </w:r>
+            <w:r>
+              <w:rPr>
+                <w:noProof/>
+                <w:webHidden/>
+              </w:rPr>
+              <w:fldChar w:fldCharType="separate"/>
+            </w:r>
+            <w:r>
+              <w:rPr>
+                <w:noProof/>
+                <w:webHidden/>
+              </w:rPr>
+              <w:t>9</w:t>
+            </w:r>
+            <w:r>
+              <w:rPr>
+                <w:noProof/>
+                <w:webHidden/>
+              </w:rPr>
+              <w:fldChar w:fldCharType="end"/>
+            </w:r>
+          </w:hyperlink>
+        </w:p>
+        <w:p>
+          <w:pPr>
+            <w:pStyle w:val="TOC2"/>
+            <w:tabs>
+              <w:tab w:val="right" w:leader="dot" w:pos="9350"/>
+            </w:tabs>
+            <w:rPr>
+              <w:rFonts w:eastAsiaTheme="minorEastAsia"/>
+              <w:noProof/>
+            </w:rPr>
+          </w:pPr>
+          <w:hyperlink w:anchor="_Toc144301320" w:history="1">
+            <w:r>
+              <w:rPr>
+                <w:rStyle w:val="Hyperlink"/>
+                <w:rFonts w:eastAsia="Times New Roman"/>
+                <w:noProof/>
+              </w:rPr>
+              <w:t>multistage graphs</w:t>
+            </w:r>
+            <w:r>
+              <w:rPr>
+                <w:noProof/>
+                <w:webHidden/>
+              </w:rPr>
+              <w:tab/>
+            </w:r>
+            <w:r>
+              <w:rPr>
+                <w:noProof/>
+                <w:webHidden/>
+              </w:rPr>
+              <w:fldChar w:fldCharType="begin"/>
+            </w:r>
+            <w:r>
+              <w:rPr>
+                <w:noProof/>
+                <w:webHidden/>
+              </w:rPr>
+              <w:instrText xml:space="preserve"> PAGEREF _Toc144301320 \h </w:instrText>
+            </w:r>
+            <w:r>
+              <w:rPr>
+                <w:noProof/>
+                <w:webHidden/>
+              </w:rPr>
+            </w:r>
+            <w:r>
+              <w:rPr>
+                <w:noProof/>
+                <w:webHidden/>
+              </w:rPr>
+              <w:fldChar w:fldCharType="separate"/>
+            </w:r>
+            <w:r>
+              <w:rPr>
+                <w:noProof/>
+                <w:webHidden/>
+              </w:rPr>
+              <w:t>9</w:t>
+            </w:r>
+            <w:r>
+              <w:rPr>
+                <w:noProof/>
+                <w:webHidden/>
+              </w:rPr>
+              <w:fldChar w:fldCharType="end"/>
+            </w:r>
+          </w:hyperlink>
+        </w:p>
+        <w:p>
+          <w:pPr>
+            <w:pStyle w:val="TOC2"/>
+            <w:tabs>
+              <w:tab w:val="right" w:leader="dot" w:pos="9350"/>
+            </w:tabs>
+            <w:rPr>
+              <w:rFonts w:eastAsiaTheme="minorEastAsia"/>
+              <w:noProof/>
+            </w:rPr>
+          </w:pPr>
+          <w:hyperlink w:anchor="_Toc144301321" w:history="1">
+            <w:r>
+              <w:rPr>
+                <w:rStyle w:val="Hyperlink"/>
+                <w:rFonts w:eastAsia="Times New Roman"/>
+                <w:noProof/>
+              </w:rPr>
+              <w:t>all pairs shortest paths</w:t>
+            </w:r>
+            <w:r>
+              <w:rPr>
+                <w:noProof/>
+                <w:webHidden/>
+              </w:rPr>
+              <w:tab/>
+            </w:r>
+            <w:r>
+              <w:rPr>
+                <w:noProof/>
+                <w:webHidden/>
+              </w:rPr>
+              <w:fldChar w:fldCharType="begin"/>
+            </w:r>
+            <w:r>
+              <w:rPr>
+                <w:noProof/>
+                <w:webHidden/>
+              </w:rPr>
+              <w:instrText xml:space="preserve"> PAGEREF _Toc144301321 \h </w:instrText>
+            </w:r>
+            <w:r>
+              <w:rPr>
+                <w:noProof/>
+                <w:webHidden/>
+              </w:rPr>
+            </w:r>
+            <w:r>
+              <w:rPr>
+                <w:noProof/>
+                <w:webHidden/>
+              </w:rPr>
+              <w:fldChar w:fldCharType="separate"/>
+            </w:r>
+            <w:r>
+              <w:rPr>
+                <w:noProof/>
+                <w:webHidden/>
+              </w:rPr>
+              <w:t>9</w:t>
+            </w:r>
+            <w:r>
+              <w:rPr>
+                <w:noProof/>
+                <w:webHidden/>
+              </w:rPr>
+              <w:fldChar w:fldCharType="end"/>
+            </w:r>
+          </w:hyperlink>
+        </w:p>
+        <w:p>
+          <w:pPr>
+            <w:pStyle w:val="TOC2"/>
+            <w:tabs>
+              <w:tab w:val="right" w:leader="dot" w:pos="9350"/>
+            </w:tabs>
+            <w:rPr>
+              <w:rFonts w:eastAsiaTheme="minorEastAsia"/>
+              <w:noProof/>
+            </w:rPr>
+          </w:pPr>
+          <w:hyperlink w:anchor="_Toc144301322" w:history="1">
+            <w:r>
+              <w:rPr>
+                <w:rStyle w:val="Hyperlink"/>
+                <w:rFonts w:eastAsia="Times New Roman"/>
+                <w:noProof/>
+              </w:rPr>
+              <w:t>optimal binary search trees</w:t>
+            </w:r>
+            <w:r>
+              <w:rPr>
+                <w:noProof/>
+                <w:webHidden/>
+              </w:rPr>
+              <w:tab/>
+            </w:r>
+            <w:r>
+              <w:rPr>
+                <w:noProof/>
+                <w:webHidden/>
+              </w:rPr>
+              <w:fldChar w:fldCharType="begin"/>
+            </w:r>
+            <w:r>
+              <w:rPr>
+                <w:noProof/>
+                <w:webHidden/>
+              </w:rPr>
+              <w:instrText xml:space="preserve"> PAGEREF _Toc144301322 \h </w:instrText>
+            </w:r>
+            <w:r>
+              <w:rPr>
+                <w:noProof/>
+                <w:webHidden/>
+              </w:rPr>
+            </w:r>
+            <w:r>
+              <w:rPr>
+                <w:noProof/>
+                <w:webHidden/>
+              </w:rPr>
+              <w:fldChar w:fldCharType="separate"/>
+            </w:r>
+            <w:r>
+              <w:rPr>
+                <w:noProof/>
+                <w:webHidden/>
+              </w:rPr>
+              <w:t>9</w:t>
+            </w:r>
+            <w:r>
+              <w:rPr>
+                <w:noProof/>
+                <w:webHidden/>
+              </w:rPr>
+              <w:fldChar w:fldCharType="end"/>
+            </w:r>
+          </w:hyperlink>
+        </w:p>
+        <w:p>
+          <w:pPr>
+            <w:pStyle w:val="TOC2"/>
+            <w:tabs>
+              <w:tab w:val="right" w:leader="dot" w:pos="9350"/>
+            </w:tabs>
+            <w:rPr>
+              <w:rFonts w:eastAsiaTheme="minorEastAsia"/>
+              <w:noProof/>
+            </w:rPr>
+          </w:pPr>
+          <w:hyperlink w:anchor="_Toc144301323" w:history="1">
+            <w:r>
+              <w:rPr>
+                <w:rStyle w:val="Hyperlink"/>
+                <w:rFonts w:eastAsia="Times New Roman"/>
+                <w:noProof/>
+              </w:rPr>
+              <w:t>0/1 knapsack</w:t>
+            </w:r>
+            <w:r>
+              <w:rPr>
+                <w:noProof/>
+                <w:webHidden/>
+              </w:rPr>
+              <w:tab/>
+            </w:r>
+            <w:r>
+              <w:rPr>
+                <w:noProof/>
+                <w:webHidden/>
+              </w:rPr>
+              <w:fldChar w:fldCharType="begin"/>
+            </w:r>
+            <w:r>
+              <w:rPr>
+                <w:noProof/>
+                <w:webHidden/>
+              </w:rPr>
+              <w:instrText xml:space="preserve"> PAGEREF _Toc144301323 \h </w:instrText>
+            </w:r>
+            <w:r>
+              <w:rPr>
+                <w:noProof/>
+                <w:webHidden/>
+              </w:rPr>
+            </w:r>
+            <w:r>
+              <w:rPr>
+                <w:noProof/>
+                <w:webHidden/>
+              </w:rPr>
+              <w:fldChar w:fldCharType="separate"/>
+            </w:r>
+            <w:r>
+              <w:rPr>
+                <w:noProof/>
+                <w:webHidden/>
+              </w:rPr>
+              <w:t>9</w:t>
+            </w:r>
+            <w:r>
+              <w:rPr>
+                <w:noProof/>
+                <w:webHidden/>
+              </w:rPr>
+              <w:fldChar w:fldCharType="end"/>
+            </w:r>
+          </w:hyperlink>
+        </w:p>
+        <w:p>
+          <w:pPr>
+            <w:pStyle w:val="TOC2"/>
+            <w:tabs>
+              <w:tab w:val="right" w:leader="dot" w:pos="9350"/>
+            </w:tabs>
+            <w:rPr>
+              <w:rFonts w:eastAsiaTheme="minorEastAsia"/>
+              <w:noProof/>
+            </w:rPr>
+          </w:pPr>
+          <w:hyperlink w:anchor="_Toc144301324" w:history="1">
+            <w:r>
+              <w:rPr>
+                <w:rStyle w:val="Hyperlink"/>
+                <w:rFonts w:eastAsia="Times New Roman"/>
+                <w:noProof/>
+              </w:rPr>
+              <w:t>reliability design</w:t>
+            </w:r>
+            <w:r>
+              <w:rPr>
+                <w:noProof/>
+                <w:webHidden/>
+              </w:rPr>
+              <w:tab/>
+            </w:r>
+            <w:r>
+              <w:rPr>
+                <w:noProof/>
+                <w:webHidden/>
+              </w:rPr>
+              <w:fldChar w:fldCharType="begin"/>
+            </w:r>
+            <w:r>
+              <w:rPr>
+                <w:noProof/>
+                <w:webHidden/>
+              </w:rPr>
+              <w:instrText xml:space="preserve"> PAGEREF _Toc144301324 \h </w:instrText>
+            </w:r>
+            <w:r>
+              <w:rPr>
+                <w:noProof/>
+                <w:webHidden/>
+              </w:rPr>
+            </w:r>
+            <w:r>
+              <w:rPr>
+                <w:noProof/>
+                <w:webHidden/>
+              </w:rPr>
+              <w:fldChar w:fldCharType="separate"/>
+            </w:r>
+            <w:r>
+              <w:rPr>
+                <w:noProof/>
+                <w:webHidden/>
+              </w:rPr>
+              <w:t>9</w:t>
+            </w:r>
+            <w:r>
+              <w:rPr>
+                <w:noProof/>
+                <w:webHidden/>
+              </w:rPr>
+              <w:fldChar w:fldCharType="end"/>
+            </w:r>
+          </w:hyperlink>
+        </w:p>
+        <w:p>
+          <w:pPr>
+            <w:pStyle w:val="TOC2"/>
+            <w:tabs>
+              <w:tab w:val="right" w:leader="dot" w:pos="9350"/>
+            </w:tabs>
+            <w:rPr>
+              <w:rFonts w:eastAsiaTheme="minorEastAsia"/>
+              <w:noProof/>
+            </w:rPr>
+          </w:pPr>
+          <w:hyperlink w:anchor="_Toc144301325" w:history="1">
+            <w:r>
+              <w:rPr>
+                <w:rStyle w:val="Hyperlink"/>
+                <w:rFonts w:eastAsia="Times New Roman"/>
+                <w:noProof/>
+              </w:rPr>
+              <w:t>the traveling salesperson problem</w:t>
+            </w:r>
+            <w:r>
+              <w:rPr>
+                <w:noProof/>
+                <w:webHidden/>
+              </w:rPr>
+              <w:tab/>
+            </w:r>
+            <w:r>
+              <w:rPr>
+                <w:noProof/>
+                <w:webHidden/>
+              </w:rPr>
+              <w:fldChar w:fldCharType="begin"/>
+            </w:r>
+            <w:r>
+              <w:rPr>
+                <w:noProof/>
+                <w:webHidden/>
+              </w:rPr>
+              <w:instrText xml:space="preserve"> PAGEREF _Toc144301325 \h </w:instrText>
+            </w:r>
+            <w:r>
+              <w:rPr>
+                <w:noProof/>
+                <w:webHidden/>
+              </w:rPr>
+            </w:r>
+            <w:r>
+              <w:rPr>
+                <w:noProof/>
+                <w:webHidden/>
+              </w:rPr>
+              <w:fldChar w:fldCharType="separate"/>
+            </w:r>
+            <w:r>
+              <w:rPr>
+                <w:noProof/>
+                <w:webHidden/>
+              </w:rPr>
+              <w:t>9</w:t>
+            </w:r>
+            <w:r>
+              <w:rPr>
+                <w:noProof/>
+                <w:webHidden/>
+              </w:rPr>
+              <w:fldChar w:fldCharType="end"/>
+            </w:r>
+          </w:hyperlink>
+        </w:p>
+        <w:p>
+          <w:pPr>
+            <w:pStyle w:val="TOC2"/>
+            <w:tabs>
+              <w:tab w:val="right" w:leader="dot" w:pos="9350"/>
+            </w:tabs>
+            <w:rPr>
+              <w:rFonts w:eastAsiaTheme="minorEastAsia"/>
+              <w:noProof/>
+            </w:rPr>
+          </w:pPr>
+          <w:hyperlink w:anchor="_Toc144301326" w:history="1">
+            <w:r>
+              <w:rPr>
+                <w:rStyle w:val="Hyperlink"/>
+                <w:rFonts w:eastAsia="Times New Roman"/>
+                <w:noProof/>
+              </w:rPr>
+              <w:t>flow shop scheduling</w:t>
+            </w:r>
+            <w:r>
+              <w:rPr>
+                <w:noProof/>
+                <w:webHidden/>
+              </w:rPr>
+              <w:tab/>
+            </w:r>
+            <w:r>
+              <w:rPr>
+                <w:noProof/>
+                <w:webHidden/>
+              </w:rPr>
+              <w:fldChar w:fldCharType="begin"/>
+            </w:r>
+            <w:r>
+              <w:rPr>
+                <w:noProof/>
+                <w:webHidden/>
+              </w:rPr>
+              <w:instrText xml:space="preserve"> PAGEREF _Toc144301326 \h </w:instrText>
+            </w:r>
+            <w:r>
+              <w:rPr>
+                <w:noProof/>
+                <w:webHidden/>
+              </w:rPr>
+            </w:r>
+            <w:r>
+              <w:rPr>
+                <w:noProof/>
+                <w:webHidden/>
+              </w:rPr>
+              <w:fldChar w:fldCharType="separate"/>
+            </w:r>
+            <w:r>
+              <w:rPr>
+                <w:noProof/>
+                <w:webHidden/>
+              </w:rPr>
+              <w:t>9</w:t>
+            </w:r>
+            <w:r>
+              <w:rPr>
+                <w:noProof/>
+                <w:webHidden/>
+              </w:rPr>
+              <w:fldChar w:fldCharType="end"/>
+            </w:r>
+          </w:hyperlink>
+        </w:p>
+        <w:p>
+          <w:pPr>
+            <w:pStyle w:val="TOC2"/>
+            <w:tabs>
+              <w:tab w:val="right" w:leader="dot" w:pos="9350"/>
+            </w:tabs>
+            <w:rPr>
+              <w:rFonts w:eastAsiaTheme="minorEastAsia"/>
+              <w:noProof/>
+            </w:rPr>
+          </w:pPr>
+          <w:hyperlink w:anchor="_Toc144301327" w:history="1">
+            <w:r>
+              <w:rPr>
+                <w:rStyle w:val="Hyperlink"/>
+                <w:rFonts w:eastAsia="Times New Roman"/>
+                <w:noProof/>
+              </w:rPr>
+              <w:t>Basic search and traversal techniques</w:t>
+            </w:r>
+            <w:r>
+              <w:rPr>
+                <w:noProof/>
+                <w:webHidden/>
+              </w:rPr>
+              <w:tab/>
+            </w:r>
+            <w:r>
+              <w:rPr>
+                <w:noProof/>
+                <w:webHidden/>
+              </w:rPr>
+              <w:fldChar w:fldCharType="begin"/>
+            </w:r>
+            <w:r>
+              <w:rPr>
+                <w:noProof/>
+                <w:webHidden/>
+              </w:rPr>
+              <w:instrText xml:space="preserve"> PAGEREF _Toc144301327 \h </w:instrText>
+            </w:r>
+            <w:r>
+              <w:rPr>
+                <w:noProof/>
+                <w:webHidden/>
+              </w:rPr>
+            </w:r>
+            <w:r>
+              <w:rPr>
+                <w:noProof/>
+                <w:webHidden/>
+              </w:rPr>
+              <w:fldChar w:fldCharType="separate"/>
+            </w:r>
+            <w:r>
+              <w:rPr>
+                <w:noProof/>
+                <w:webHidden/>
+              </w:rPr>
+              <w:t>9</w:t>
+            </w:r>
+            <w:r>
+              <w:rPr>
+                <w:noProof/>
+                <w:webHidden/>
+              </w:rPr>
+              <w:fldChar w:fldCharType="end"/>
+            </w:r>
+          </w:hyperlink>
+        </w:p>
+        <w:p>
+          <w:pPr>
+            <w:pStyle w:val="TOC2"/>
+            <w:tabs>
+              <w:tab w:val="right" w:leader="dot" w:pos="9350"/>
+            </w:tabs>
+            <w:rPr>
+              <w:rFonts w:eastAsiaTheme="minorEastAsia"/>
+              <w:noProof/>
+            </w:rPr>
+          </w:pPr>
+          <w:hyperlink w:anchor="_Toc144301328" w:history="1">
+            <w:r>
+              <w:rPr>
+                <w:rStyle w:val="Hyperlink"/>
+                <w:rFonts w:eastAsia="Times New Roman"/>
+                <w:noProof/>
+              </w:rPr>
+              <w:t>Backtracking</w:t>
+            </w:r>
+            <w:r>
+              <w:rPr>
+                <w:noProof/>
+                <w:webHidden/>
+              </w:rPr>
+              <w:tab/>
+            </w:r>
+            <w:r>
+              <w:rPr>
+                <w:noProof/>
+                <w:webHidden/>
+              </w:rPr>
+              <w:fldChar w:fldCharType="begin"/>
+            </w:r>
+            <w:r>
+              <w:rPr>
+                <w:noProof/>
+                <w:webHidden/>
+              </w:rPr>
+              <w:instrText xml:space="preserve"> PAGEREF _Toc144301328 \h </w:instrText>
+            </w:r>
+            <w:r>
+              <w:rPr>
+                <w:noProof/>
+                <w:webHidden/>
+              </w:rPr>
+            </w:r>
+            <w:r>
+              <w:rPr>
+                <w:noProof/>
+                <w:webHidden/>
+              </w:rPr>
+              <w:fldChar w:fldCharType="separate"/>
+            </w:r>
+            <w:r>
+              <w:rPr>
+                <w:noProof/>
+                <w:webHidden/>
+              </w:rPr>
+              <w:t>9</w:t>
+            </w:r>
+            <w:r>
+              <w:rPr>
+                <w:noProof/>
+                <w:webHidden/>
+              </w:rPr>
+              <w:fldChar w:fldCharType="end"/>
+            </w:r>
+          </w:hyperlink>
+        </w:p>
+        <w:p>
+          <w:pPr>
+            <w:pStyle w:val="TOC2"/>
+            <w:tabs>
+              <w:tab w:val="right" w:leader="dot" w:pos="9350"/>
+            </w:tabs>
+            <w:rPr>
+              <w:rFonts w:eastAsiaTheme="minorEastAsia"/>
+              <w:noProof/>
+            </w:rPr>
+          </w:pPr>
+          <w:hyperlink w:anchor="_Toc144301329" w:history="1">
+            <w:r>
+              <w:rPr>
+                <w:rStyle w:val="Hyperlink"/>
+                <w:rFonts w:eastAsia="Times New Roman"/>
+                <w:noProof/>
+              </w:rPr>
+              <w:t>the general method</w:t>
+            </w:r>
+            <w:r>
+              <w:rPr>
+                <w:noProof/>
+                <w:webHidden/>
+              </w:rPr>
+              <w:tab/>
+            </w:r>
+            <w:r>
+              <w:rPr>
+                <w:noProof/>
+                <w:webHidden/>
+              </w:rPr>
+              <w:fldChar w:fldCharType="begin"/>
+            </w:r>
+            <w:r>
+              <w:rPr>
+                <w:noProof/>
+                <w:webHidden/>
+              </w:rPr>
+              <w:instrText xml:space="preserve"> PAGEREF _Toc144301329 \h </w:instrText>
+            </w:r>
+            <w:r>
+              <w:rPr>
+                <w:noProof/>
+                <w:webHidden/>
+              </w:rPr>
+            </w:r>
+            <w:r>
+              <w:rPr>
+                <w:noProof/>
+                <w:webHidden/>
+              </w:rPr>
+              <w:fldChar w:fldCharType="separate"/>
+            </w:r>
+            <w:r>
+              <w:rPr>
+                <w:noProof/>
+                <w:webHidden/>
+              </w:rPr>
+              <w:t>10</w:t>
+            </w:r>
+            <w:r>
+              <w:rPr>
+                <w:noProof/>
+                <w:webHidden/>
+              </w:rPr>
+              <w:fldChar w:fldCharType="end"/>
+            </w:r>
+          </w:hyperlink>
+        </w:p>
+        <w:p>
+          <w:pPr>
+            <w:pStyle w:val="TOC2"/>
+            <w:tabs>
+              <w:tab w:val="right" w:leader="dot" w:pos="9350"/>
+            </w:tabs>
+            <w:rPr>
+              <w:rFonts w:eastAsiaTheme="minorEastAsia"/>
+              <w:noProof/>
+            </w:rPr>
+          </w:pPr>
+          <w:hyperlink w:anchor="_Toc144301330" w:history="1">
+            <w:r>
+              <w:rPr>
+                <w:rStyle w:val="Hyperlink"/>
+                <w:rFonts w:eastAsia="Times New Roman"/>
+                <w:noProof/>
+              </w:rPr>
+              <w:t>the 8-queend problem</w:t>
+            </w:r>
+            <w:r>
+              <w:rPr>
+                <w:noProof/>
+                <w:webHidden/>
+              </w:rPr>
+              <w:tab/>
+            </w:r>
+            <w:r>
+              <w:rPr>
+                <w:noProof/>
+                <w:webHidden/>
+              </w:rPr>
+              <w:fldChar w:fldCharType="begin"/>
+            </w:r>
+            <w:r>
+              <w:rPr>
+                <w:noProof/>
+                <w:webHidden/>
+              </w:rPr>
+              <w:instrText xml:space="preserve"> PAGEREF _Toc144301330 \h </w:instrText>
+            </w:r>
+            <w:r>
+              <w:rPr>
+                <w:noProof/>
+                <w:webHidden/>
+              </w:rPr>
+            </w:r>
+            <w:r>
+              <w:rPr>
+                <w:noProof/>
+                <w:webHidden/>
+              </w:rPr>
+              <w:fldChar w:fldCharType="separate"/>
+            </w:r>
+            <w:r>
+              <w:rPr>
+                <w:noProof/>
+                <w:webHidden/>
+              </w:rPr>
+              <w:t>10</w:t>
+            </w:r>
+            <w:r>
+              <w:rPr>
+                <w:noProof/>
+                <w:webHidden/>
+              </w:rPr>
+              <w:fldChar w:fldCharType="end"/>
+            </w:r>
+          </w:hyperlink>
+        </w:p>
+        <w:p>
+          <w:pPr>
+            <w:pStyle w:val="TOC2"/>
+            <w:tabs>
+              <w:tab w:val="right" w:leader="dot" w:pos="9350"/>
+            </w:tabs>
+            <w:rPr>
+              <w:rFonts w:eastAsiaTheme="minorEastAsia"/>
+              <w:noProof/>
+            </w:rPr>
+          </w:pPr>
+          <w:hyperlink w:anchor="_Toc144301331" w:history="1">
+            <w:r>
+              <w:rPr>
+                <w:rStyle w:val="Hyperlink"/>
+                <w:rFonts w:eastAsia="Times New Roman"/>
+                <w:noProof/>
+              </w:rPr>
+              <w:t>sum of subsets</w:t>
+            </w:r>
+            <w:r>
+              <w:rPr>
+                <w:noProof/>
+                <w:webHidden/>
+              </w:rPr>
+              <w:tab/>
+            </w:r>
+            <w:r>
+              <w:rPr>
+                <w:noProof/>
+                <w:webHidden/>
+              </w:rPr>
+              <w:fldChar w:fldCharType="begin"/>
+            </w:r>
+            <w:r>
+              <w:rPr>
+                <w:noProof/>
+                <w:webHidden/>
+              </w:rPr>
+              <w:instrText xml:space="preserve"> PAGEREF _Toc144301331 \h </w:instrText>
+            </w:r>
+            <w:r>
+              <w:rPr>
+                <w:noProof/>
+                <w:webHidden/>
+              </w:rPr>
+            </w:r>
+            <w:r>
+              <w:rPr>
+                <w:noProof/>
+                <w:webHidden/>
+              </w:rPr>
+              <w:fldChar w:fldCharType="separate"/>
+            </w:r>
+            <w:r>
+              <w:rPr>
+                <w:noProof/>
+                <w:webHidden/>
+              </w:rPr>
+              <w:t>10</w:t>
+            </w:r>
+            <w:r>
+              <w:rPr>
+                <w:noProof/>
+                <w:webHidden/>
+              </w:rPr>
+              <w:fldChar w:fldCharType="end"/>
+            </w:r>
+          </w:hyperlink>
+        </w:p>
+        <w:p>
+          <w:pPr>
+            <w:pStyle w:val="TOC2"/>
+            <w:tabs>
+              <w:tab w:val="right" w:leader="dot" w:pos="9350"/>
+            </w:tabs>
+            <w:rPr>
+              <w:rFonts w:eastAsiaTheme="minorEastAsia"/>
+              <w:noProof/>
+            </w:rPr>
+          </w:pPr>
+          <w:hyperlink w:anchor="_Toc144301332" w:history="1">
+            <w:r>
+              <w:rPr>
+                <w:rStyle w:val="Hyperlink"/>
+                <w:rFonts w:eastAsia="Times New Roman"/>
+                <w:noProof/>
+              </w:rPr>
+              <w:t>graphs coloring</w:t>
+            </w:r>
+            <w:r>
+              <w:rPr>
+                <w:noProof/>
+                <w:webHidden/>
+              </w:rPr>
+              <w:tab/>
+            </w:r>
+            <w:r>
+              <w:rPr>
+                <w:noProof/>
+                <w:webHidden/>
+              </w:rPr>
+              <w:fldChar w:fldCharType="begin"/>
+            </w:r>
+            <w:r>
+              <w:rPr>
+                <w:noProof/>
+                <w:webHidden/>
+              </w:rPr>
+              <w:instrText xml:space="preserve"> PAGEREF _Toc144301332 \h </w:instrText>
+            </w:r>
+            <w:r>
+              <w:rPr>
+                <w:noProof/>
+                <w:webHidden/>
+              </w:rPr>
+            </w:r>
+            <w:r>
+              <w:rPr>
+                <w:noProof/>
+                <w:webHidden/>
+              </w:rPr>
+              <w:fldChar w:fldCharType="separate"/>
+            </w:r>
+            <w:r>
+              <w:rPr>
+                <w:noProof/>
+                <w:webHidden/>
+              </w:rPr>
+              <w:t>10</w:t>
+            </w:r>
+            <w:r>
+              <w:rPr>
+                <w:noProof/>
+                <w:webHidden/>
+              </w:rPr>
+              <w:fldChar w:fldCharType="end"/>
+            </w:r>
+          </w:hyperlink>
+        </w:p>
+        <w:p>
+          <w:pPr>
+            <w:pStyle w:val="TOC2"/>
+            <w:tabs>
+              <w:tab w:val="right" w:leader="dot" w:pos="9350"/>
+            </w:tabs>
+            <w:rPr>
+              <w:rFonts w:eastAsiaTheme="minorEastAsia"/>
+              <w:noProof/>
+            </w:rPr>
+          </w:pPr>
+          <w:hyperlink w:anchor="_Toc144301333" w:history="1">
+            <w:r>
+              <w:rPr>
+                <w:rStyle w:val="Hyperlink"/>
+                <w:rFonts w:eastAsia="Times New Roman"/>
+                <w:noProof/>
+              </w:rPr>
+              <w:t>hamiltonian cycles</w:t>
+            </w:r>
+            <w:r>
+              <w:rPr>
+                <w:noProof/>
+                <w:webHidden/>
+              </w:rPr>
+              <w:tab/>
+            </w:r>
+            <w:r>
+              <w:rPr>
+                <w:noProof/>
+                <w:webHidden/>
+              </w:rPr>
+              <w:fldChar w:fldCharType="begin"/>
+            </w:r>
+            <w:r>
+              <w:rPr>
+                <w:noProof/>
+                <w:webHidden/>
+              </w:rPr>
+              <w:instrText xml:space="preserve"> PAGEREF _Toc144301333 \h </w:instrText>
+            </w:r>
+            <w:r>
+              <w:rPr>
+                <w:noProof/>
+                <w:webHidden/>
+              </w:rPr>
+            </w:r>
+            <w:r>
+              <w:rPr>
+                <w:noProof/>
+                <w:webHidden/>
+              </w:rPr>
+              <w:fldChar w:fldCharType="separate"/>
+            </w:r>
+            <w:r>
+              <w:rPr>
+                <w:noProof/>
+                <w:webHidden/>
+              </w:rPr>
+              <w:t>10</w:t>
+            </w:r>
+            <w:r>
+              <w:rPr>
+                <w:noProof/>
+                <w:webHidden/>
+              </w:rPr>
+              <w:fldChar w:fldCharType="end"/>
+            </w:r>
+          </w:hyperlink>
+        </w:p>
+        <w:p>
+          <w:pPr>
+            <w:pStyle w:val="TOC2"/>
+            <w:tabs>
+              <w:tab w:val="right" w:leader="dot" w:pos="9350"/>
+            </w:tabs>
+            <w:rPr>
+              <w:rFonts w:eastAsiaTheme="minorEastAsia"/>
+              <w:noProof/>
+            </w:rPr>
+          </w:pPr>
+          <w:hyperlink w:anchor="_Toc144301334" w:history="1">
+            <w:r>
+              <w:rPr>
+                <w:rStyle w:val="Hyperlink"/>
+                <w:rFonts w:eastAsia="Times New Roman"/>
+                <w:noProof/>
+              </w:rPr>
+              <w:t>knapsack problem</w:t>
+            </w:r>
+            <w:r>
+              <w:rPr>
+                <w:noProof/>
+                <w:webHidden/>
+              </w:rPr>
+              <w:tab/>
+            </w:r>
+            <w:r>
+              <w:rPr>
+                <w:noProof/>
+                <w:webHidden/>
+              </w:rPr>
+              <w:fldChar w:fldCharType="begin"/>
+            </w:r>
+            <w:r>
+              <w:rPr>
+                <w:noProof/>
+                <w:webHidden/>
+              </w:rPr>
+              <w:instrText xml:space="preserve"> PAGEREF _Toc144301334 \h </w:instrText>
+            </w:r>
+            <w:r>
+              <w:rPr>
+                <w:noProof/>
+                <w:webHidden/>
+              </w:rPr>
+            </w:r>
+            <w:r>
+              <w:rPr>
+                <w:noProof/>
+                <w:webHidden/>
+              </w:rPr>
+              <w:fldChar w:fldCharType="separate"/>
+            </w:r>
+            <w:r>
+              <w:rPr>
+                <w:noProof/>
+                <w:webHidden/>
+              </w:rPr>
+              <w:t>10</w:t>
+            </w:r>
+            <w:r>
+              <w:rPr>
+                <w:noProof/>
+                <w:webHidden/>
+              </w:rPr>
+              <w:fldChar w:fldCharType="end"/>
+            </w:r>
+          </w:hyperlink>
+        </w:p>
+        <w:p>
+          <w:pPr>
+            <w:pStyle w:val="TOC2"/>
+            <w:tabs>
+              <w:tab w:val="right" w:leader="dot" w:pos="9350"/>
+            </w:tabs>
+            <w:rPr>
+              <w:rFonts w:eastAsiaTheme="minorEastAsia"/>
+              <w:noProof/>
+            </w:rPr>
+          </w:pPr>
+          <w:hyperlink w:anchor="_Toc144301335" w:history="1">
+            <w:r>
+              <w:rPr>
+                <w:rStyle w:val="Hyperlink"/>
+                <w:rFonts w:eastAsia="Times New Roman"/>
+                <w:noProof/>
+              </w:rPr>
+              <w:t>Branch and Bound</w:t>
+            </w:r>
+            <w:r>
+              <w:rPr>
+                <w:noProof/>
+                <w:webHidden/>
+              </w:rPr>
+              <w:tab/>
+            </w:r>
+            <w:r>
+              <w:rPr>
+                <w:noProof/>
+                <w:webHidden/>
+              </w:rPr>
+              <w:fldChar w:fldCharType="begin"/>
+            </w:r>
+            <w:r>
+              <w:rPr>
+                <w:noProof/>
+                <w:webHidden/>
+              </w:rPr>
+              <w:instrText xml:space="preserve"> PAGEREF _Toc144301335 \h </w:instrText>
+            </w:r>
+            <w:r>
+              <w:rPr>
+                <w:noProof/>
+                <w:webHidden/>
+              </w:rPr>
+            </w:r>
+            <w:r>
+              <w:rPr>
+                <w:noProof/>
+                <w:webHidden/>
+              </w:rPr>
+              <w:fldChar w:fldCharType="separate"/>
+            </w:r>
+            <w:r>
+              <w:rPr>
+                <w:noProof/>
+                <w:webHidden/>
+              </w:rPr>
+              <w:t>10</w:t>
+            </w:r>
+            <w:r>
+              <w:rPr>
+                <w:noProof/>
+                <w:webHidden/>
+              </w:rPr>
+              <w:fldChar w:fldCharType="end"/>
+            </w:r>
+          </w:hyperlink>
+        </w:p>
+        <w:p>
+          <w:pPr>
+            <w:pStyle w:val="TOC2"/>
+            <w:tabs>
+              <w:tab w:val="right" w:leader="dot" w:pos="9350"/>
+            </w:tabs>
+            <w:rPr>
+              <w:rFonts w:eastAsiaTheme="minorEastAsia"/>
+              <w:noProof/>
+            </w:rPr>
+          </w:pPr>
+          <w:hyperlink w:anchor="_Toc144301336" w:history="1">
+            <w:r>
+              <w:rPr>
+                <w:rStyle w:val="Hyperlink"/>
+                <w:rFonts w:eastAsia="Times New Roman"/>
+                <w:noProof/>
+              </w:rPr>
+              <w:t>the method</w:t>
+            </w:r>
+            <w:r>
+              <w:rPr>
+                <w:noProof/>
+                <w:webHidden/>
+              </w:rPr>
+              <w:tab/>
+            </w:r>
+            <w:r>
+              <w:rPr>
+                <w:noProof/>
+                <w:webHidden/>
+              </w:rPr>
+              <w:fldChar w:fldCharType="begin"/>
+            </w:r>
+            <w:r>
+              <w:rPr>
+                <w:noProof/>
+                <w:webHidden/>
+              </w:rPr>
+              <w:instrText xml:space="preserve"> PAGEREF _Toc144301336 \h </w:instrText>
+            </w:r>
+            <w:r>
+              <w:rPr>
+                <w:noProof/>
+                <w:webHidden/>
+              </w:rPr>
+            </w:r>
+            <w:r>
+              <w:rPr>
+                <w:noProof/>
+                <w:webHidden/>
+              </w:rPr>
+              <w:fldChar w:fldCharType="separate"/>
+            </w:r>
+            <w:r>
+              <w:rPr>
+                <w:noProof/>
+                <w:webHidden/>
+              </w:rPr>
+              <w:t>10</w:t>
+            </w:r>
+            <w:r>
+              <w:rPr>
+                <w:noProof/>
+                <w:webHidden/>
+              </w:rPr>
+              <w:fldChar w:fldCharType="end"/>
+            </w:r>
+          </w:hyperlink>
+        </w:p>
+        <w:p>
+          <w:pPr>
+            <w:pStyle w:val="TOC2"/>
+            <w:tabs>
+              <w:tab w:val="right" w:leader="dot" w:pos="9350"/>
+            </w:tabs>
+            <w:rPr>
+              <w:rFonts w:eastAsiaTheme="minorEastAsia"/>
+              <w:noProof/>
+            </w:rPr>
+          </w:pPr>
+          <w:hyperlink w:anchor="_Toc144301337" w:history="1">
+            <w:r>
+              <w:rPr>
+                <w:rStyle w:val="Hyperlink"/>
+                <w:rFonts w:eastAsia="Times New Roman"/>
+                <w:noProof/>
+              </w:rPr>
+              <w:t>0/1 knapsack problem</w:t>
+            </w:r>
+            <w:r>
+              <w:rPr>
+                <w:noProof/>
+                <w:webHidden/>
+              </w:rPr>
+              <w:tab/>
+            </w:r>
+            <w:r>
+              <w:rPr>
+                <w:noProof/>
+                <w:webHidden/>
+              </w:rPr>
+              <w:fldChar w:fldCharType="begin"/>
+            </w:r>
+            <w:r>
+              <w:rPr>
+                <w:noProof/>
+                <w:webHidden/>
+              </w:rPr>
+              <w:instrText xml:space="preserve"> PAGEREF _Toc144301337 \h </w:instrText>
+            </w:r>
+            <w:r>
+              <w:rPr>
+                <w:noProof/>
+                <w:webHidden/>
+              </w:rPr>
+            </w:r>
+            <w:r>
+              <w:rPr>
+                <w:noProof/>
+                <w:webHidden/>
+              </w:rPr>
+              <w:fldChar w:fldCharType="separate"/>
+            </w:r>
+            <w:r>
+              <w:rPr>
+                <w:noProof/>
+                <w:webHidden/>
+              </w:rPr>
+              <w:t>11</w:t>
+            </w:r>
+            <w:r>
+              <w:rPr>
+                <w:noProof/>
+                <w:webHidden/>
+              </w:rPr>
+              <w:fldChar w:fldCharType="end"/>
+            </w:r>
+          </w:hyperlink>
+        </w:p>
+        <w:p>
+          <w:pPr>
+            <w:pStyle w:val="TOC2"/>
+            <w:tabs>
+              <w:tab w:val="right" w:leader="dot" w:pos="9350"/>
+            </w:tabs>
+            <w:rPr>
+              <w:rFonts w:eastAsiaTheme="minorEastAsia"/>
+              <w:noProof/>
+            </w:rPr>
+          </w:pPr>
+          <w:hyperlink w:anchor="_Toc144301338" w:history="1">
+            <w:r>
+              <w:rPr>
+                <w:rStyle w:val="Hyperlink"/>
+                <w:rFonts w:eastAsia="Times New Roman"/>
+                <w:noProof/>
+              </w:rPr>
+              <w:t>traveling salesperson</w:t>
+            </w:r>
+            <w:r>
+              <w:rPr>
+                <w:noProof/>
+                <w:webHidden/>
+              </w:rPr>
+              <w:tab/>
+            </w:r>
+            <w:r>
+              <w:rPr>
+                <w:noProof/>
+                <w:webHidden/>
+              </w:rPr>
+              <w:fldChar w:fldCharType="begin"/>
+            </w:r>
+            <w:r>
+              <w:rPr>
+                <w:noProof/>
+                <w:webHidden/>
+              </w:rPr>
+              <w:instrText xml:space="preserve"> PAGEREF _Toc144301338 \h </w:instrText>
+            </w:r>
+            <w:r>
+              <w:rPr>
+                <w:noProof/>
+                <w:webHidden/>
+              </w:rPr>
+            </w:r>
+            <w:r>
+              <w:rPr>
+                <w:noProof/>
+                <w:webHidden/>
+              </w:rPr>
+              <w:fldChar w:fldCharType="separate"/>
+            </w:r>
+            <w:r>
+              <w:rPr>
+                <w:noProof/>
+                <w:webHidden/>
+              </w:rPr>
+              <w:t>11</w:t>
+            </w:r>
+            <w:r>
+              <w:rPr>
+                <w:noProof/>
+                <w:webHidden/>
+              </w:rPr>
+              <w:fldChar w:fldCharType="end"/>
+            </w:r>
+          </w:hyperlink>
+        </w:p>
+        <w:p>
+          <w:pPr>
+            <w:pStyle w:val="TOC2"/>
+            <w:tabs>
+              <w:tab w:val="right" w:leader="dot" w:pos="9350"/>
+            </w:tabs>
+            <w:rPr>
+              <w:rFonts w:eastAsiaTheme="minorEastAsia"/>
+              <w:noProof/>
+            </w:rPr>
+          </w:pPr>
+          <w:hyperlink w:anchor="_Toc144301339" w:history="1">
+            <w:r>
+              <w:rPr>
+                <w:rStyle w:val="Hyperlink"/>
+                <w:rFonts w:eastAsia="Times New Roman"/>
+                <w:noProof/>
+              </w:rPr>
+              <w:t>efficiency considerations</w:t>
+            </w:r>
+            <w:r>
+              <w:rPr>
+                <w:noProof/>
+                <w:webHidden/>
+              </w:rPr>
+              <w:tab/>
+            </w:r>
+            <w:r>
+              <w:rPr>
+                <w:noProof/>
+                <w:webHidden/>
+              </w:rPr>
+              <w:fldChar w:fldCharType="begin"/>
+            </w:r>
+            <w:r>
+              <w:rPr>
+                <w:noProof/>
+                <w:webHidden/>
+              </w:rPr>
+              <w:instrText xml:space="preserve"> PAGEREF _Toc144301339 \h </w:instrText>
+            </w:r>
+            <w:r>
+              <w:rPr>
+                <w:noProof/>
+                <w:webHidden/>
+              </w:rPr>
+            </w:r>
+            <w:r>
+              <w:rPr>
+                <w:noProof/>
+                <w:webHidden/>
+              </w:rPr>
+              <w:fldChar w:fldCharType="separate"/>
+            </w:r>
+            <w:r>
+              <w:rPr>
+                <w:noProof/>
+                <w:webHidden/>
+              </w:rPr>
+              <w:t>11</w:t>
+            </w:r>
+            <w:r>
+              <w:rPr>
+                <w:noProof/>
+                <w:webHidden/>
+              </w:rPr>
+              <w:fldChar w:fldCharType="end"/>
+            </w:r>
+          </w:hyperlink>
+        </w:p>
+        <w:p>
+          <w:pPr>
+            <w:pStyle w:val="TOC2"/>
+            <w:tabs>
+              <w:tab w:val="right" w:leader="dot" w:pos="9350"/>
+            </w:tabs>
+            <w:rPr>
+              <w:rFonts w:eastAsiaTheme="minorEastAsia"/>
+              <w:noProof/>
+            </w:rPr>
+          </w:pPr>
+          <w:hyperlink w:anchor="_Toc144301340" w:history="1">
+            <w:r>
+              <w:rPr>
+                <w:rStyle w:val="Hyperlink"/>
+                <w:rFonts w:eastAsia="Times New Roman"/>
+                <w:noProof/>
+              </w:rPr>
+              <w:t>Algebraic simplification and transformations</w:t>
+            </w:r>
+            <w:r>
+              <w:rPr>
+                <w:noProof/>
+                <w:webHidden/>
+              </w:rPr>
+              <w:tab/>
+            </w:r>
+            <w:r>
+              <w:rPr>
+                <w:noProof/>
+                <w:webHidden/>
+              </w:rPr>
+              <w:fldChar w:fldCharType="begin"/>
+            </w:r>
+            <w:r>
+              <w:rPr>
+                <w:noProof/>
+                <w:webHidden/>
+              </w:rPr>
+              <w:instrText xml:space="preserve"> PAGEREF _Toc144301340 \h </w:instrText>
+            </w:r>
+            <w:r>
+              <w:rPr>
+                <w:noProof/>
+                <w:webHidden/>
+              </w:rPr>
+            </w:r>
+            <w:r>
+              <w:rPr>
+                <w:noProof/>
+                <w:webHidden/>
+              </w:rPr>
+              <w:fldChar w:fldCharType="separate"/>
+            </w:r>
+            <w:r>
+              <w:rPr>
+                <w:noProof/>
+                <w:webHidden/>
+              </w:rPr>
+              <w:t>11</w:t>
+            </w:r>
+            <w:r>
+              <w:rPr>
+                <w:noProof/>
+                <w:webHidden/>
+              </w:rPr>
+              <w:fldChar w:fldCharType="end"/>
+            </w:r>
+          </w:hyperlink>
+        </w:p>
+        <w:p>
+          <w:pPr>
+            <w:pStyle w:val="TOC2"/>
+            <w:tabs>
+              <w:tab w:val="right" w:leader="dot" w:pos="9350"/>
+            </w:tabs>
+            <w:rPr>
+              <w:rFonts w:eastAsiaTheme="minorEastAsia"/>
+              <w:noProof/>
+            </w:rPr>
+          </w:pPr>
+          <w:hyperlink w:anchor="_Toc144301341" w:history="1">
+            <w:r>
+              <w:rPr>
+                <w:rStyle w:val="Hyperlink"/>
+                <w:rFonts w:eastAsia="Times New Roman"/>
+                <w:noProof/>
+              </w:rPr>
+              <w:t>the general method</w:t>
+            </w:r>
+            <w:r>
+              <w:rPr>
+                <w:noProof/>
+                <w:webHidden/>
+              </w:rPr>
+              <w:tab/>
+            </w:r>
+            <w:r>
+              <w:rPr>
+                <w:noProof/>
+                <w:webHidden/>
+              </w:rPr>
+              <w:fldChar w:fldCharType="begin"/>
+            </w:r>
+            <w:r>
+              <w:rPr>
+                <w:noProof/>
+                <w:webHidden/>
+              </w:rPr>
+              <w:instrText xml:space="preserve"> PAGEREF _Toc144301341 \h </w:instrText>
+            </w:r>
+            <w:r>
+              <w:rPr>
+                <w:noProof/>
+                <w:webHidden/>
+              </w:rPr>
+            </w:r>
+            <w:r>
+              <w:rPr>
+                <w:noProof/>
+                <w:webHidden/>
+              </w:rPr>
+              <w:fldChar w:fldCharType="separate"/>
+            </w:r>
+            <w:r>
+              <w:rPr>
+                <w:noProof/>
+                <w:webHidden/>
+              </w:rPr>
+              <w:t>11</w:t>
+            </w:r>
+            <w:r>
+              <w:rPr>
+                <w:noProof/>
+                <w:webHidden/>
+              </w:rPr>
+              <w:fldChar w:fldCharType="end"/>
+            </w:r>
+          </w:hyperlink>
+        </w:p>
+        <w:p>
+          <w:pPr>
+            <w:pStyle w:val="TOC2"/>
+            <w:tabs>
+              <w:tab w:val="right" w:leader="dot" w:pos="9350"/>
+            </w:tabs>
+            <w:rPr>
+              <w:rFonts w:eastAsiaTheme="minorEastAsia"/>
+              <w:noProof/>
+            </w:rPr>
+          </w:pPr>
+          <w:hyperlink w:anchor="_Toc144301342" w:history="1">
+            <w:r>
+              <w:rPr>
+                <w:rStyle w:val="Hyperlink"/>
+                <w:rFonts w:eastAsia="Times New Roman"/>
+                <w:noProof/>
+              </w:rPr>
+              <w:t>evaluation and interpolation</w:t>
+            </w:r>
+            <w:r>
+              <w:rPr>
+                <w:noProof/>
+                <w:webHidden/>
+              </w:rPr>
+              <w:tab/>
+            </w:r>
+            <w:r>
+              <w:rPr>
+                <w:noProof/>
+                <w:webHidden/>
+              </w:rPr>
+              <w:fldChar w:fldCharType="begin"/>
+            </w:r>
+            <w:r>
+              <w:rPr>
+                <w:noProof/>
+                <w:webHidden/>
+              </w:rPr>
+              <w:instrText xml:space="preserve"> PAGEREF _Toc144301342 \h </w:instrText>
+            </w:r>
+            <w:r>
+              <w:rPr>
+                <w:noProof/>
+                <w:webHidden/>
+              </w:rPr>
+            </w:r>
+            <w:r>
+              <w:rPr>
+                <w:noProof/>
+                <w:webHidden/>
+              </w:rPr>
+              <w:fldChar w:fldCharType="separate"/>
+            </w:r>
+            <w:r>
+              <w:rPr>
+                <w:noProof/>
+                <w:webHidden/>
+              </w:rPr>
+              <w:t>11</w:t>
+            </w:r>
+            <w:r>
+              <w:rPr>
+                <w:noProof/>
+                <w:webHidden/>
+              </w:rPr>
+              <w:fldChar w:fldCharType="end"/>
+            </w:r>
+          </w:hyperlink>
+        </w:p>
+        <w:p>
+          <w:pPr>
+            <w:pStyle w:val="TOC2"/>
+            <w:tabs>
+              <w:tab w:val="right" w:leader="dot" w:pos="9350"/>
+            </w:tabs>
+            <w:rPr>
+              <w:rFonts w:eastAsiaTheme="minorEastAsia"/>
+              <w:noProof/>
+            </w:rPr>
+          </w:pPr>
+          <w:hyperlink w:anchor="_Toc144301343" w:history="1">
+            <w:r>
+              <w:rPr>
+                <w:rStyle w:val="Hyperlink"/>
+                <w:rFonts w:eastAsia="Times New Roman"/>
+                <w:noProof/>
+              </w:rPr>
+              <w:t>the fast fourier transform</w:t>
+            </w:r>
+            <w:r>
+              <w:rPr>
+                <w:noProof/>
+                <w:webHidden/>
+              </w:rPr>
+              <w:tab/>
+            </w:r>
+            <w:r>
+              <w:rPr>
+                <w:noProof/>
+                <w:webHidden/>
+              </w:rPr>
+              <w:fldChar w:fldCharType="begin"/>
+            </w:r>
+            <w:r>
+              <w:rPr>
+                <w:noProof/>
+                <w:webHidden/>
+              </w:rPr>
+              <w:instrText xml:space="preserve"> PAGEREF _Toc144301343 \h </w:instrText>
+            </w:r>
+            <w:r>
+              <w:rPr>
+                <w:noProof/>
+                <w:webHidden/>
+              </w:rPr>
+            </w:r>
+            <w:r>
+              <w:rPr>
+                <w:noProof/>
+                <w:webHidden/>
+              </w:rPr>
+              <w:fldChar w:fldCharType="separate"/>
+            </w:r>
+            <w:r>
+              <w:rPr>
+                <w:noProof/>
+                <w:webHidden/>
+              </w:rPr>
+              <w:t>11</w:t>
+            </w:r>
+            <w:r>
+              <w:rPr>
+                <w:noProof/>
+                <w:webHidden/>
+              </w:rPr>
+              <w:fldChar w:fldCharType="end"/>
+            </w:r>
+          </w:hyperlink>
+        </w:p>
+        <w:p>
+          <w:pPr>
+            <w:pStyle w:val="TOC2"/>
+            <w:tabs>
+              <w:tab w:val="right" w:leader="dot" w:pos="9350"/>
+            </w:tabs>
+            <w:rPr>
+              <w:rFonts w:eastAsiaTheme="minorEastAsia"/>
+              <w:noProof/>
+            </w:rPr>
+          </w:pPr>
+          <w:hyperlink w:anchor="_Toc144301344" w:history="1">
+            <w:r>
+              <w:rPr>
+                <w:rStyle w:val="Hyperlink"/>
+                <w:rFonts w:eastAsia="Times New Roman"/>
+                <w:noProof/>
+              </w:rPr>
+              <w:t>modular arithmetic</w:t>
+            </w:r>
+            <w:r>
+              <w:rPr>
+                <w:noProof/>
+                <w:webHidden/>
+              </w:rPr>
+              <w:tab/>
+            </w:r>
+            <w:r>
+              <w:rPr>
+                <w:noProof/>
+                <w:webHidden/>
+              </w:rPr>
+              <w:fldChar w:fldCharType="begin"/>
+            </w:r>
+            <w:r>
+              <w:rPr>
+                <w:noProof/>
+                <w:webHidden/>
+              </w:rPr>
+              <w:instrText xml:space="preserve"> PAGEREF _Toc144301344 \h </w:instrText>
+            </w:r>
+            <w:r>
+              <w:rPr>
+                <w:noProof/>
+                <w:webHidden/>
+              </w:rPr>
+            </w:r>
+            <w:r>
+              <w:rPr>
+                <w:noProof/>
+                <w:webHidden/>
+              </w:rPr>
+              <w:fldChar w:fldCharType="separate"/>
+            </w:r>
+            <w:r>
+              <w:rPr>
+                <w:noProof/>
+                <w:webHidden/>
+              </w:rPr>
+              <w:t>11</w:t>
+            </w:r>
+            <w:r>
+              <w:rPr>
+                <w:noProof/>
+                <w:webHidden/>
+              </w:rPr>
+              <w:fldChar w:fldCharType="end"/>
+            </w:r>
+          </w:hyperlink>
+        </w:p>
+        <w:p>
+          <w:pPr>
+            <w:pStyle w:val="TOC2"/>
+            <w:tabs>
+              <w:tab w:val="right" w:leader="dot" w:pos="9350"/>
+            </w:tabs>
+            <w:rPr>
+              <w:rFonts w:eastAsiaTheme="minorEastAsia"/>
+              <w:noProof/>
+            </w:rPr>
+          </w:pPr>
+          <w:hyperlink w:anchor="_Toc144301345" w:history="1">
+            <w:r>
+              <w:rPr>
+                <w:rStyle w:val="Hyperlink"/>
+                <w:rFonts w:eastAsia="Times New Roman"/>
+                <w:noProof/>
+              </w:rPr>
+              <w:t>even faster evaluation and interpolation</w:t>
+            </w:r>
+            <w:r>
+              <w:rPr>
+                <w:noProof/>
+                <w:webHidden/>
+              </w:rPr>
+              <w:tab/>
+            </w:r>
+            <w:r>
+              <w:rPr>
+                <w:noProof/>
+                <w:webHidden/>
+              </w:rPr>
+              <w:fldChar w:fldCharType="begin"/>
+            </w:r>
+            <w:r>
+              <w:rPr>
+                <w:noProof/>
+                <w:webHidden/>
+              </w:rPr>
+              <w:instrText xml:space="preserve"> PAGEREF _Toc144301345 \h </w:instrText>
+            </w:r>
+            <w:r>
+              <w:rPr>
+                <w:noProof/>
+                <w:webHidden/>
+              </w:rPr>
+            </w:r>
+            <w:r>
+              <w:rPr>
+                <w:noProof/>
+                <w:webHidden/>
+              </w:rPr>
+              <w:fldChar w:fldCharType="separate"/>
+            </w:r>
+            <w:r>
+              <w:rPr>
+                <w:noProof/>
+                <w:webHidden/>
+              </w:rPr>
+              <w:t>11</w:t>
+            </w:r>
+            <w:r>
+              <w:rPr>
+                <w:noProof/>
+                <w:webHidden/>
+              </w:rPr>
+              <w:fldChar w:fldCharType="end"/>
+            </w:r>
+          </w:hyperlink>
+        </w:p>
+        <w:p>
+          <w:pPr>
+            <w:pStyle w:val="TOC2"/>
+            <w:tabs>
+              <w:tab w:val="right" w:leader="dot" w:pos="9350"/>
+            </w:tabs>
+            <w:rPr>
+              <w:rFonts w:eastAsiaTheme="minorEastAsia"/>
+              <w:noProof/>
+            </w:rPr>
+          </w:pPr>
+          <w:hyperlink w:anchor="_Toc144301346" w:history="1">
+            <w:r>
+              <w:rPr>
+                <w:rStyle w:val="Hyperlink"/>
+                <w:rFonts w:eastAsia="Times New Roman"/>
+                <w:noProof/>
+              </w:rPr>
+              <w:t>Lower bound theory</w:t>
+            </w:r>
+            <w:r>
+              <w:rPr>
+                <w:noProof/>
+                <w:webHidden/>
+              </w:rPr>
+              <w:tab/>
+            </w:r>
+            <w:r>
+              <w:rPr>
+                <w:noProof/>
+                <w:webHidden/>
+              </w:rPr>
+              <w:fldChar w:fldCharType="begin"/>
+            </w:r>
+            <w:r>
+              <w:rPr>
+                <w:noProof/>
+                <w:webHidden/>
+              </w:rPr>
+              <w:instrText xml:space="preserve"> PAGEREF _Toc144301346 \h </w:instrText>
+            </w:r>
+            <w:r>
+              <w:rPr>
+                <w:noProof/>
+                <w:webHidden/>
+              </w:rPr>
+            </w:r>
+            <w:r>
+              <w:rPr>
+                <w:noProof/>
+                <w:webHidden/>
+              </w:rPr>
+              <w:fldChar w:fldCharType="separate"/>
+            </w:r>
+            <w:r>
+              <w:rPr>
+                <w:noProof/>
+                <w:webHidden/>
+              </w:rPr>
+              <w:t>11</w:t>
+            </w:r>
+            <w:r>
+              <w:rPr>
+                <w:noProof/>
+                <w:webHidden/>
+              </w:rPr>
+              <w:fldChar w:fldCharType="end"/>
+            </w:r>
+          </w:hyperlink>
+        </w:p>
+        <w:p>
+          <w:pPr>
+            <w:pStyle w:val="TOC2"/>
+            <w:tabs>
+              <w:tab w:val="right" w:leader="dot" w:pos="9350"/>
+            </w:tabs>
+            <w:rPr>
+              <w:rFonts w:eastAsiaTheme="minorEastAsia"/>
+              <w:noProof/>
+            </w:rPr>
+          </w:pPr>
+          <w:hyperlink w:anchor="_Toc144301347" w:history="1">
+            <w:r>
+              <w:rPr>
+                <w:rStyle w:val="Hyperlink"/>
+                <w:rFonts w:eastAsia="Times New Roman"/>
+                <w:noProof/>
+              </w:rPr>
+              <w:t>np-hard land np-complete problems</w:t>
+            </w:r>
+            <w:r>
+              <w:rPr>
+                <w:noProof/>
+                <w:webHidden/>
+              </w:rPr>
+              <w:tab/>
+            </w:r>
+            <w:r>
+              <w:rPr>
+                <w:noProof/>
+                <w:webHidden/>
+              </w:rPr>
+              <w:fldChar w:fldCharType="begin"/>
+            </w:r>
+            <w:r>
+              <w:rPr>
+                <w:noProof/>
+                <w:webHidden/>
+              </w:rPr>
+              <w:instrText xml:space="preserve"> PAGEREF _Toc144301347 \h </w:instrText>
+            </w:r>
+            <w:r>
+              <w:rPr>
+                <w:noProof/>
+                <w:webHidden/>
+              </w:rPr>
+            </w:r>
+            <w:r>
+              <w:rPr>
+                <w:noProof/>
+                <w:webHidden/>
+              </w:rPr>
+              <w:fldChar w:fldCharType="separate"/>
+            </w:r>
+            <w:r>
+              <w:rPr>
+                <w:noProof/>
+                <w:webHidden/>
+              </w:rPr>
+              <w:t>11</w:t>
+            </w:r>
+            <w:r>
+              <w:rPr>
+                <w:noProof/>
+                <w:webHidden/>
+              </w:rPr>
+              <w:fldChar w:fldCharType="end"/>
+            </w:r>
+          </w:hyperlink>
+        </w:p>
+        <w:p>
+          <w:pPr>
+            <w:pStyle w:val="TOC2"/>
+            <w:tabs>
+              <w:tab w:val="right" w:leader="dot" w:pos="9350"/>
+            </w:tabs>
+            <w:rPr>
+              <w:rFonts w:eastAsiaTheme="minorEastAsia"/>
+              <w:noProof/>
+            </w:rPr>
+          </w:pPr>
+          <w:hyperlink w:anchor="_Toc144301348" w:history="1">
+            <w:r>
+              <w:rPr>
+                <w:rStyle w:val="Hyperlink"/>
+                <w:rFonts w:eastAsia="Times New Roman"/>
+                <w:noProof/>
+              </w:rPr>
+              <w:t>basic concepts</w:t>
+            </w:r>
+            <w:r>
+              <w:rPr>
+                <w:noProof/>
+                <w:webHidden/>
+              </w:rPr>
+              <w:tab/>
+            </w:r>
+            <w:r>
+              <w:rPr>
+                <w:noProof/>
+                <w:webHidden/>
+              </w:rPr>
+              <w:fldChar w:fldCharType="begin"/>
+            </w:r>
+            <w:r>
+              <w:rPr>
+                <w:noProof/>
+                <w:webHidden/>
+              </w:rPr>
+              <w:instrText xml:space="preserve"> PAGEREF _Toc144301348 \h </w:instrText>
+            </w:r>
+            <w:r>
+              <w:rPr>
+                <w:noProof/>
+                <w:webHidden/>
+              </w:rPr>
+            </w:r>
+            <w:r>
+              <w:rPr>
+                <w:noProof/>
+                <w:webHidden/>
+              </w:rPr>
+              <w:fldChar w:fldCharType="separate"/>
+            </w:r>
+            <w:r>
+              <w:rPr>
+                <w:noProof/>
+                <w:webHidden/>
+              </w:rPr>
+              <w:t>11</w:t>
+            </w:r>
+            <w:r>
+              <w:rPr>
+                <w:noProof/>
+                <w:webHidden/>
+              </w:rPr>
+              <w:fldChar w:fldCharType="end"/>
+            </w:r>
+          </w:hyperlink>
+        </w:p>
+        <w:p>
+          <w:pPr>
+            <w:pStyle w:val="TOC2"/>
+            <w:tabs>
+              <w:tab w:val="right" w:leader="dot" w:pos="9350"/>
+            </w:tabs>
+            <w:rPr>
+              <w:rFonts w:eastAsiaTheme="minorEastAsia"/>
+              <w:noProof/>
+            </w:rPr>
+          </w:pPr>
+          <w:hyperlink w:anchor="_Toc144301349" w:history="1">
+            <w:r>
+              <w:rPr>
+                <w:rStyle w:val="Hyperlink"/>
+                <w:rFonts w:eastAsia="Times New Roman"/>
+                <w:noProof/>
+              </w:rPr>
+              <w:t>cook's theorem</w:t>
+            </w:r>
+            <w:r>
+              <w:rPr>
+                <w:noProof/>
+                <w:webHidden/>
+              </w:rPr>
+              <w:tab/>
+            </w:r>
+            <w:r>
+              <w:rPr>
+                <w:noProof/>
+                <w:webHidden/>
+              </w:rPr>
+              <w:fldChar w:fldCharType="begin"/>
+            </w:r>
+            <w:r>
+              <w:rPr>
+                <w:noProof/>
+                <w:webHidden/>
+              </w:rPr>
+              <w:instrText xml:space="preserve"> PAGEREF _Toc144301349 \h </w:instrText>
+            </w:r>
+            <w:r>
+              <w:rPr>
+                <w:noProof/>
+                <w:webHidden/>
+              </w:rPr>
+            </w:r>
+            <w:r>
+              <w:rPr>
+                <w:noProof/>
+                <w:webHidden/>
+              </w:rPr>
+              <w:fldChar w:fldCharType="separate"/>
+            </w:r>
+            <w:r>
+              <w:rPr>
+                <w:noProof/>
+                <w:webHidden/>
+              </w:rPr>
+              <w:t>11</w:t>
+            </w:r>
+            <w:r>
+              <w:rPr>
+                <w:noProof/>
+                <w:webHidden/>
+              </w:rPr>
+              <w:fldChar w:fldCharType="end"/>
+            </w:r>
+          </w:hyperlink>
+        </w:p>
+        <w:p>
+          <w:pPr>
+            <w:pStyle w:val="TOC2"/>
+            <w:tabs>
+              <w:tab w:val="right" w:leader="dot" w:pos="9350"/>
+            </w:tabs>
+            <w:rPr>
+              <w:rFonts w:eastAsiaTheme="minorEastAsia"/>
+              <w:noProof/>
+            </w:rPr>
+          </w:pPr>
+          <w:hyperlink w:anchor="_Toc144301350" w:history="1">
+            <w:r>
+              <w:rPr>
+                <w:rStyle w:val="Hyperlink"/>
+                <w:rFonts w:eastAsia="Times New Roman"/>
+                <w:noProof/>
+              </w:rPr>
+              <w:t>np-hard graph problems</w:t>
+            </w:r>
+            <w:r>
+              <w:rPr>
+                <w:noProof/>
+                <w:webHidden/>
+              </w:rPr>
+              <w:tab/>
+            </w:r>
+            <w:r>
+              <w:rPr>
+                <w:noProof/>
+                <w:webHidden/>
+              </w:rPr>
+              <w:fldChar w:fldCharType="begin"/>
+            </w:r>
+            <w:r>
+              <w:rPr>
+                <w:noProof/>
+                <w:webHidden/>
+              </w:rPr>
+              <w:instrText xml:space="preserve"> PAGEREF _Toc144301350 \h </w:instrText>
+            </w:r>
+            <w:r>
+              <w:rPr>
+                <w:noProof/>
+                <w:webHidden/>
+              </w:rPr>
+            </w:r>
+            <w:r>
+              <w:rPr>
+                <w:noProof/>
+                <w:webHidden/>
+              </w:rPr>
+              <w:fldChar w:fldCharType="separate"/>
+            </w:r>
+            <w:r>
+              <w:rPr>
+                <w:noProof/>
+                <w:webHidden/>
+              </w:rPr>
+              <w:t>11</w:t>
+            </w:r>
+            <w:r>
+              <w:rPr>
+                <w:noProof/>
+                <w:webHidden/>
+              </w:rPr>
+              <w:fldChar w:fldCharType="end"/>
+            </w:r>
+          </w:hyperlink>
+        </w:p>
+        <w:p>
+          <w:pPr>
+            <w:pStyle w:val="TOC2"/>
+            <w:tabs>
+              <w:tab w:val="right" w:leader="dot" w:pos="9350"/>
+            </w:tabs>
+            <w:rPr>
+              <w:rFonts w:eastAsiaTheme="minorEastAsia"/>
+              <w:noProof/>
+            </w:rPr>
+          </w:pPr>
+          <w:hyperlink w:anchor="_Toc144301351" w:history="1">
+            <w:r>
+              <w:rPr>
+                <w:rStyle w:val="Hyperlink"/>
+                <w:rFonts w:eastAsia="Times New Roman"/>
+                <w:noProof/>
+              </w:rPr>
+              <w:t>np-hard scheduling problems</w:t>
+            </w:r>
+            <w:r>
+              <w:rPr>
+                <w:noProof/>
+                <w:webHidden/>
+              </w:rPr>
+              <w:tab/>
+            </w:r>
+            <w:r>
+              <w:rPr>
+                <w:noProof/>
+                <w:webHidden/>
+              </w:rPr>
+              <w:fldChar w:fldCharType="begin"/>
+            </w:r>
+            <w:r>
+              <w:rPr>
+                <w:noProof/>
+                <w:webHidden/>
+              </w:rPr>
+              <w:instrText xml:space="preserve"> PAGEREF _Toc144301351 \h </w:instrText>
+            </w:r>
+            <w:r>
+              <w:rPr>
+                <w:noProof/>
+                <w:webHidden/>
+              </w:rPr>
+            </w:r>
+            <w:r>
+              <w:rPr>
+                <w:noProof/>
+                <w:webHidden/>
+              </w:rPr>
+              <w:fldChar w:fldCharType="separate"/>
+            </w:r>
+            <w:r>
+              <w:rPr>
+                <w:noProof/>
+                <w:webHidden/>
+              </w:rPr>
+              <w:t>11</w:t>
+            </w:r>
+            <w:r>
+              <w:rPr>
+                <w:noProof/>
+                <w:webHidden/>
+              </w:rPr>
+              <w:fldChar w:fldCharType="end"/>
+            </w:r>
+          </w:hyperlink>
+        </w:p>
+        <w:p>
+          <w:pPr>
+            <w:pStyle w:val="TOC2"/>
+            <w:tabs>
+              <w:tab w:val="right" w:leader="dot" w:pos="9350"/>
+            </w:tabs>
+            <w:rPr>
+              <w:rFonts w:eastAsiaTheme="minorEastAsia"/>
+              <w:noProof/>
+            </w:rPr>
+          </w:pPr>
+          <w:hyperlink w:anchor="_Toc144301352" w:history="1">
+            <w:r>
+              <w:rPr>
+                <w:rStyle w:val="Hyperlink"/>
+                <w:rFonts w:eastAsia="Times New Roman"/>
+                <w:noProof/>
+              </w:rPr>
+              <w:t>np-hard code generation problems</w:t>
+            </w:r>
+            <w:r>
+              <w:rPr>
+                <w:noProof/>
+                <w:webHidden/>
+              </w:rPr>
+              <w:tab/>
+            </w:r>
+            <w:r>
+              <w:rPr>
+                <w:noProof/>
+                <w:webHidden/>
+              </w:rPr>
+              <w:fldChar w:fldCharType="begin"/>
+            </w:r>
+            <w:r>
+              <w:rPr>
+                <w:noProof/>
+                <w:webHidden/>
+              </w:rPr>
+              <w:instrText xml:space="preserve"> PAGEREF _Toc144301352 \h </w:instrText>
+            </w:r>
+            <w:r>
+              <w:rPr>
+                <w:noProof/>
+                <w:webHidden/>
+              </w:rPr>
+            </w:r>
+            <w:r>
+              <w:rPr>
+                <w:noProof/>
+                <w:webHidden/>
+              </w:rPr>
+              <w:fldChar w:fldCharType="separate"/>
+            </w:r>
+            <w:r>
+              <w:rPr>
+                <w:noProof/>
+                <w:webHidden/>
+              </w:rPr>
+              <w:t>11</w:t>
+            </w:r>
+            <w:r>
+              <w:rPr>
+                <w:noProof/>
+                <w:webHidden/>
+              </w:rPr>
+              <w:fldChar w:fldCharType="end"/>
+            </w:r>
+          </w:hyperlink>
+        </w:p>
+        <w:p>
+          <w:pPr>
+            <w:pStyle w:val="TOC2"/>
+            <w:tabs>
+              <w:tab w:val="right" w:leader="dot" w:pos="9350"/>
+            </w:tabs>
+            <w:rPr>
+              <w:rFonts w:eastAsiaTheme="minorEastAsia"/>
+              <w:noProof/>
+            </w:rPr>
+          </w:pPr>
+          <w:hyperlink w:anchor="_Toc144301353" w:history="1">
+            <w:r>
+              <w:rPr>
+                <w:rStyle w:val="Hyperlink"/>
+                <w:rFonts w:eastAsia="Times New Roman"/>
+                <w:noProof/>
+              </w:rPr>
+              <w:t>some simplified np-hard problems</w:t>
+            </w:r>
+            <w:r>
+              <w:rPr>
+                <w:noProof/>
+                <w:webHidden/>
+              </w:rPr>
+              <w:tab/>
+            </w:r>
+            <w:r>
+              <w:rPr>
+                <w:noProof/>
+                <w:webHidden/>
+              </w:rPr>
+              <w:fldChar w:fldCharType="begin"/>
+            </w:r>
+            <w:r>
+              <w:rPr>
+                <w:noProof/>
+                <w:webHidden/>
+              </w:rPr>
+              <w:instrText xml:space="preserve"> PAGEREF _Toc144301353 \h </w:instrText>
+            </w:r>
+            <w:r>
+              <w:rPr>
+                <w:noProof/>
+                <w:webHidden/>
+              </w:rPr>
+            </w:r>
+            <w:r>
+              <w:rPr>
+                <w:noProof/>
+                <w:webHidden/>
+              </w:rPr>
+              <w:fldChar w:fldCharType="separate"/>
+            </w:r>
+            <w:r>
+              <w:rPr>
+                <w:noProof/>
+                <w:webHidden/>
+              </w:rPr>
+              <w:t>11</w:t>
+            </w:r>
+            <w:r>
+              <w:rPr>
+                <w:noProof/>
+                <w:webHidden/>
+              </w:rPr>
+              <w:fldChar w:fldCharType="end"/>
+            </w:r>
+          </w:hyperlink>
+        </w:p>
+        <w:p>
+          <w:pPr>
+            <w:pStyle w:val="TOC2"/>
+            <w:tabs>
+              <w:tab w:val="right" w:leader="dot" w:pos="9350"/>
+            </w:tabs>
+            <w:rPr>
+              <w:rFonts w:eastAsiaTheme="minorEastAsia"/>
+              <w:noProof/>
+            </w:rPr>
+          </w:pPr>
+          <w:hyperlink w:anchor="_Toc144301354" w:history="1">
+            <w:r>
+              <w:rPr>
+                <w:rStyle w:val="Hyperlink"/>
+                <w:rFonts w:eastAsia="Times New Roman"/>
+                <w:noProof/>
+              </w:rPr>
               <w:t>Approximation algorithms for np-hard problems</w:t>
             </w:r>
             <w:r>
@@ -1125,7 +4487,7 @@
                 <w:noProof/>
                 <w:webHidden/>
               </w:rPr>
-              <w:instrText xml:space="preserve"> PAGEREF _Toc144299524 \h </w:instrText>
+              <w:instrText xml:space="preserve"> PAGEREF _Toc144301354 \h </w:instrText>
             </w:r>
             <w:r>
               <w:rPr>
@@ -1145,7 +4507,357 @@
                 <w:noProof/>
                 <w:webHidden/>
               </w:rPr>
-              <w:t>9</w:t>
+              <w:t>11</w:t>
+            </w:r>
+            <w:r>
+              <w:rPr>
+                <w:noProof/>
+                <w:webHidden/>
+              </w:rPr>
+              <w:fldChar w:fldCharType="end"/>
+            </w:r>
+          </w:hyperlink>
+        </w:p>
+        <w:p>
+          <w:pPr>
+            <w:pStyle w:val="TOC2"/>
+            <w:tabs>
+              <w:tab w:val="right" w:leader="dot" w:pos="9350"/>
+            </w:tabs>
+            <w:rPr>
+              <w:rFonts w:eastAsiaTheme="minorEastAsia"/>
+              <w:noProof/>
+            </w:rPr>
+          </w:pPr>
+          <w:hyperlink w:anchor="_Toc144301355" w:history="1">
+            <w:r>
+              <w:rPr>
+                <w:rStyle w:val="Hyperlink"/>
+                <w:rFonts w:eastAsia="Times New Roman"/>
+                <w:noProof/>
+              </w:rPr>
+              <w:t>introduction</w:t>
+            </w:r>
+            <w:r>
+              <w:rPr>
+                <w:noProof/>
+                <w:webHidden/>
+              </w:rPr>
+              <w:tab/>
+            </w:r>
+            <w:r>
+              <w:rPr>
+                <w:noProof/>
+                <w:webHidden/>
+              </w:rPr>
+              <w:fldChar w:fldCharType="begin"/>
+            </w:r>
+            <w:r>
+              <w:rPr>
+                <w:noProof/>
+                <w:webHidden/>
+              </w:rPr>
+              <w:instrText xml:space="preserve"> PAGEREF _Toc144301355 \h </w:instrText>
+            </w:r>
+            <w:r>
+              <w:rPr>
+                <w:noProof/>
+                <w:webHidden/>
+              </w:rPr>
+            </w:r>
+            <w:r>
+              <w:rPr>
+                <w:noProof/>
+                <w:webHidden/>
+              </w:rPr>
+              <w:fldChar w:fldCharType="separate"/>
+            </w:r>
+            <w:r>
+              <w:rPr>
+                <w:noProof/>
+                <w:webHidden/>
+              </w:rPr>
+              <w:t>12</w:t>
+            </w:r>
+            <w:r>
+              <w:rPr>
+                <w:noProof/>
+                <w:webHidden/>
+              </w:rPr>
+              <w:fldChar w:fldCharType="end"/>
+            </w:r>
+          </w:hyperlink>
+        </w:p>
+        <w:p>
+          <w:pPr>
+            <w:pStyle w:val="TOC2"/>
+            <w:tabs>
+              <w:tab w:val="right" w:leader="dot" w:pos="9350"/>
+            </w:tabs>
+            <w:rPr>
+              <w:rFonts w:eastAsiaTheme="minorEastAsia"/>
+              <w:noProof/>
+            </w:rPr>
+          </w:pPr>
+          <w:hyperlink w:anchor="_Toc144301356" w:history="1">
+            <w:r>
+              <w:rPr>
+                <w:rStyle w:val="Hyperlink"/>
+                <w:rFonts w:eastAsia="Times New Roman"/>
+                <w:noProof/>
+              </w:rPr>
+              <w:t>absolute approximations</w:t>
+            </w:r>
+            <w:r>
+              <w:rPr>
+                <w:noProof/>
+                <w:webHidden/>
+              </w:rPr>
+              <w:tab/>
+            </w:r>
+            <w:r>
+              <w:rPr>
+                <w:noProof/>
+                <w:webHidden/>
+              </w:rPr>
+              <w:fldChar w:fldCharType="begin"/>
+            </w:r>
+            <w:r>
+              <w:rPr>
+                <w:noProof/>
+                <w:webHidden/>
+              </w:rPr>
+              <w:instrText xml:space="preserve"> PAGEREF _Toc144301356 \h </w:instrText>
+            </w:r>
+            <w:r>
+              <w:rPr>
+                <w:noProof/>
+                <w:webHidden/>
+              </w:rPr>
+            </w:r>
+            <w:r>
+              <w:rPr>
+                <w:noProof/>
+                <w:webHidden/>
+              </w:rPr>
+              <w:fldChar w:fldCharType="separate"/>
+            </w:r>
+            <w:r>
+              <w:rPr>
+                <w:noProof/>
+                <w:webHidden/>
+              </w:rPr>
+              <w:t>12</w:t>
+            </w:r>
+            <w:r>
+              <w:rPr>
+                <w:noProof/>
+                <w:webHidden/>
+              </w:rPr>
+              <w:fldChar w:fldCharType="end"/>
+            </w:r>
+          </w:hyperlink>
+        </w:p>
+        <w:p>
+          <w:pPr>
+            <w:pStyle w:val="TOC2"/>
+            <w:tabs>
+              <w:tab w:val="right" w:leader="dot" w:pos="9350"/>
+            </w:tabs>
+            <w:rPr>
+              <w:rFonts w:eastAsiaTheme="minorEastAsia"/>
+              <w:noProof/>
+            </w:rPr>
+          </w:pPr>
+          <w:hyperlink w:anchor="_Toc144301357" w:history="1">
+            <w:r>
+              <w:rPr>
+                <w:rStyle w:val="Hyperlink"/>
+                <w:rFonts w:eastAsia="Times New Roman"/>
+                <w:noProof/>
+              </w:rPr>
+              <w:t>e-approximations</w:t>
+            </w:r>
+            <w:r>
+              <w:rPr>
+                <w:noProof/>
+                <w:webHidden/>
+              </w:rPr>
+              <w:tab/>
+            </w:r>
+            <w:r>
+              <w:rPr>
+                <w:noProof/>
+                <w:webHidden/>
+              </w:rPr>
+              <w:fldChar w:fldCharType="begin"/>
+            </w:r>
+            <w:r>
+              <w:rPr>
+                <w:noProof/>
+                <w:webHidden/>
+              </w:rPr>
+              <w:instrText xml:space="preserve"> PAGEREF _Toc144301357 \h </w:instrText>
+            </w:r>
+            <w:r>
+              <w:rPr>
+                <w:noProof/>
+                <w:webHidden/>
+              </w:rPr>
+            </w:r>
+            <w:r>
+              <w:rPr>
+                <w:noProof/>
+                <w:webHidden/>
+              </w:rPr>
+              <w:fldChar w:fldCharType="separate"/>
+            </w:r>
+            <w:r>
+              <w:rPr>
+                <w:noProof/>
+                <w:webHidden/>
+              </w:rPr>
+              <w:t>12</w:t>
+            </w:r>
+            <w:r>
+              <w:rPr>
+                <w:noProof/>
+                <w:webHidden/>
+              </w:rPr>
+              <w:fldChar w:fldCharType="end"/>
+            </w:r>
+          </w:hyperlink>
+        </w:p>
+        <w:p>
+          <w:pPr>
+            <w:pStyle w:val="TOC2"/>
+            <w:tabs>
+              <w:tab w:val="right" w:leader="dot" w:pos="9350"/>
+            </w:tabs>
+            <w:rPr>
+              <w:rFonts w:eastAsiaTheme="minorEastAsia"/>
+              <w:noProof/>
+            </w:rPr>
+          </w:pPr>
+          <w:hyperlink w:anchor="_Toc144301358" w:history="1">
+            <w:r>
+              <w:rPr>
+                <w:rStyle w:val="Hyperlink"/>
+                <w:rFonts w:eastAsia="Times New Roman"/>
+                <w:noProof/>
+              </w:rPr>
+              <w:t>polynomial time approximation schemes</w:t>
+            </w:r>
+            <w:r>
+              <w:rPr>
+                <w:noProof/>
+                <w:webHidden/>
+              </w:rPr>
+              <w:tab/>
+            </w:r>
+            <w:r>
+              <w:rPr>
+                <w:noProof/>
+                <w:webHidden/>
+              </w:rPr>
+              <w:fldChar w:fldCharType="begin"/>
+            </w:r>
+            <w:r>
+              <w:rPr>
+                <w:noProof/>
+                <w:webHidden/>
+              </w:rPr>
+              <w:instrText xml:space="preserve"> PAGEREF _Toc144301358 \h </w:instrText>
+            </w:r>
+            <w:r>
+              <w:rPr>
+                <w:noProof/>
+                <w:webHidden/>
+              </w:rPr>
+            </w:r>
+            <w:r>
+              <w:rPr>
+                <w:noProof/>
+                <w:webHidden/>
+              </w:rPr>
+              <w:fldChar w:fldCharType="separate"/>
+            </w:r>
+            <w:r>
+              <w:rPr>
+                <w:noProof/>
+                <w:webHidden/>
+              </w:rPr>
+              <w:t>12</w:t>
+            </w:r>
+            <w:r>
+              <w:rPr>
+                <w:noProof/>
+                <w:webHidden/>
+              </w:rPr>
+              <w:fldChar w:fldCharType="end"/>
+            </w:r>
+          </w:hyperlink>
+        </w:p>
+        <w:p>
+          <w:pPr>
+            <w:pStyle w:val="TOC2"/>
+            <w:tabs>
+              <w:tab w:val="right" w:leader="dot" w:pos="9350"/>
+            </w:tabs>
+            <w:rPr>
+              <w:rFonts w:eastAsiaTheme="minorEastAsia"/>
+              <w:noProof/>
+            </w:rPr>
+          </w:pPr>
+          <w:hyperlink w:anchor="_Toc144301359" w:history="1">
+            <w:r>
+              <w:rPr>
+                <w:rStyle w:val="Hyperlink"/>
+                <w:rFonts w:eastAsia="Times New Roman"/>
+                <w:noProof/>
+              </w:rPr>
+              <w:t>fully polynomical time approximation schemes</w:t>
+            </w:r>
+            <w:r>
+              <w:rPr>
+                <w:noProof/>
+                <w:webHidden/>
+              </w:rPr>
+              <w:tab/>
+            </w:r>
+            <w:r>
+              <w:rPr>
+                <w:noProof/>
+                <w:webHidden/>
+              </w:rPr>
+              <w:fldChar w:fldCharType="begin"/>
+            </w:r>
+            <w:r>
+              <w:rPr>
+                <w:noProof/>
+                <w:webHidden/>
+              </w:rPr>
+              <w:instrText xml:space="preserve"> PAGEREF _Toc144301359 \h </w:instrText>
+            </w:r>
+            <w:r>
+              <w:rPr>
+                <w:noProof/>
+                <w:webHidden/>
+              </w:rPr>
+            </w:r>
+            <w:r>
+              <w:rPr>
+                <w:noProof/>
+                <w:webHidden/>
+              </w:rPr>
+              <w:fldChar w:fldCharType="separate"/>
+            </w:r>
+            <w:r>
+              <w:rPr>
+                <w:noProof/>
+                <w:webHidden/>
+              </w:rPr>
+              <w:t>12</w:t>
             </w:r>
             <w:r>
               <w:rPr>
@@ -1167,7 +4879,7 @@
               <w:noProof/>
             </w:rPr>
           </w:pPr>
-          <w:hyperlink w:anchor="_Toc144299525" w:history="1">
+          <w:hyperlink w:anchor="_Toc144301360" w:history="1">
             <w:r>
               <w:rPr>
                 <w:rStyle w:val="Hyperlink"/>
@@ -1195,7 +4907,7 @@
                 <w:noProof/>
                 <w:webHidden/>
               </w:rPr>
-              <w:instrText xml:space="preserve"> PAGEREF _Toc144299525 \h </w:instrText>
+              <w:instrText xml:space="preserve"> PAGEREF _Toc144301360 \h </w:instrText>
             </w:r>
             <w:r>
               <w:rPr>
@@ -1215,7 +4927,7 @@
                 <w:noProof/>
                 <w:webHidden/>
               </w:rPr>
-              <w:t>10</w:t>
+              <w:t>12</w:t>
             </w:r>
             <w:r>
               <w:rPr>
@@ -1237,7 +4949,7 @@
               <w:noProof/>
             </w:rPr>
           </w:pPr>
-          <w:hyperlink w:anchor="_Toc144299526" w:history="1">
+          <w:hyperlink w:anchor="_Toc144301361" w:history="1">
             <w:r>
               <w:rPr>
                 <w:rStyle w:val="Hyperlink"/>
@@ -1264,7 +4976,7 @@
                 <w:noProof/>
                 <w:webHidden/>
               </w:rPr>
-              <w:instrText xml:space="preserve"> PAGEREF _Toc144299526 \h </w:instrText>
+              <w:instrText xml:space="preserve"> PAGEREF _Toc144301361 \h </w:instrText>
             </w:r>
             <w:r>
               <w:rPr>
@@ -1284,7 +4996,982 @@
                 <w:noProof/>
                 <w:webHidden/>
               </w:rPr>
-              <w:t>10</w:t>
+              <w:t>12</w:t>
+            </w:r>
+            <w:r>
+              <w:rPr>
+                <w:noProof/>
+                <w:webHidden/>
+              </w:rPr>
+              <w:fldChar w:fldCharType="end"/>
+            </w:r>
+          </w:hyperlink>
+        </w:p>
+        <w:p>
+          <w:pPr>
+            <w:pStyle w:val="TOC2"/>
+            <w:tabs>
+              <w:tab w:val="right" w:leader="dot" w:pos="9350"/>
+            </w:tabs>
+            <w:rPr>
+              <w:rFonts w:eastAsiaTheme="minorEastAsia"/>
+              <w:noProof/>
+            </w:rPr>
+          </w:pPr>
+          <w:hyperlink w:anchor="_Toc144301362" w:history="1">
+            <w:r>
+              <w:rPr>
+                <w:rStyle w:val="Hyperlink"/>
+                <w:rFonts w:eastAsia="Times New Roman"/>
+                <w:noProof/>
+              </w:rPr>
+              <w:t>State space search</w:t>
+            </w:r>
+            <w:r>
+              <w:rPr>
+                <w:noProof/>
+                <w:webHidden/>
+              </w:rPr>
+              <w:tab/>
+            </w:r>
+            <w:r>
+              <w:rPr>
+                <w:noProof/>
+                <w:webHidden/>
+              </w:rPr>
+              <w:fldChar w:fldCharType="begin"/>
+            </w:r>
+            <w:r>
+              <w:rPr>
+                <w:noProof/>
+                <w:webHidden/>
+              </w:rPr>
+              <w:instrText xml:space="preserve"> PAGEREF _Toc144301362 \h </w:instrText>
+            </w:r>
+            <w:r>
+              <w:rPr>
+                <w:noProof/>
+                <w:webHidden/>
+              </w:rPr>
+            </w:r>
+            <w:r>
+              <w:rPr>
+                <w:noProof/>
+                <w:webHidden/>
+              </w:rPr>
+              <w:fldChar w:fldCharType="separate"/>
+            </w:r>
+            <w:r>
+              <w:rPr>
+                <w:noProof/>
+                <w:webHidden/>
+              </w:rPr>
+              <w:t>12</w:t>
+            </w:r>
+            <w:r>
+              <w:rPr>
+                <w:noProof/>
+                <w:webHidden/>
+              </w:rPr>
+              <w:fldChar w:fldCharType="end"/>
+            </w:r>
+          </w:hyperlink>
+        </w:p>
+        <w:p>
+          <w:pPr>
+            <w:pStyle w:val="TOC2"/>
+            <w:tabs>
+              <w:tab w:val="right" w:leader="dot" w:pos="9350"/>
+            </w:tabs>
+            <w:rPr>
+              <w:rFonts w:eastAsiaTheme="minorEastAsia"/>
+              <w:noProof/>
+            </w:rPr>
+          </w:pPr>
+          <w:hyperlink w:anchor="_Toc144301363" w:history="1">
+            <w:r>
+              <w:rPr>
+                <w:rStyle w:val="Hyperlink"/>
+                <w:rFonts w:eastAsia="Times New Roman"/>
+                <w:noProof/>
+              </w:rPr>
+              <w:t>implicit graph representation</w:t>
+            </w:r>
+            <w:r>
+              <w:rPr>
+                <w:noProof/>
+                <w:webHidden/>
+              </w:rPr>
+              <w:tab/>
+            </w:r>
+            <w:r>
+              <w:rPr>
+                <w:noProof/>
+                <w:webHidden/>
+              </w:rPr>
+              <w:fldChar w:fldCharType="begin"/>
+            </w:r>
+            <w:r>
+              <w:rPr>
+                <w:noProof/>
+                <w:webHidden/>
+              </w:rPr>
+              <w:instrText xml:space="preserve"> PAGEREF _Toc144301363 \h </w:instrText>
+            </w:r>
+            <w:r>
+              <w:rPr>
+                <w:noProof/>
+                <w:webHidden/>
+              </w:rPr>
+            </w:r>
+            <w:r>
+              <w:rPr>
+                <w:noProof/>
+                <w:webHidden/>
+              </w:rPr>
+              <w:fldChar w:fldCharType="separate"/>
+            </w:r>
+            <w:r>
+              <w:rPr>
+                <w:noProof/>
+                <w:webHidden/>
+              </w:rPr>
+              <w:t>12</w:t>
+            </w:r>
+            <w:r>
+              <w:rPr>
+                <w:noProof/>
+                <w:webHidden/>
+              </w:rPr>
+              <w:fldChar w:fldCharType="end"/>
+            </w:r>
+          </w:hyperlink>
+        </w:p>
+        <w:p>
+          <w:pPr>
+            <w:pStyle w:val="TOC2"/>
+            <w:tabs>
+              <w:tab w:val="right" w:leader="dot" w:pos="9350"/>
+            </w:tabs>
+            <w:rPr>
+              <w:rFonts w:eastAsiaTheme="minorEastAsia"/>
+              <w:noProof/>
+            </w:rPr>
+          </w:pPr>
+          <w:hyperlink w:anchor="_Toc144301364" w:history="1">
+            <w:r>
+              <w:rPr>
+                <w:rStyle w:val="Hyperlink"/>
+                <w:rFonts w:eastAsia="Times New Roman"/>
+                <w:noProof/>
+              </w:rPr>
+              <w:t>NP-hardness</w:t>
+            </w:r>
+            <w:r>
+              <w:rPr>
+                <w:noProof/>
+                <w:webHidden/>
+              </w:rPr>
+              <w:tab/>
+            </w:r>
+            <w:r>
+              <w:rPr>
+                <w:noProof/>
+                <w:webHidden/>
+              </w:rPr>
+              <w:fldChar w:fldCharType="begin"/>
+            </w:r>
+            <w:r>
+              <w:rPr>
+                <w:noProof/>
+                <w:webHidden/>
+              </w:rPr>
+              <w:instrText xml:space="preserve"> PAGEREF _Toc144301364 \h </w:instrText>
+            </w:r>
+            <w:r>
+              <w:rPr>
+                <w:noProof/>
+                <w:webHidden/>
+              </w:rPr>
+            </w:r>
+            <w:r>
+              <w:rPr>
+                <w:noProof/>
+                <w:webHidden/>
+              </w:rPr>
+              <w:fldChar w:fldCharType="separate"/>
+            </w:r>
+            <w:r>
+              <w:rPr>
+                <w:noProof/>
+                <w:webHidden/>
+              </w:rPr>
+              <w:t>12</w:t>
+            </w:r>
+            <w:r>
+              <w:rPr>
+                <w:noProof/>
+                <w:webHidden/>
+              </w:rPr>
+              <w:fldChar w:fldCharType="end"/>
+            </w:r>
+          </w:hyperlink>
+        </w:p>
+        <w:p>
+          <w:pPr>
+            <w:pStyle w:val="TOC2"/>
+            <w:tabs>
+              <w:tab w:val="right" w:leader="dot" w:pos="9350"/>
+            </w:tabs>
+            <w:rPr>
+              <w:rFonts w:eastAsiaTheme="minorEastAsia"/>
+              <w:noProof/>
+            </w:rPr>
+          </w:pPr>
+          <w:hyperlink w:anchor="_Toc144301365" w:history="1">
+            <w:r>
+              <w:rPr>
+                <w:rStyle w:val="Hyperlink"/>
+                <w:rFonts w:eastAsia="Times New Roman"/>
+                <w:noProof/>
+              </w:rPr>
+              <w:t>Buble sort</w:t>
+            </w:r>
+            <w:r>
+              <w:rPr>
+                <w:noProof/>
+                <w:webHidden/>
+              </w:rPr>
+              <w:tab/>
+            </w:r>
+            <w:r>
+              <w:rPr>
+                <w:noProof/>
+                <w:webHidden/>
+              </w:rPr>
+              <w:fldChar w:fldCharType="begin"/>
+            </w:r>
+            <w:r>
+              <w:rPr>
+                <w:noProof/>
+                <w:webHidden/>
+              </w:rPr>
+              <w:instrText xml:space="preserve"> PAGEREF _Toc144301365 \h </w:instrText>
+            </w:r>
+            <w:r>
+              <w:rPr>
+                <w:noProof/>
+                <w:webHidden/>
+              </w:rPr>
+            </w:r>
+            <w:r>
+              <w:rPr>
+                <w:noProof/>
+                <w:webHidden/>
+              </w:rPr>
+              <w:fldChar w:fldCharType="separate"/>
+            </w:r>
+            <w:r>
+              <w:rPr>
+                <w:noProof/>
+                <w:webHidden/>
+              </w:rPr>
+              <w:t>13</w:t>
+            </w:r>
+            <w:r>
+              <w:rPr>
+                <w:noProof/>
+                <w:webHidden/>
+              </w:rPr>
+              <w:fldChar w:fldCharType="end"/>
+            </w:r>
+          </w:hyperlink>
+        </w:p>
+        <w:p>
+          <w:pPr>
+            <w:pStyle w:val="TOC2"/>
+            <w:tabs>
+              <w:tab w:val="right" w:leader="dot" w:pos="9350"/>
+            </w:tabs>
+            <w:rPr>
+              <w:rFonts w:eastAsiaTheme="minorEastAsia"/>
+              <w:noProof/>
+            </w:rPr>
+          </w:pPr>
+          <w:hyperlink w:anchor="_Toc144301366" w:history="1">
+            <w:r>
+              <w:rPr>
+                <w:rStyle w:val="Hyperlink"/>
+                <w:rFonts w:eastAsia="Times New Roman"/>
+                <w:noProof/>
+              </w:rPr>
+              <w:t>Insertion</w:t>
+            </w:r>
+            <w:r>
+              <w:rPr>
+                <w:noProof/>
+                <w:webHidden/>
+              </w:rPr>
+              <w:tab/>
+            </w:r>
+            <w:r>
+              <w:rPr>
+                <w:noProof/>
+                <w:webHidden/>
+              </w:rPr>
+              <w:fldChar w:fldCharType="begin"/>
+            </w:r>
+            <w:r>
+              <w:rPr>
+                <w:noProof/>
+                <w:webHidden/>
+              </w:rPr>
+              <w:instrText xml:space="preserve"> PAGEREF _Toc144301366 \h </w:instrText>
+            </w:r>
+            <w:r>
+              <w:rPr>
+                <w:noProof/>
+                <w:webHidden/>
+              </w:rPr>
+            </w:r>
+            <w:r>
+              <w:rPr>
+                <w:noProof/>
+                <w:webHidden/>
+              </w:rPr>
+              <w:fldChar w:fldCharType="separate"/>
+            </w:r>
+            <w:r>
+              <w:rPr>
+                <w:noProof/>
+                <w:webHidden/>
+              </w:rPr>
+              <w:t>13</w:t>
+            </w:r>
+            <w:r>
+              <w:rPr>
+                <w:noProof/>
+                <w:webHidden/>
+              </w:rPr>
+              <w:fldChar w:fldCharType="end"/>
+            </w:r>
+          </w:hyperlink>
+        </w:p>
+        <w:p>
+          <w:pPr>
+            <w:pStyle w:val="TOC2"/>
+            <w:tabs>
+              <w:tab w:val="right" w:leader="dot" w:pos="9350"/>
+            </w:tabs>
+            <w:rPr>
+              <w:rFonts w:eastAsiaTheme="minorEastAsia"/>
+              <w:noProof/>
+            </w:rPr>
+          </w:pPr>
+          <w:hyperlink w:anchor="_Toc144301367" w:history="1">
+            <w:r>
+              <w:rPr>
+                <w:rStyle w:val="Hyperlink"/>
+                <w:rFonts w:eastAsia="Times New Roman"/>
+                <w:noProof/>
+              </w:rPr>
+              <w:t>Merge sort</w:t>
+            </w:r>
+            <w:r>
+              <w:rPr>
+                <w:noProof/>
+                <w:webHidden/>
+              </w:rPr>
+              <w:tab/>
+            </w:r>
+            <w:r>
+              <w:rPr>
+                <w:noProof/>
+                <w:webHidden/>
+              </w:rPr>
+              <w:fldChar w:fldCharType="begin"/>
+            </w:r>
+            <w:r>
+              <w:rPr>
+                <w:noProof/>
+                <w:webHidden/>
+              </w:rPr>
+              <w:instrText xml:space="preserve"> PAGEREF _Toc144301367 \h </w:instrText>
+            </w:r>
+            <w:r>
+              <w:rPr>
+                <w:noProof/>
+                <w:webHidden/>
+              </w:rPr>
+            </w:r>
+            <w:r>
+              <w:rPr>
+                <w:noProof/>
+                <w:webHidden/>
+              </w:rPr>
+              <w:fldChar w:fldCharType="separate"/>
+            </w:r>
+            <w:r>
+              <w:rPr>
+                <w:noProof/>
+                <w:webHidden/>
+              </w:rPr>
+              <w:t>13</w:t>
+            </w:r>
+            <w:r>
+              <w:rPr>
+                <w:noProof/>
+                <w:webHidden/>
+              </w:rPr>
+              <w:fldChar w:fldCharType="end"/>
+            </w:r>
+          </w:hyperlink>
+        </w:p>
+        <w:p>
+          <w:pPr>
+            <w:pStyle w:val="TOC2"/>
+            <w:tabs>
+              <w:tab w:val="right" w:leader="dot" w:pos="9350"/>
+            </w:tabs>
+            <w:rPr>
+              <w:rFonts w:eastAsiaTheme="minorEastAsia"/>
+              <w:noProof/>
+            </w:rPr>
+          </w:pPr>
+          <w:hyperlink w:anchor="_Toc144301368" w:history="1">
+            <w:r>
+              <w:rPr>
+                <w:rStyle w:val="Hyperlink"/>
+                <w:rFonts w:eastAsia="Times New Roman"/>
+                <w:noProof/>
+              </w:rPr>
+              <w:t>Quick sort</w:t>
+            </w:r>
+            <w:r>
+              <w:rPr>
+                <w:noProof/>
+                <w:webHidden/>
+              </w:rPr>
+              <w:tab/>
+            </w:r>
+            <w:r>
+              <w:rPr>
+                <w:noProof/>
+                <w:webHidden/>
+              </w:rPr>
+              <w:fldChar w:fldCharType="begin"/>
+            </w:r>
+            <w:r>
+              <w:rPr>
+                <w:noProof/>
+                <w:webHidden/>
+              </w:rPr>
+              <w:instrText xml:space="preserve"> PAGEREF _Toc144301368 \h </w:instrText>
+            </w:r>
+            <w:r>
+              <w:rPr>
+                <w:noProof/>
+                <w:webHidden/>
+              </w:rPr>
+            </w:r>
+            <w:r>
+              <w:rPr>
+                <w:noProof/>
+                <w:webHidden/>
+              </w:rPr>
+              <w:fldChar w:fldCharType="separate"/>
+            </w:r>
+            <w:r>
+              <w:rPr>
+                <w:noProof/>
+                <w:webHidden/>
+              </w:rPr>
+              <w:t>13</w:t>
+            </w:r>
+            <w:r>
+              <w:rPr>
+                <w:noProof/>
+                <w:webHidden/>
+              </w:rPr>
+              <w:fldChar w:fldCharType="end"/>
+            </w:r>
+          </w:hyperlink>
+        </w:p>
+        <w:p>
+          <w:pPr>
+            <w:pStyle w:val="TOC2"/>
+            <w:tabs>
+              <w:tab w:val="right" w:leader="dot" w:pos="9350"/>
+            </w:tabs>
+            <w:rPr>
+              <w:rFonts w:eastAsiaTheme="minorEastAsia"/>
+              <w:noProof/>
+            </w:rPr>
+          </w:pPr>
+          <w:hyperlink w:anchor="_Toc144301369" w:history="1">
+            <w:r>
+              <w:rPr>
+                <w:rStyle w:val="Hyperlink"/>
+                <w:rFonts w:eastAsia="Times New Roman"/>
+                <w:noProof/>
+              </w:rPr>
+              <w:t>Not a DnQ technique:</w:t>
+            </w:r>
+            <w:r>
+              <w:rPr>
+                <w:noProof/>
+                <w:webHidden/>
+              </w:rPr>
+              <w:tab/>
+            </w:r>
+            <w:r>
+              <w:rPr>
+                <w:noProof/>
+                <w:webHidden/>
+              </w:rPr>
+              <w:fldChar w:fldCharType="begin"/>
+            </w:r>
+            <w:r>
+              <w:rPr>
+                <w:noProof/>
+                <w:webHidden/>
+              </w:rPr>
+              <w:instrText xml:space="preserve"> PAGEREF _Toc144301369 \h </w:instrText>
+            </w:r>
+            <w:r>
+              <w:rPr>
+                <w:noProof/>
+                <w:webHidden/>
+              </w:rPr>
+            </w:r>
+            <w:r>
+              <w:rPr>
+                <w:noProof/>
+                <w:webHidden/>
+              </w:rPr>
+              <w:fldChar w:fldCharType="separate"/>
+            </w:r>
+            <w:r>
+              <w:rPr>
+                <w:noProof/>
+                <w:webHidden/>
+              </w:rPr>
+              <w:t>13</w:t>
+            </w:r>
+            <w:r>
+              <w:rPr>
+                <w:noProof/>
+                <w:webHidden/>
+              </w:rPr>
+              <w:fldChar w:fldCharType="end"/>
+            </w:r>
+          </w:hyperlink>
+        </w:p>
+        <w:p>
+          <w:pPr>
+            <w:pStyle w:val="TOC3"/>
+            <w:tabs>
+              <w:tab w:val="right" w:leader="dot" w:pos="9350"/>
+            </w:tabs>
+            <w:rPr>
+              <w:noProof/>
+            </w:rPr>
+          </w:pPr>
+          <w:hyperlink w:anchor="_Toc144301370" w:history="1">
+            <w:r>
+              <w:rPr>
+                <w:rStyle w:val="Hyperlink"/>
+                <w:rFonts w:eastAsia="Times New Roman"/>
+                <w:noProof/>
+              </w:rPr>
+              <w:t>Heap Sort</w:t>
+            </w:r>
+            <w:r>
+              <w:rPr>
+                <w:noProof/>
+                <w:webHidden/>
+              </w:rPr>
+              <w:tab/>
+            </w:r>
+            <w:r>
+              <w:rPr>
+                <w:noProof/>
+                <w:webHidden/>
+              </w:rPr>
+              <w:fldChar w:fldCharType="begin"/>
+            </w:r>
+            <w:r>
+              <w:rPr>
+                <w:noProof/>
+                <w:webHidden/>
+              </w:rPr>
+              <w:instrText xml:space="preserve"> PAGEREF _Toc144301370 \h </w:instrText>
+            </w:r>
+            <w:r>
+              <w:rPr>
+                <w:noProof/>
+                <w:webHidden/>
+              </w:rPr>
+            </w:r>
+            <w:r>
+              <w:rPr>
+                <w:noProof/>
+                <w:webHidden/>
+              </w:rPr>
+              <w:fldChar w:fldCharType="separate"/>
+            </w:r>
+            <w:r>
+              <w:rPr>
+                <w:noProof/>
+                <w:webHidden/>
+              </w:rPr>
+              <w:t>14</w:t>
+            </w:r>
+            <w:r>
+              <w:rPr>
+                <w:noProof/>
+                <w:webHidden/>
+              </w:rPr>
+              <w:fldChar w:fldCharType="end"/>
+            </w:r>
+          </w:hyperlink>
+        </w:p>
+        <w:p>
+          <w:pPr>
+            <w:pStyle w:val="TOC3"/>
+            <w:tabs>
+              <w:tab w:val="right" w:leader="dot" w:pos="9350"/>
+            </w:tabs>
+            <w:rPr>
+              <w:noProof/>
+            </w:rPr>
+          </w:pPr>
+          <w:hyperlink w:anchor="_Toc144301371" w:history="1">
+            <w:r>
+              <w:rPr>
+                <w:rStyle w:val="Hyperlink"/>
+                <w:rFonts w:eastAsia="Times New Roman"/>
+                <w:noProof/>
+              </w:rPr>
+              <w:t>Selection Sort</w:t>
+            </w:r>
+            <w:r>
+              <w:rPr>
+                <w:noProof/>
+                <w:webHidden/>
+              </w:rPr>
+              <w:tab/>
+            </w:r>
+            <w:r>
+              <w:rPr>
+                <w:noProof/>
+                <w:webHidden/>
+              </w:rPr>
+              <w:fldChar w:fldCharType="begin"/>
+            </w:r>
+            <w:r>
+              <w:rPr>
+                <w:noProof/>
+                <w:webHidden/>
+              </w:rPr>
+              <w:instrText xml:space="preserve"> PAGEREF _Toc144301371 \h </w:instrText>
+            </w:r>
+            <w:r>
+              <w:rPr>
+                <w:noProof/>
+                <w:webHidden/>
+              </w:rPr>
+            </w:r>
+            <w:r>
+              <w:rPr>
+                <w:noProof/>
+                <w:webHidden/>
+              </w:rPr>
+              <w:fldChar w:fldCharType="separate"/>
+            </w:r>
+            <w:r>
+              <w:rPr>
+                <w:noProof/>
+                <w:webHidden/>
+              </w:rPr>
+              <w:t>14</w:t>
+            </w:r>
+            <w:r>
+              <w:rPr>
+                <w:noProof/>
+                <w:webHidden/>
+              </w:rPr>
+              <w:fldChar w:fldCharType="end"/>
+            </w:r>
+          </w:hyperlink>
+        </w:p>
+        <w:p>
+          <w:pPr>
+            <w:pStyle w:val="TOC3"/>
+            <w:tabs>
+              <w:tab w:val="right" w:leader="dot" w:pos="9350"/>
+            </w:tabs>
+            <w:rPr>
+              <w:noProof/>
+            </w:rPr>
+          </w:pPr>
+          <w:hyperlink w:anchor="_Toc144301372" w:history="1">
+            <w:r>
+              <w:rPr>
+                <w:rStyle w:val="Hyperlink"/>
+                <w:rFonts w:eastAsia="Times New Roman"/>
+                <w:noProof/>
+              </w:rPr>
+              <w:t>Binary Sort</w:t>
+            </w:r>
+            <w:r>
+              <w:rPr>
+                <w:noProof/>
+                <w:webHidden/>
+              </w:rPr>
+              <w:tab/>
+            </w:r>
+            <w:r>
+              <w:rPr>
+                <w:noProof/>
+                <w:webHidden/>
+              </w:rPr>
+              <w:fldChar w:fldCharType="begin"/>
+            </w:r>
+            <w:r>
+              <w:rPr>
+                <w:noProof/>
+                <w:webHidden/>
+              </w:rPr>
+              <w:instrText xml:space="preserve"> PAGEREF _Toc144301372 \h </w:instrText>
+            </w:r>
+            <w:r>
+              <w:rPr>
+                <w:noProof/>
+                <w:webHidden/>
+              </w:rPr>
+            </w:r>
+            <w:r>
+              <w:rPr>
+                <w:noProof/>
+                <w:webHidden/>
+              </w:rPr>
+              <w:fldChar w:fldCharType="separate"/>
+            </w:r>
+            <w:r>
+              <w:rPr>
+                <w:noProof/>
+                <w:webHidden/>
+              </w:rPr>
+              <w:t>14</w:t>
+            </w:r>
+            <w:r>
+              <w:rPr>
+                <w:noProof/>
+                <w:webHidden/>
+              </w:rPr>
+              <w:fldChar w:fldCharType="end"/>
+            </w:r>
+          </w:hyperlink>
+        </w:p>
+        <w:p>
+          <w:pPr>
+            <w:pStyle w:val="TOC2"/>
+            <w:tabs>
+              <w:tab w:val="right" w:leader="dot" w:pos="9350"/>
+            </w:tabs>
+            <w:rPr>
+              <w:rFonts w:eastAsiaTheme="minorEastAsia"/>
+              <w:noProof/>
+            </w:rPr>
+          </w:pPr>
+          <w:hyperlink w:anchor="_Toc144301373" w:history="1">
+            <w:r>
+              <w:rPr>
+                <w:rStyle w:val="Hyperlink"/>
+                <w:rFonts w:eastAsia="Times New Roman"/>
+                <w:noProof/>
+              </w:rPr>
+              <w:t>Search Techniques</w:t>
+            </w:r>
+            <w:r>
+              <w:rPr>
+                <w:noProof/>
+                <w:webHidden/>
+              </w:rPr>
+              <w:tab/>
+            </w:r>
+            <w:r>
+              <w:rPr>
+                <w:noProof/>
+                <w:webHidden/>
+              </w:rPr>
+              <w:fldChar w:fldCharType="begin"/>
+            </w:r>
+            <w:r>
+              <w:rPr>
+                <w:noProof/>
+                <w:webHidden/>
+              </w:rPr>
+              <w:instrText xml:space="preserve"> PAGEREF _Toc144301373 \h </w:instrText>
+            </w:r>
+            <w:r>
+              <w:rPr>
+                <w:noProof/>
+                <w:webHidden/>
+              </w:rPr>
+            </w:r>
+            <w:r>
+              <w:rPr>
+                <w:noProof/>
+                <w:webHidden/>
+              </w:rPr>
+              <w:fldChar w:fldCharType="separate"/>
+            </w:r>
+            <w:r>
+              <w:rPr>
+                <w:noProof/>
+                <w:webHidden/>
+              </w:rPr>
+              <w:t>14</w:t>
+            </w:r>
+            <w:r>
+              <w:rPr>
+                <w:noProof/>
+                <w:webHidden/>
+              </w:rPr>
+              <w:fldChar w:fldCharType="end"/>
+            </w:r>
+          </w:hyperlink>
+        </w:p>
+        <w:p>
+          <w:pPr>
+            <w:pStyle w:val="TOC3"/>
+            <w:tabs>
+              <w:tab w:val="right" w:leader="dot" w:pos="9350"/>
+            </w:tabs>
+            <w:rPr>
+              <w:noProof/>
+            </w:rPr>
+          </w:pPr>
+          <w:hyperlink w:anchor="_Toc144301374" w:history="1">
+            <w:r>
+              <w:rPr>
+                <w:rStyle w:val="Hyperlink"/>
+                <w:rFonts w:eastAsia="Times New Roman"/>
+                <w:noProof/>
+              </w:rPr>
+              <w:t>Linear search</w:t>
+            </w:r>
+            <w:r>
+              <w:rPr>
+                <w:noProof/>
+                <w:webHidden/>
+              </w:rPr>
+              <w:tab/>
+            </w:r>
+            <w:r>
+              <w:rPr>
+                <w:noProof/>
+                <w:webHidden/>
+              </w:rPr>
+              <w:fldChar w:fldCharType="begin"/>
+            </w:r>
+            <w:r>
+              <w:rPr>
+                <w:noProof/>
+                <w:webHidden/>
+              </w:rPr>
+              <w:instrText xml:space="preserve"> PAGEREF _Toc144301374 \h </w:instrText>
+            </w:r>
+            <w:r>
+              <w:rPr>
+                <w:noProof/>
+                <w:webHidden/>
+              </w:rPr>
+            </w:r>
+            <w:r>
+              <w:rPr>
+                <w:noProof/>
+                <w:webHidden/>
+              </w:rPr>
+              <w:fldChar w:fldCharType="separate"/>
+            </w:r>
+            <w:r>
+              <w:rPr>
+                <w:noProof/>
+                <w:webHidden/>
+              </w:rPr>
+              <w:t>14</w:t>
+            </w:r>
+            <w:r>
+              <w:rPr>
+                <w:noProof/>
+                <w:webHidden/>
+              </w:rPr>
+              <w:fldChar w:fldCharType="end"/>
+            </w:r>
+          </w:hyperlink>
+        </w:p>
+        <w:p>
+          <w:pPr>
+            <w:pStyle w:val="TOC3"/>
+            <w:tabs>
+              <w:tab w:val="right" w:leader="dot" w:pos="9350"/>
+            </w:tabs>
+            <w:rPr>
+              <w:noProof/>
+            </w:rPr>
+          </w:pPr>
+          <w:hyperlink w:anchor="_Toc144301375" w:history="1">
+            <w:r>
+              <w:rPr>
+                <w:rStyle w:val="Hyperlink"/>
+                <w:rFonts w:eastAsia="Times New Roman"/>
+                <w:noProof/>
+              </w:rPr>
+              <w:t>Binary search</w:t>
+            </w:r>
+            <w:r>
+              <w:rPr>
+                <w:noProof/>
+                <w:webHidden/>
+              </w:rPr>
+              <w:tab/>
+            </w:r>
+            <w:r>
+              <w:rPr>
+                <w:noProof/>
+                <w:webHidden/>
+              </w:rPr>
+              <w:fldChar w:fldCharType="begin"/>
+            </w:r>
+            <w:r>
+              <w:rPr>
+                <w:noProof/>
+                <w:webHidden/>
+              </w:rPr>
+              <w:instrText xml:space="preserve"> PAGEREF _Toc144301375 \h </w:instrText>
+            </w:r>
+            <w:r>
+              <w:rPr>
+                <w:noProof/>
+                <w:webHidden/>
+              </w:rPr>
+            </w:r>
+            <w:r>
+              <w:rPr>
+                <w:noProof/>
+                <w:webHidden/>
+              </w:rPr>
+              <w:fldChar w:fldCharType="separate"/>
+            </w:r>
+            <w:r>
+              <w:rPr>
+                <w:noProof/>
+                <w:webHidden/>
+              </w:rPr>
+              <w:t>14</w:t>
             </w:r>
             <w:r>
               <w:rPr>
@@ -1306,7 +5993,7 @@
               <w:noProof/>
             </w:rPr>
           </w:pPr>
-          <w:hyperlink w:anchor="_Toc144299527" w:history="1">
+          <w:hyperlink w:anchor="_Toc144301376" w:history="1">
             <w:r>
               <w:rPr>
                 <w:rStyle w:val="Hyperlink"/>
@@ -1333,7 +6020,7 @@
                 <w:noProof/>
                 <w:webHidden/>
               </w:rPr>
-              <w:instrText xml:space="preserve"> PAGEREF _Toc144299527 \h </w:instrText>
+              <w:instrText xml:space="preserve"> PAGEREF _Toc144301376 \h </w:instrText>
             </w:r>
             <w:r>
               <w:rPr>
@@ -1353,7 +6040,7 @@
                 <w:noProof/>
                 <w:webHidden/>
               </w:rPr>
-              <w:t>12</w:t>
+              <w:t>14</w:t>
             </w:r>
             <w:r>
               <w:rPr>
@@ -1375,7 +6062,7 @@
               <w:noProof/>
             </w:rPr>
           </w:pPr>
-          <w:hyperlink w:anchor="_Toc144299528" w:history="1">
+          <w:hyperlink w:anchor="_Toc144301377" w:history="1">
             <w:r>
               <w:rPr>
                 <w:rStyle w:val="Hyperlink"/>
@@ -1402,7 +6089,7 @@
                 <w:noProof/>
                 <w:webHidden/>
               </w:rPr>
-              <w:instrText xml:space="preserve"> PAGEREF _Toc144299528 \h </w:instrText>
+              <w:instrText xml:space="preserve"> PAGEREF _Toc144301377 \h </w:instrText>
             </w:r>
             <w:r>
               <w:rPr>
@@ -1422,7 +6109,427 @@
                 <w:noProof/>
                 <w:webHidden/>
               </w:rPr>
-              <w:t>12</w:t>
+              <w:t>15</w:t>
+            </w:r>
+            <w:r>
+              <w:rPr>
+                <w:noProof/>
+                <w:webHidden/>
+              </w:rPr>
+              <w:fldChar w:fldCharType="end"/>
+            </w:r>
+          </w:hyperlink>
+        </w:p>
+        <w:p>
+          <w:pPr>
+            <w:pStyle w:val="TOC2"/>
+            <w:tabs>
+              <w:tab w:val="right" w:leader="dot" w:pos="9350"/>
+            </w:tabs>
+            <w:rPr>
+              <w:rFonts w:eastAsiaTheme="minorEastAsia"/>
+              <w:noProof/>
+            </w:rPr>
+          </w:pPr>
+          <w:hyperlink w:anchor="_Toc144301378" w:history="1">
+            <w:r>
+              <w:rPr>
+                <w:rStyle w:val="Hyperlink"/>
+                <w:rFonts w:eastAsia="Times New Roman"/>
+                <w:noProof/>
+              </w:rPr>
+              <w:t>O(n)</w:t>
+            </w:r>
+            <w:r>
+              <w:rPr>
+                <w:noProof/>
+                <w:webHidden/>
+              </w:rPr>
+              <w:tab/>
+            </w:r>
+            <w:r>
+              <w:rPr>
+                <w:noProof/>
+                <w:webHidden/>
+              </w:rPr>
+              <w:fldChar w:fldCharType="begin"/>
+            </w:r>
+            <w:r>
+              <w:rPr>
+                <w:noProof/>
+                <w:webHidden/>
+              </w:rPr>
+              <w:instrText xml:space="preserve"> PAGEREF _Toc144301378 \h </w:instrText>
+            </w:r>
+            <w:r>
+              <w:rPr>
+                <w:noProof/>
+                <w:webHidden/>
+              </w:rPr>
+            </w:r>
+            <w:r>
+              <w:rPr>
+                <w:noProof/>
+                <w:webHidden/>
+              </w:rPr>
+              <w:fldChar w:fldCharType="separate"/>
+            </w:r>
+            <w:r>
+              <w:rPr>
+                <w:noProof/>
+                <w:webHidden/>
+              </w:rPr>
+              <w:t>15</w:t>
+            </w:r>
+            <w:r>
+              <w:rPr>
+                <w:noProof/>
+                <w:webHidden/>
+              </w:rPr>
+              <w:fldChar w:fldCharType="end"/>
+            </w:r>
+          </w:hyperlink>
+        </w:p>
+        <w:p>
+          <w:pPr>
+            <w:pStyle w:val="TOC2"/>
+            <w:tabs>
+              <w:tab w:val="right" w:leader="dot" w:pos="9350"/>
+            </w:tabs>
+            <w:rPr>
+              <w:rFonts w:eastAsiaTheme="minorEastAsia"/>
+              <w:noProof/>
+            </w:rPr>
+          </w:pPr>
+          <w:hyperlink w:anchor="_Toc144301379" w:history="1">
+            <w:r>
+              <w:rPr>
+                <w:rStyle w:val="Hyperlink"/>
+                <w:rFonts w:eastAsia="Times New Roman"/>
+                <w:noProof/>
+              </w:rPr>
+              <w:t>O(1)</w:t>
+            </w:r>
+            <w:r>
+              <w:rPr>
+                <w:noProof/>
+                <w:webHidden/>
+              </w:rPr>
+              <w:tab/>
+            </w:r>
+            <w:r>
+              <w:rPr>
+                <w:noProof/>
+                <w:webHidden/>
+              </w:rPr>
+              <w:fldChar w:fldCharType="begin"/>
+            </w:r>
+            <w:r>
+              <w:rPr>
+                <w:noProof/>
+                <w:webHidden/>
+              </w:rPr>
+              <w:instrText xml:space="preserve"> PAGEREF _Toc144301379 \h </w:instrText>
+            </w:r>
+            <w:r>
+              <w:rPr>
+                <w:noProof/>
+                <w:webHidden/>
+              </w:rPr>
+            </w:r>
+            <w:r>
+              <w:rPr>
+                <w:noProof/>
+                <w:webHidden/>
+              </w:rPr>
+              <w:fldChar w:fldCharType="separate"/>
+            </w:r>
+            <w:r>
+              <w:rPr>
+                <w:noProof/>
+                <w:webHidden/>
+              </w:rPr>
+              <w:t>15</w:t>
+            </w:r>
+            <w:r>
+              <w:rPr>
+                <w:noProof/>
+                <w:webHidden/>
+              </w:rPr>
+              <w:fldChar w:fldCharType="end"/>
+            </w:r>
+          </w:hyperlink>
+        </w:p>
+        <w:p>
+          <w:pPr>
+            <w:pStyle w:val="TOC2"/>
+            <w:tabs>
+              <w:tab w:val="right" w:leader="dot" w:pos="9350"/>
+            </w:tabs>
+            <w:rPr>
+              <w:rFonts w:eastAsiaTheme="minorEastAsia"/>
+              <w:noProof/>
+            </w:rPr>
+          </w:pPr>
+          <w:hyperlink w:anchor="_Toc144301380" w:history="1">
+            <w:r>
+              <w:rPr>
+                <w:rStyle w:val="Hyperlink"/>
+                <w:rFonts w:eastAsia="Times New Roman"/>
+                <w:noProof/>
+              </w:rPr>
+              <w:t>O(n)</w:t>
+            </w:r>
+            <w:r>
+              <w:rPr>
+                <w:noProof/>
+                <w:webHidden/>
+              </w:rPr>
+              <w:tab/>
+            </w:r>
+            <w:r>
+              <w:rPr>
+                <w:noProof/>
+                <w:webHidden/>
+              </w:rPr>
+              <w:fldChar w:fldCharType="begin"/>
+            </w:r>
+            <w:r>
+              <w:rPr>
+                <w:noProof/>
+                <w:webHidden/>
+              </w:rPr>
+              <w:instrText xml:space="preserve"> PAGEREF _Toc144301380 \h </w:instrText>
+            </w:r>
+            <w:r>
+              <w:rPr>
+                <w:noProof/>
+                <w:webHidden/>
+              </w:rPr>
+            </w:r>
+            <w:r>
+              <w:rPr>
+                <w:noProof/>
+                <w:webHidden/>
+              </w:rPr>
+              <w:fldChar w:fldCharType="separate"/>
+            </w:r>
+            <w:r>
+              <w:rPr>
+                <w:noProof/>
+                <w:webHidden/>
+              </w:rPr>
+              <w:t>15</w:t>
+            </w:r>
+            <w:r>
+              <w:rPr>
+                <w:noProof/>
+                <w:webHidden/>
+              </w:rPr>
+              <w:fldChar w:fldCharType="end"/>
+            </w:r>
+          </w:hyperlink>
+        </w:p>
+        <w:p>
+          <w:pPr>
+            <w:pStyle w:val="TOC2"/>
+            <w:tabs>
+              <w:tab w:val="right" w:leader="dot" w:pos="9350"/>
+            </w:tabs>
+            <w:rPr>
+              <w:rFonts w:eastAsiaTheme="minorEastAsia"/>
+              <w:noProof/>
+            </w:rPr>
+          </w:pPr>
+          <w:hyperlink w:anchor="_Toc144301381" w:history="1">
+            <w:r>
+              <w:rPr>
+                <w:rStyle w:val="Hyperlink"/>
+                <w:rFonts w:eastAsia="Times New Roman"/>
+                <w:noProof/>
+              </w:rPr>
+              <w:t>O(log n)</w:t>
+            </w:r>
+            <w:r>
+              <w:rPr>
+                <w:noProof/>
+                <w:webHidden/>
+              </w:rPr>
+              <w:tab/>
+            </w:r>
+            <w:r>
+              <w:rPr>
+                <w:noProof/>
+                <w:webHidden/>
+              </w:rPr>
+              <w:fldChar w:fldCharType="begin"/>
+            </w:r>
+            <w:r>
+              <w:rPr>
+                <w:noProof/>
+                <w:webHidden/>
+              </w:rPr>
+              <w:instrText xml:space="preserve"> PAGEREF _Toc144301381 \h </w:instrText>
+            </w:r>
+            <w:r>
+              <w:rPr>
+                <w:noProof/>
+                <w:webHidden/>
+              </w:rPr>
+            </w:r>
+            <w:r>
+              <w:rPr>
+                <w:noProof/>
+                <w:webHidden/>
+              </w:rPr>
+              <w:fldChar w:fldCharType="separate"/>
+            </w:r>
+            <w:r>
+              <w:rPr>
+                <w:noProof/>
+                <w:webHidden/>
+              </w:rPr>
+              <w:t>15</w:t>
+            </w:r>
+            <w:r>
+              <w:rPr>
+                <w:noProof/>
+                <w:webHidden/>
+              </w:rPr>
+              <w:fldChar w:fldCharType="end"/>
+            </w:r>
+          </w:hyperlink>
+        </w:p>
+        <w:p>
+          <w:pPr>
+            <w:pStyle w:val="TOC2"/>
+            <w:tabs>
+              <w:tab w:val="right" w:leader="dot" w:pos="9350"/>
+            </w:tabs>
+            <w:rPr>
+              <w:rFonts w:eastAsiaTheme="minorEastAsia"/>
+              <w:noProof/>
+            </w:rPr>
+          </w:pPr>
+          <w:hyperlink w:anchor="_Toc144301382" w:history="1">
+            <w:r>
+              <w:rPr>
+                <w:rStyle w:val="Hyperlink"/>
+                <w:rFonts w:eastAsia="Times New Roman"/>
+                <w:noProof/>
+              </w:rPr>
+              <w:t>O(n^2)</w:t>
+            </w:r>
+            <w:r>
+              <w:rPr>
+                <w:noProof/>
+                <w:webHidden/>
+              </w:rPr>
+              <w:tab/>
+            </w:r>
+            <w:r>
+              <w:rPr>
+                <w:noProof/>
+                <w:webHidden/>
+              </w:rPr>
+              <w:fldChar w:fldCharType="begin"/>
+            </w:r>
+            <w:r>
+              <w:rPr>
+                <w:noProof/>
+                <w:webHidden/>
+              </w:rPr>
+              <w:instrText xml:space="preserve"> PAGEREF _Toc144301382 \h </w:instrText>
+            </w:r>
+            <w:r>
+              <w:rPr>
+                <w:noProof/>
+                <w:webHidden/>
+              </w:rPr>
+            </w:r>
+            <w:r>
+              <w:rPr>
+                <w:noProof/>
+                <w:webHidden/>
+              </w:rPr>
+              <w:fldChar w:fldCharType="separate"/>
+            </w:r>
+            <w:r>
+              <w:rPr>
+                <w:noProof/>
+                <w:webHidden/>
+              </w:rPr>
+              <w:t>15</w:t>
+            </w:r>
+            <w:r>
+              <w:rPr>
+                <w:noProof/>
+                <w:webHidden/>
+              </w:rPr>
+              <w:fldChar w:fldCharType="end"/>
+            </w:r>
+          </w:hyperlink>
+        </w:p>
+        <w:p>
+          <w:pPr>
+            <w:pStyle w:val="TOC2"/>
+            <w:tabs>
+              <w:tab w:val="right" w:leader="dot" w:pos="9350"/>
+            </w:tabs>
+            <w:rPr>
+              <w:rFonts w:eastAsiaTheme="minorEastAsia"/>
+              <w:noProof/>
+            </w:rPr>
+          </w:pPr>
+          <w:hyperlink w:anchor="_Toc144301383" w:history="1">
+            <w:r>
+              <w:rPr>
+                <w:rStyle w:val="Hyperlink"/>
+                <w:rFonts w:eastAsia="Times New Roman"/>
+                <w:noProof/>
+              </w:rPr>
+              <w:t>O(nm)</w:t>
+            </w:r>
+            <w:r>
+              <w:rPr>
+                <w:noProof/>
+                <w:webHidden/>
+              </w:rPr>
+              <w:tab/>
+            </w:r>
+            <w:r>
+              <w:rPr>
+                <w:noProof/>
+                <w:webHidden/>
+              </w:rPr>
+              <w:fldChar w:fldCharType="begin"/>
+            </w:r>
+            <w:r>
+              <w:rPr>
+                <w:noProof/>
+                <w:webHidden/>
+              </w:rPr>
+              <w:instrText xml:space="preserve"> PAGEREF _Toc144301383 \h </w:instrText>
+            </w:r>
+            <w:r>
+              <w:rPr>
+                <w:noProof/>
+                <w:webHidden/>
+              </w:rPr>
+            </w:r>
+            <w:r>
+              <w:rPr>
+                <w:noProof/>
+                <w:webHidden/>
+              </w:rPr>
+              <w:fldChar w:fldCharType="separate"/>
+            </w:r>
+            <w:r>
+              <w:rPr>
+                <w:noProof/>
+                <w:webHidden/>
+              </w:rPr>
+              <w:t>15</w:t>
             </w:r>
             <w:r>
               <w:rPr>
@@ -1444,7 +6551,7 @@
               <w:noProof/>
             </w:rPr>
           </w:pPr>
-          <w:hyperlink w:anchor="_Toc144299529" w:history="1">
+          <w:hyperlink w:anchor="_Toc144301384" w:history="1">
             <w:r>
               <w:rPr>
                 <w:rStyle w:val="Hyperlink"/>
@@ -1471,7 +6578,7 @@
                 <w:noProof/>
                 <w:webHidden/>
               </w:rPr>
-              <w:instrText xml:space="preserve"> PAGEREF _Toc144299529 \h </w:instrText>
+              <w:instrText xml:space="preserve"> PAGEREF _Toc144301384 \h </w:instrText>
             </w:r>
             <w:r>
               <w:rPr>
@@ -1491,7 +6598,7 @@
                 <w:noProof/>
                 <w:webHidden/>
               </w:rPr>
-              <w:t>13</w:t>
+              <w:t>15</w:t>
             </w:r>
             <w:r>
               <w:rPr>
@@ -1513,7 +6620,7 @@
               <w:noProof/>
             </w:rPr>
           </w:pPr>
-          <w:hyperlink w:anchor="_Toc144299530" w:history="1">
+          <w:hyperlink w:anchor="_Toc144301385" w:history="1">
             <w:r>
               <w:rPr>
                 <w:rStyle w:val="Hyperlink"/>
@@ -1540,7 +6647,7 @@
                 <w:noProof/>
                 <w:webHidden/>
               </w:rPr>
-              <w:instrText xml:space="preserve"> PAGEREF _Toc144299530 \h </w:instrText>
+              <w:instrText xml:space="preserve"> PAGEREF _Toc144301385 \h </w:instrText>
             </w:r>
             <w:r>
               <w:rPr>
@@ -1560,7 +6667,7 @@
                 <w:noProof/>
                 <w:webHidden/>
               </w:rPr>
-              <w:t>15</w:t>
+              <w:t>17</w:t>
             </w:r>
             <w:r>
               <w:rPr>
@@ -1582,7 +6689,7 @@
               <w:noProof/>
             </w:rPr>
           </w:pPr>
-          <w:hyperlink w:anchor="_Toc144299531" w:history="1">
+          <w:hyperlink w:anchor="_Toc144301386" w:history="1">
             <w:r>
               <w:rPr>
                 <w:rStyle w:val="Hyperlink"/>
@@ -1609,7 +6716,7 @@
                 <w:noProof/>
                 <w:webHidden/>
               </w:rPr>
-              <w:instrText xml:space="preserve"> PAGEREF _Toc144299531 \h </w:instrText>
+              <w:instrText xml:space="preserve"> PAGEREF _Toc144301386 \h </w:instrText>
             </w:r>
             <w:r>
               <w:rPr>
@@ -1629,7 +6736,7 @@
                 <w:noProof/>
                 <w:webHidden/>
               </w:rPr>
-              <w:t>18</w:t>
+              <w:t>20</w:t>
             </w:r>
             <w:r>
               <w:rPr>
@@ -1651,7 +6758,7 @@
               <w:noProof/>
             </w:rPr>
           </w:pPr>
-          <w:hyperlink w:anchor="_Toc144299532" w:history="1">
+          <w:hyperlink w:anchor="_Toc144301387" w:history="1">
             <w:r>
               <w:rPr>
                 <w:rStyle w:val="Hyperlink"/>
@@ -1678,7 +6785,7 @@
                 <w:noProof/>
                 <w:webHidden/>
               </w:rPr>
-              <w:instrText xml:space="preserve"> PAGEREF _Toc144299532 \h </w:instrText>
+              <w:instrText xml:space="preserve"> PAGEREF _Toc144301387 \h </w:instrText>
             </w:r>
             <w:r>
               <w:rPr>
@@ -1698,7 +6805,7 @@
                 <w:noProof/>
                 <w:webHidden/>
               </w:rPr>
-              <w:t>18</w:t>
+              <w:t>20</w:t>
             </w:r>
             <w:r>
               <w:rPr>
@@ -1720,7 +6827,7 @@
               <w:noProof/>
             </w:rPr>
           </w:pPr>
-          <w:hyperlink w:anchor="_Toc144299533" w:history="1">
+          <w:hyperlink w:anchor="_Toc144301388" w:history="1">
             <w:r>
               <w:rPr>
                 <w:rStyle w:val="Hyperlink"/>
@@ -1747,7 +6854,7 @@
                 <w:noProof/>
                 <w:webHidden/>
               </w:rPr>
-              <w:instrText xml:space="preserve"> PAGEREF _Toc144299533 \h </w:instrText>
+              <w:instrText xml:space="preserve"> PAGEREF _Toc144301388 \h </w:instrText>
             </w:r>
             <w:r>
               <w:rPr>
@@ -1767,7 +6874,7 @@
                 <w:noProof/>
                 <w:webHidden/>
               </w:rPr>
-              <w:t>19</w:t>
+              <w:t>22</w:t>
             </w:r>
             <w:r>
               <w:rPr>
@@ -1794,9 +6901,8 @@
       <w:pPr>
         <w:pStyle w:val="Heading1"/>
       </w:pPr>
-      <w:bookmarkStart w:id="0" w:name="_Toc144299509"/>
+      <w:bookmarkStart w:id="0" w:name="_Toc144301291"/>
       <w:r>
-        <w:lastRenderedPageBreak/>
         <w:t>Algo Mind maps</w:t>
       </w:r>
       <w:bookmarkEnd w:id="0"/>
@@ -1805,7 +6911,7 @@
       <w:pPr>
         <w:pStyle w:val="Heading2"/>
       </w:pPr>
-      <w:bookmarkStart w:id="1" w:name="_Toc144299510"/>
+      <w:bookmarkStart w:id="1" w:name="_Toc144301292"/>
       <w:r>
         <w:t>Techniques</w:t>
       </w:r>
@@ -1857,7 +6963,7 @@
       <w:pPr>
         <w:pStyle w:val="Heading2"/>
       </w:pPr>
-      <w:bookmarkStart w:id="2" w:name="_Toc144299511"/>
+      <w:bookmarkStart w:id="2" w:name="_Toc144301293"/>
       <w:r>
         <w:lastRenderedPageBreak/>
         <w:t>Data Structure</w:t>
@@ -1911,7 +7017,7 @@
       <w:pPr>
         <w:pStyle w:val="Heading2"/>
       </w:pPr>
-      <w:bookmarkStart w:id="3" w:name="_Toc144299512"/>
+      <w:bookmarkStart w:id="3" w:name="_Toc144301294"/>
       <w:r>
         <w:lastRenderedPageBreak/>
         <w:t>All Algo</w:t>
@@ -2012,7 +7118,7 @@
       <w:pPr>
         <w:pStyle w:val="Heading1"/>
       </w:pPr>
-      <w:bookmarkStart w:id="4" w:name="_Toc144299513"/>
+      <w:bookmarkStart w:id="4" w:name="_Toc144301295"/>
       <w:r>
         <w:t>Algorithm Types and Definitions</w:t>
       </w:r>
@@ -2248,7 +7354,7 @@
                 <w:rFonts w:eastAsia="Times New Roman"/>
               </w:rPr>
             </w:pPr>
-            <w:bookmarkStart w:id="5" w:name="_Toc144299514"/>
+            <w:bookmarkStart w:id="5" w:name="_Toc144301296"/>
             <w:r>
               <w:rPr>
                 <w:rFonts w:eastAsia="Times New Roman"/>
@@ -2393,23 +7499,19 @@
           </w:tcPr>
           <w:p>
             <w:pPr>
-              <w:spacing w:after="0" w:line="240" w:lineRule="auto"/>
-              <w:rPr>
-                <w:rFonts w:ascii="Calibri" w:eastAsia="Times New Roman" w:hAnsi="Calibri" w:cs="Calibri"/>
-                <w:color w:val="000000"/>
-                <w:kern w:val="0"/>
-                <w14:ligatures w14:val="none"/>
-              </w:rPr>
-            </w:pPr>
-            <w:r>
-              <w:rPr>
-                <w:rFonts w:ascii="Calibri" w:eastAsia="Times New Roman" w:hAnsi="Calibri" w:cs="Calibri"/>
-                <w:color w:val="000000"/>
-                <w:kern w:val="0"/>
-                <w14:ligatures w14:val="none"/>
+              <w:pStyle w:val="Heading2"/>
+              <w:rPr>
+                <w:rFonts w:eastAsia="Times New Roman"/>
+              </w:rPr>
+            </w:pPr>
+            <w:bookmarkStart w:id="6" w:name="_Toc144301297"/>
+            <w:r>
+              <w:rPr>
+                <w:rFonts w:eastAsia="Times New Roman"/>
               </w:rPr>
               <w:t>Stack and queues</w:t>
             </w:r>
+            <w:bookmarkEnd w:id="6"/>
           </w:p>
         </w:tc>
         <w:tc>
@@ -2519,23 +7621,19 @@
           </w:tcPr>
           <w:p>
             <w:pPr>
-              <w:spacing w:after="0" w:line="240" w:lineRule="auto"/>
-              <w:rPr>
-                <w:rFonts w:ascii="Calibri" w:eastAsia="Times New Roman" w:hAnsi="Calibri" w:cs="Calibri"/>
-                <w:color w:val="000000"/>
-                <w:kern w:val="0"/>
-                <w14:ligatures w14:val="none"/>
-              </w:rPr>
-            </w:pPr>
-            <w:r>
-              <w:rPr>
-                <w:rFonts w:ascii="Calibri" w:eastAsia="Times New Roman" w:hAnsi="Calibri" w:cs="Calibri"/>
-                <w:color w:val="000000"/>
-                <w:kern w:val="0"/>
-                <w14:ligatures w14:val="none"/>
+              <w:pStyle w:val="Heading2"/>
+              <w:rPr>
+                <w:rFonts w:eastAsia="Times New Roman"/>
+              </w:rPr>
+            </w:pPr>
+            <w:bookmarkStart w:id="7" w:name="_Toc144301298"/>
+            <w:r>
+              <w:rPr>
+                <w:rFonts w:eastAsia="Times New Roman"/>
               </w:rPr>
               <w:t>trees</w:t>
             </w:r>
+            <w:bookmarkEnd w:id="7"/>
           </w:p>
         </w:tc>
         <w:tc>
@@ -2645,23 +7743,19 @@
           </w:tcPr>
           <w:p>
             <w:pPr>
-              <w:spacing w:after="0" w:line="240" w:lineRule="auto"/>
-              <w:rPr>
-                <w:rFonts w:ascii="Calibri" w:eastAsia="Times New Roman" w:hAnsi="Calibri" w:cs="Calibri"/>
-                <w:color w:val="000000"/>
-                <w:kern w:val="0"/>
-                <w14:ligatures w14:val="none"/>
-              </w:rPr>
-            </w:pPr>
-            <w:r>
-              <w:rPr>
-                <w:rFonts w:ascii="Calibri" w:eastAsia="Times New Roman" w:hAnsi="Calibri" w:cs="Calibri"/>
-                <w:color w:val="000000"/>
-                <w:kern w:val="0"/>
-                <w14:ligatures w14:val="none"/>
+              <w:pStyle w:val="Heading2"/>
+              <w:rPr>
+                <w:rFonts w:eastAsia="Times New Roman"/>
+              </w:rPr>
+            </w:pPr>
+            <w:bookmarkStart w:id="8" w:name="_Toc144301299"/>
+            <w:r>
+              <w:rPr>
+                <w:rFonts w:eastAsia="Times New Roman"/>
               </w:rPr>
               <w:t>heaps and heapsort</w:t>
             </w:r>
+            <w:bookmarkEnd w:id="8"/>
           </w:p>
         </w:tc>
         <w:tc>
@@ -2771,23 +7865,19 @@
           </w:tcPr>
           <w:p>
             <w:pPr>
-              <w:spacing w:after="0" w:line="240" w:lineRule="auto"/>
-              <w:rPr>
-                <w:rFonts w:ascii="Calibri" w:eastAsia="Times New Roman" w:hAnsi="Calibri" w:cs="Calibri"/>
-                <w:color w:val="000000"/>
-                <w:kern w:val="0"/>
-                <w14:ligatures w14:val="none"/>
-              </w:rPr>
-            </w:pPr>
-            <w:r>
-              <w:rPr>
-                <w:rFonts w:ascii="Calibri" w:eastAsia="Times New Roman" w:hAnsi="Calibri" w:cs="Calibri"/>
-                <w:color w:val="000000"/>
-                <w:kern w:val="0"/>
-                <w14:ligatures w14:val="none"/>
+              <w:pStyle w:val="Heading2"/>
+              <w:rPr>
+                <w:rFonts w:eastAsia="Times New Roman"/>
+              </w:rPr>
+            </w:pPr>
+            <w:bookmarkStart w:id="9" w:name="_Toc144301300"/>
+            <w:r>
+              <w:rPr>
+                <w:rFonts w:eastAsia="Times New Roman"/>
               </w:rPr>
               <w:t>sets and disjoints set union</w:t>
             </w:r>
+            <w:bookmarkEnd w:id="9"/>
           </w:p>
         </w:tc>
         <w:tc>
@@ -2897,23 +7987,19 @@
           </w:tcPr>
           <w:p>
             <w:pPr>
-              <w:spacing w:after="0" w:line="240" w:lineRule="auto"/>
-              <w:rPr>
-                <w:rFonts w:ascii="Calibri" w:eastAsia="Times New Roman" w:hAnsi="Calibri" w:cs="Calibri"/>
-                <w:color w:val="000000"/>
-                <w:kern w:val="0"/>
-                <w14:ligatures w14:val="none"/>
-              </w:rPr>
-            </w:pPr>
-            <w:r>
-              <w:rPr>
-                <w:rFonts w:ascii="Calibri" w:eastAsia="Times New Roman" w:hAnsi="Calibri" w:cs="Calibri"/>
-                <w:color w:val="000000"/>
-                <w:kern w:val="0"/>
-                <w14:ligatures w14:val="none"/>
+              <w:pStyle w:val="Heading2"/>
+              <w:rPr>
+                <w:rFonts w:eastAsia="Times New Roman"/>
+              </w:rPr>
+            </w:pPr>
+            <w:bookmarkStart w:id="10" w:name="_Toc144301301"/>
+            <w:r>
+              <w:rPr>
+                <w:rFonts w:eastAsia="Times New Roman"/>
               </w:rPr>
               <w:t>graphs</w:t>
             </w:r>
+            <w:bookmarkEnd w:id="10"/>
           </w:p>
         </w:tc>
         <w:tc>
@@ -3023,23 +8109,19 @@
           </w:tcPr>
           <w:p>
             <w:pPr>
-              <w:spacing w:after="0" w:line="240" w:lineRule="auto"/>
-              <w:rPr>
-                <w:rFonts w:ascii="Calibri" w:eastAsia="Times New Roman" w:hAnsi="Calibri" w:cs="Calibri"/>
-                <w:color w:val="000000"/>
-                <w:kern w:val="0"/>
-                <w14:ligatures w14:val="none"/>
-              </w:rPr>
-            </w:pPr>
-            <w:r>
-              <w:rPr>
-                <w:rFonts w:ascii="Calibri" w:eastAsia="Times New Roman" w:hAnsi="Calibri" w:cs="Calibri"/>
-                <w:color w:val="000000"/>
-                <w:kern w:val="0"/>
-                <w14:ligatures w14:val="none"/>
+              <w:pStyle w:val="Heading2"/>
+              <w:rPr>
+                <w:rFonts w:eastAsia="Times New Roman"/>
+              </w:rPr>
+            </w:pPr>
+            <w:bookmarkStart w:id="11" w:name="_Toc144301302"/>
+            <w:r>
+              <w:rPr>
+                <w:rFonts w:eastAsia="Times New Roman"/>
               </w:rPr>
               <w:t>hashing</w:t>
             </w:r>
+            <w:bookmarkEnd w:id="11"/>
           </w:p>
         </w:tc>
         <w:tc>
@@ -3128,7 +8210,7 @@
                 <w:rFonts w:eastAsia="Times New Roman"/>
               </w:rPr>
             </w:pPr>
-            <w:bookmarkStart w:id="6" w:name="_Toc144299515"/>
+            <w:bookmarkStart w:id="12" w:name="_Toc144301303"/>
             <w:r>
               <w:rPr>
                 <w:rFonts w:eastAsia="Times New Roman"/>
@@ -3142,7 +8224,7 @@
               </w:rPr>
               <w:t>Conquer</w:t>
             </w:r>
-            <w:bookmarkEnd w:id="6"/>
+            <w:bookmarkEnd w:id="12"/>
             <w:proofErr w:type="gramEnd"/>
           </w:p>
         </w:tc>
@@ -3349,7 +8431,17 @@
                 <w:kern w:val="0"/>
                 <w14:ligatures w14:val="none"/>
               </w:rPr>
-              <w:t xml:space="preserve"> must be solved and method must be found to combine </w:t>
+              <w:t xml:space="preserve"> must be solved and method </w:t>
+            </w:r>
+            <w:r>
+              <w:rPr>
+                <w:rFonts w:ascii="Calibri" w:eastAsia="Times New Roman" w:hAnsi="Calibri" w:cs="Calibri"/>
+                <w:color w:val="000000"/>
+                <w:kern w:val="0"/>
+                <w14:ligatures w14:val="none"/>
+              </w:rPr>
+              <w:lastRenderedPageBreak/>
+              <w:t xml:space="preserve">must be found to combine </w:t>
             </w:r>
             <w:proofErr w:type="spellStart"/>
             <w:r>
@@ -3410,6 +8502,7 @@
                 <w:kern w:val="0"/>
                 <w14:ligatures w14:val="none"/>
               </w:rPr>
+              <w:lastRenderedPageBreak/>
               <w:t>3.2</w:t>
             </w:r>
           </w:p>
@@ -3456,23 +8549,19 @@
           </w:tcPr>
           <w:p>
             <w:pPr>
-              <w:spacing w:after="0" w:line="240" w:lineRule="auto"/>
-              <w:rPr>
-                <w:rFonts w:ascii="Calibri" w:eastAsia="Times New Roman" w:hAnsi="Calibri" w:cs="Calibri"/>
-                <w:color w:val="000000"/>
-                <w:kern w:val="0"/>
-                <w14:ligatures w14:val="none"/>
-              </w:rPr>
-            </w:pPr>
-            <w:r>
-              <w:rPr>
-                <w:rFonts w:ascii="Calibri" w:eastAsia="Times New Roman" w:hAnsi="Calibri" w:cs="Calibri"/>
-                <w:color w:val="000000"/>
-                <w:kern w:val="0"/>
-                <w14:ligatures w14:val="none"/>
+              <w:pStyle w:val="Heading2"/>
+              <w:rPr>
+                <w:rFonts w:eastAsia="Times New Roman"/>
+              </w:rPr>
+            </w:pPr>
+            <w:bookmarkStart w:id="13" w:name="_Toc144301304"/>
+            <w:r>
+              <w:rPr>
+                <w:rFonts w:eastAsia="Times New Roman"/>
               </w:rPr>
               <w:t>binary search</w:t>
             </w:r>
+            <w:bookmarkEnd w:id="13"/>
           </w:p>
         </w:tc>
         <w:tc>
@@ -3536,7 +8625,6 @@
                 <w:kern w:val="0"/>
                 <w14:ligatures w14:val="none"/>
               </w:rPr>
-              <w:lastRenderedPageBreak/>
               <w:t>3.3</w:t>
             </w:r>
           </w:p>
@@ -3584,23 +8672,19 @@
           </w:tcPr>
           <w:p>
             <w:pPr>
-              <w:spacing w:after="0" w:line="240" w:lineRule="auto"/>
-              <w:rPr>
-                <w:rFonts w:ascii="Calibri" w:eastAsia="Times New Roman" w:hAnsi="Calibri" w:cs="Calibri"/>
-                <w:color w:val="000000"/>
-                <w:kern w:val="0"/>
-                <w14:ligatures w14:val="none"/>
-              </w:rPr>
-            </w:pPr>
-            <w:r>
-              <w:rPr>
-                <w:rFonts w:ascii="Calibri" w:eastAsia="Times New Roman" w:hAnsi="Calibri" w:cs="Calibri"/>
-                <w:color w:val="000000"/>
-                <w:kern w:val="0"/>
-                <w14:ligatures w14:val="none"/>
+              <w:pStyle w:val="Heading2"/>
+              <w:rPr>
+                <w:rFonts w:eastAsia="Times New Roman"/>
+              </w:rPr>
+            </w:pPr>
+            <w:bookmarkStart w:id="14" w:name="_Toc144301305"/>
+            <w:r>
+              <w:rPr>
+                <w:rFonts w:eastAsia="Times New Roman"/>
               </w:rPr>
               <w:t>finding the maximum and minimum</w:t>
             </w:r>
+            <w:bookmarkEnd w:id="14"/>
           </w:p>
         </w:tc>
       </w:tr>
@@ -3686,24 +8770,20 @@
           </w:tcPr>
           <w:p>
             <w:pPr>
-              <w:spacing w:after="0" w:line="240" w:lineRule="auto"/>
-              <w:rPr>
-                <w:rFonts w:ascii="Calibri" w:eastAsia="Times New Roman" w:hAnsi="Calibri" w:cs="Calibri"/>
-                <w:color w:val="000000"/>
-                <w:kern w:val="0"/>
-                <w14:ligatures w14:val="none"/>
-              </w:rPr>
-            </w:pPr>
+              <w:pStyle w:val="Heading2"/>
+              <w:rPr>
+                <w:rFonts w:eastAsia="Times New Roman"/>
+              </w:rPr>
+            </w:pPr>
+            <w:bookmarkStart w:id="15" w:name="_Toc144301306"/>
             <w:proofErr w:type="spellStart"/>
             <w:r>
               <w:rPr>
-                <w:rFonts w:ascii="Calibri" w:eastAsia="Times New Roman" w:hAnsi="Calibri" w:cs="Calibri"/>
-                <w:color w:val="000000"/>
-                <w:kern w:val="0"/>
-                <w14:ligatures w14:val="none"/>
+                <w:rFonts w:eastAsia="Times New Roman"/>
               </w:rPr>
               <w:t>mergesort</w:t>
             </w:r>
+            <w:bookmarkEnd w:id="15"/>
             <w:proofErr w:type="spellEnd"/>
           </w:p>
         </w:tc>
@@ -3814,23 +8894,19 @@
           </w:tcPr>
           <w:p>
             <w:pPr>
-              <w:spacing w:after="0" w:line="240" w:lineRule="auto"/>
-              <w:rPr>
-                <w:rFonts w:ascii="Calibri" w:eastAsia="Times New Roman" w:hAnsi="Calibri" w:cs="Calibri"/>
-                <w:color w:val="000000"/>
-                <w:kern w:val="0"/>
-                <w14:ligatures w14:val="none"/>
-              </w:rPr>
-            </w:pPr>
-            <w:r>
-              <w:rPr>
-                <w:rFonts w:ascii="Calibri" w:eastAsia="Times New Roman" w:hAnsi="Calibri" w:cs="Calibri"/>
-                <w:color w:val="000000"/>
-                <w:kern w:val="0"/>
-                <w14:ligatures w14:val="none"/>
+              <w:pStyle w:val="Heading2"/>
+              <w:rPr>
+                <w:rFonts w:eastAsia="Times New Roman"/>
+              </w:rPr>
+            </w:pPr>
+            <w:bookmarkStart w:id="16" w:name="_Toc144301307"/>
+            <w:r>
+              <w:rPr>
+                <w:rFonts w:eastAsia="Times New Roman"/>
               </w:rPr>
               <w:t>quicksort</w:t>
             </w:r>
+            <w:bookmarkEnd w:id="16"/>
           </w:p>
         </w:tc>
         <w:tc>
@@ -3940,23 +9016,19 @@
           </w:tcPr>
           <w:p>
             <w:pPr>
-              <w:spacing w:after="0" w:line="240" w:lineRule="auto"/>
-              <w:rPr>
-                <w:rFonts w:ascii="Calibri" w:eastAsia="Times New Roman" w:hAnsi="Calibri" w:cs="Calibri"/>
-                <w:color w:val="000000"/>
-                <w:kern w:val="0"/>
-                <w14:ligatures w14:val="none"/>
-              </w:rPr>
-            </w:pPr>
-            <w:r>
-              <w:rPr>
-                <w:rFonts w:ascii="Calibri" w:eastAsia="Times New Roman" w:hAnsi="Calibri" w:cs="Calibri"/>
-                <w:color w:val="000000"/>
-                <w:kern w:val="0"/>
-                <w14:ligatures w14:val="none"/>
+              <w:pStyle w:val="Heading2"/>
+              <w:rPr>
+                <w:rFonts w:eastAsia="Times New Roman"/>
+              </w:rPr>
+            </w:pPr>
+            <w:bookmarkStart w:id="17" w:name="_Toc144301308"/>
+            <w:r>
+              <w:rPr>
+                <w:rFonts w:eastAsia="Times New Roman"/>
               </w:rPr>
               <w:t>selection</w:t>
             </w:r>
+            <w:bookmarkEnd w:id="17"/>
           </w:p>
         </w:tc>
         <w:tc>
@@ -4066,34 +9138,27 @@
           </w:tcPr>
           <w:p>
             <w:pPr>
-              <w:spacing w:after="0" w:line="240" w:lineRule="auto"/>
-              <w:rPr>
-                <w:rFonts w:ascii="Calibri" w:eastAsia="Times New Roman" w:hAnsi="Calibri" w:cs="Calibri"/>
-                <w:color w:val="000000"/>
-                <w:kern w:val="0"/>
-                <w14:ligatures w14:val="none"/>
-              </w:rPr>
-            </w:pPr>
+              <w:pStyle w:val="Heading2"/>
+              <w:rPr>
+                <w:rFonts w:eastAsia="Times New Roman"/>
+              </w:rPr>
+            </w:pPr>
+            <w:bookmarkStart w:id="18" w:name="_Toc144301309"/>
             <w:proofErr w:type="spellStart"/>
             <w:r>
               <w:rPr>
-                <w:rFonts w:ascii="Calibri" w:eastAsia="Times New Roman" w:hAnsi="Calibri" w:cs="Calibri"/>
-                <w:color w:val="000000"/>
-                <w:kern w:val="0"/>
-                <w14:ligatures w14:val="none"/>
+                <w:rFonts w:eastAsia="Times New Roman"/>
               </w:rPr>
               <w:t>strsassen's</w:t>
             </w:r>
             <w:proofErr w:type="spellEnd"/>
             <w:r>
               <w:rPr>
-                <w:rFonts w:ascii="Calibri" w:eastAsia="Times New Roman" w:hAnsi="Calibri" w:cs="Calibri"/>
-                <w:color w:val="000000"/>
-                <w:kern w:val="0"/>
-                <w14:ligatures w14:val="none"/>
+                <w:rFonts w:eastAsia="Times New Roman"/>
               </w:rPr>
               <w:t xml:space="preserve"> matrix multiplication</w:t>
             </w:r>
+            <w:bookmarkEnd w:id="18"/>
           </w:p>
         </w:tc>
         <w:tc>
@@ -4182,14 +9247,14 @@
                 <w:rFonts w:eastAsia="Times New Roman"/>
               </w:rPr>
             </w:pPr>
-            <w:bookmarkStart w:id="7" w:name="_Toc144299516"/>
+            <w:bookmarkStart w:id="19" w:name="_Toc144301310"/>
             <w:r>
               <w:rPr>
                 <w:rFonts w:eastAsia="Times New Roman"/>
               </w:rPr>
               <w:t>The greedy method</w:t>
             </w:r>
-            <w:bookmarkEnd w:id="7"/>
+            <w:bookmarkEnd w:id="19"/>
           </w:p>
         </w:tc>
         <w:tc>
@@ -4559,23 +9624,19 @@
           </w:tcPr>
           <w:p>
             <w:pPr>
-              <w:spacing w:after="0" w:line="240" w:lineRule="auto"/>
-              <w:rPr>
-                <w:rFonts w:ascii="Calibri" w:eastAsia="Times New Roman" w:hAnsi="Calibri" w:cs="Calibri"/>
-                <w:color w:val="000000"/>
-                <w:kern w:val="0"/>
-                <w14:ligatures w14:val="none"/>
-              </w:rPr>
-            </w:pPr>
-            <w:r>
-              <w:rPr>
-                <w:rFonts w:ascii="Calibri" w:eastAsia="Times New Roman" w:hAnsi="Calibri" w:cs="Calibri"/>
-                <w:color w:val="000000"/>
-                <w:kern w:val="0"/>
-                <w14:ligatures w14:val="none"/>
+              <w:pStyle w:val="Heading2"/>
+              <w:rPr>
+                <w:rFonts w:eastAsia="Times New Roman"/>
+              </w:rPr>
+            </w:pPr>
+            <w:bookmarkStart w:id="20" w:name="_Toc144301311"/>
+            <w:r>
+              <w:rPr>
+                <w:rFonts w:eastAsia="Times New Roman"/>
               </w:rPr>
               <w:t>the general method</w:t>
             </w:r>
+            <w:bookmarkEnd w:id="20"/>
           </w:p>
         </w:tc>
         <w:tc>
@@ -4685,23 +9746,19 @@
           </w:tcPr>
           <w:p>
             <w:pPr>
-              <w:spacing w:after="0" w:line="240" w:lineRule="auto"/>
-              <w:rPr>
-                <w:rFonts w:ascii="Calibri" w:eastAsia="Times New Roman" w:hAnsi="Calibri" w:cs="Calibri"/>
-                <w:color w:val="000000"/>
-                <w:kern w:val="0"/>
-                <w14:ligatures w14:val="none"/>
-              </w:rPr>
-            </w:pPr>
-            <w:r>
-              <w:rPr>
-                <w:rFonts w:ascii="Calibri" w:eastAsia="Times New Roman" w:hAnsi="Calibri" w:cs="Calibri"/>
-                <w:color w:val="000000"/>
-                <w:kern w:val="0"/>
-                <w14:ligatures w14:val="none"/>
+              <w:pStyle w:val="Heading2"/>
+              <w:rPr>
+                <w:rFonts w:eastAsia="Times New Roman"/>
+              </w:rPr>
+            </w:pPr>
+            <w:bookmarkStart w:id="21" w:name="_Toc144301312"/>
+            <w:r>
+              <w:rPr>
+                <w:rFonts w:eastAsia="Times New Roman"/>
               </w:rPr>
               <w:t>optimal storage on tapes</w:t>
             </w:r>
+            <w:bookmarkEnd w:id="21"/>
           </w:p>
         </w:tc>
         <w:tc>
@@ -4811,23 +9868,19 @@
           </w:tcPr>
           <w:p>
             <w:pPr>
-              <w:spacing w:after="0" w:line="240" w:lineRule="auto"/>
-              <w:rPr>
-                <w:rFonts w:ascii="Calibri" w:eastAsia="Times New Roman" w:hAnsi="Calibri" w:cs="Calibri"/>
-                <w:color w:val="000000"/>
-                <w:kern w:val="0"/>
-                <w14:ligatures w14:val="none"/>
-              </w:rPr>
-            </w:pPr>
-            <w:r>
-              <w:rPr>
-                <w:rFonts w:ascii="Calibri" w:eastAsia="Times New Roman" w:hAnsi="Calibri" w:cs="Calibri"/>
-                <w:color w:val="000000"/>
-                <w:kern w:val="0"/>
-                <w14:ligatures w14:val="none"/>
+              <w:pStyle w:val="Heading2"/>
+              <w:rPr>
+                <w:rFonts w:eastAsia="Times New Roman"/>
+              </w:rPr>
+            </w:pPr>
+            <w:bookmarkStart w:id="22" w:name="_Toc144301313"/>
+            <w:r>
+              <w:rPr>
+                <w:rFonts w:eastAsia="Times New Roman"/>
               </w:rPr>
               <w:t>knapsack problem</w:t>
             </w:r>
+            <w:bookmarkEnd w:id="22"/>
           </w:p>
         </w:tc>
         <w:tc>
@@ -4937,23 +9990,19 @@
           </w:tcPr>
           <w:p>
             <w:pPr>
-              <w:spacing w:after="0" w:line="240" w:lineRule="auto"/>
-              <w:rPr>
-                <w:rFonts w:ascii="Calibri" w:eastAsia="Times New Roman" w:hAnsi="Calibri" w:cs="Calibri"/>
-                <w:color w:val="000000"/>
-                <w:kern w:val="0"/>
-                <w14:ligatures w14:val="none"/>
-              </w:rPr>
-            </w:pPr>
-            <w:r>
-              <w:rPr>
-                <w:rFonts w:ascii="Calibri" w:eastAsia="Times New Roman" w:hAnsi="Calibri" w:cs="Calibri"/>
-                <w:color w:val="000000"/>
-                <w:kern w:val="0"/>
-                <w14:ligatures w14:val="none"/>
+              <w:pStyle w:val="Heading2"/>
+              <w:rPr>
+                <w:rFonts w:eastAsia="Times New Roman"/>
+              </w:rPr>
+            </w:pPr>
+            <w:bookmarkStart w:id="23" w:name="_Toc144301314"/>
+            <w:r>
+              <w:rPr>
+                <w:rFonts w:eastAsia="Times New Roman"/>
               </w:rPr>
               <w:t>job sequencing with deadlines</w:t>
             </w:r>
+            <w:bookmarkEnd w:id="23"/>
           </w:p>
         </w:tc>
         <w:tc>
@@ -5063,23 +10112,19 @@
           </w:tcPr>
           <w:p>
             <w:pPr>
-              <w:spacing w:after="0" w:line="240" w:lineRule="auto"/>
-              <w:rPr>
-                <w:rFonts w:ascii="Calibri" w:eastAsia="Times New Roman" w:hAnsi="Calibri" w:cs="Calibri"/>
-                <w:color w:val="000000"/>
-                <w:kern w:val="0"/>
-                <w14:ligatures w14:val="none"/>
-              </w:rPr>
-            </w:pPr>
-            <w:r>
-              <w:rPr>
-                <w:rFonts w:ascii="Calibri" w:eastAsia="Times New Roman" w:hAnsi="Calibri" w:cs="Calibri"/>
-                <w:color w:val="000000"/>
-                <w:kern w:val="0"/>
-                <w14:ligatures w14:val="none"/>
+              <w:pStyle w:val="Heading2"/>
+              <w:rPr>
+                <w:rFonts w:eastAsia="Times New Roman"/>
+              </w:rPr>
+            </w:pPr>
+            <w:bookmarkStart w:id="24" w:name="_Toc144301315"/>
+            <w:r>
+              <w:rPr>
+                <w:rFonts w:eastAsia="Times New Roman"/>
               </w:rPr>
               <w:t>optimal merge patterns</w:t>
             </w:r>
+            <w:bookmarkEnd w:id="24"/>
           </w:p>
         </w:tc>
         <w:tc>
@@ -5189,23 +10234,19 @@
           </w:tcPr>
           <w:p>
             <w:pPr>
-              <w:spacing w:after="0" w:line="240" w:lineRule="auto"/>
-              <w:rPr>
-                <w:rFonts w:ascii="Calibri" w:eastAsia="Times New Roman" w:hAnsi="Calibri" w:cs="Calibri"/>
-                <w:color w:val="000000"/>
-                <w:kern w:val="0"/>
-                <w14:ligatures w14:val="none"/>
-              </w:rPr>
-            </w:pPr>
-            <w:r>
-              <w:rPr>
-                <w:rFonts w:ascii="Calibri" w:eastAsia="Times New Roman" w:hAnsi="Calibri" w:cs="Calibri"/>
-                <w:color w:val="000000"/>
-                <w:kern w:val="0"/>
-                <w14:ligatures w14:val="none"/>
+              <w:pStyle w:val="Heading2"/>
+              <w:rPr>
+                <w:rFonts w:eastAsia="Times New Roman"/>
+              </w:rPr>
+            </w:pPr>
+            <w:bookmarkStart w:id="25" w:name="_Toc144301316"/>
+            <w:r>
+              <w:rPr>
+                <w:rFonts w:eastAsia="Times New Roman"/>
               </w:rPr>
               <w:t>minimum spanning trees</w:t>
             </w:r>
+            <w:bookmarkEnd w:id="25"/>
           </w:p>
         </w:tc>
         <w:tc>
@@ -5315,23 +10356,19 @@
           </w:tcPr>
           <w:p>
             <w:pPr>
-              <w:spacing w:after="0" w:line="240" w:lineRule="auto"/>
-              <w:rPr>
-                <w:rFonts w:ascii="Calibri" w:eastAsia="Times New Roman" w:hAnsi="Calibri" w:cs="Calibri"/>
-                <w:color w:val="000000"/>
-                <w:kern w:val="0"/>
-                <w14:ligatures w14:val="none"/>
-              </w:rPr>
-            </w:pPr>
-            <w:r>
-              <w:rPr>
-                <w:rFonts w:ascii="Calibri" w:eastAsia="Times New Roman" w:hAnsi="Calibri" w:cs="Calibri"/>
-                <w:color w:val="000000"/>
-                <w:kern w:val="0"/>
-                <w14:ligatures w14:val="none"/>
+              <w:pStyle w:val="Heading2"/>
+              <w:rPr>
+                <w:rFonts w:eastAsia="Times New Roman"/>
+              </w:rPr>
+            </w:pPr>
+            <w:bookmarkStart w:id="26" w:name="_Toc144301317"/>
+            <w:r>
+              <w:rPr>
+                <w:rFonts w:eastAsia="Times New Roman"/>
               </w:rPr>
               <w:t>single source shortest paths</w:t>
             </w:r>
+            <w:bookmarkEnd w:id="26"/>
           </w:p>
         </w:tc>
         <w:tc>
@@ -5421,14 +10458,14 @@
                 <w:rFonts w:eastAsia="Times New Roman"/>
               </w:rPr>
             </w:pPr>
-            <w:bookmarkStart w:id="8" w:name="_Toc144299517"/>
+            <w:bookmarkStart w:id="27" w:name="_Toc144301318"/>
             <w:r>
               <w:rPr>
                 <w:rFonts w:eastAsia="Times New Roman"/>
               </w:rPr>
               <w:t>Dynamic programming</w:t>
             </w:r>
-            <w:bookmarkEnd w:id="8"/>
+            <w:bookmarkEnd w:id="27"/>
           </w:p>
         </w:tc>
         <w:tc>
@@ -5660,23 +10697,19 @@
           </w:tcPr>
           <w:p>
             <w:pPr>
-              <w:spacing w:after="0" w:line="240" w:lineRule="auto"/>
-              <w:rPr>
-                <w:rFonts w:ascii="Calibri" w:eastAsia="Times New Roman" w:hAnsi="Calibri" w:cs="Calibri"/>
-                <w:color w:val="000000"/>
-                <w:kern w:val="0"/>
-                <w14:ligatures w14:val="none"/>
-              </w:rPr>
-            </w:pPr>
-            <w:r>
-              <w:rPr>
-                <w:rFonts w:ascii="Calibri" w:eastAsia="Times New Roman" w:hAnsi="Calibri" w:cs="Calibri"/>
-                <w:color w:val="000000"/>
-                <w:kern w:val="0"/>
-                <w14:ligatures w14:val="none"/>
+              <w:pStyle w:val="Heading2"/>
+              <w:rPr>
+                <w:rFonts w:eastAsia="Times New Roman"/>
+              </w:rPr>
+            </w:pPr>
+            <w:bookmarkStart w:id="28" w:name="_Toc144301319"/>
+            <w:r>
+              <w:rPr>
+                <w:rFonts w:eastAsia="Times New Roman"/>
               </w:rPr>
               <w:t>the general method</w:t>
             </w:r>
+            <w:bookmarkEnd w:id="28"/>
           </w:p>
         </w:tc>
         <w:tc>
@@ -5786,23 +10819,19 @@
           </w:tcPr>
           <w:p>
             <w:pPr>
-              <w:spacing w:after="0" w:line="240" w:lineRule="auto"/>
-              <w:rPr>
-                <w:rFonts w:ascii="Calibri" w:eastAsia="Times New Roman" w:hAnsi="Calibri" w:cs="Calibri"/>
-                <w:color w:val="000000"/>
-                <w:kern w:val="0"/>
-                <w14:ligatures w14:val="none"/>
-              </w:rPr>
-            </w:pPr>
-            <w:r>
-              <w:rPr>
-                <w:rFonts w:ascii="Calibri" w:eastAsia="Times New Roman" w:hAnsi="Calibri" w:cs="Calibri"/>
-                <w:color w:val="000000"/>
-                <w:kern w:val="0"/>
-                <w14:ligatures w14:val="none"/>
+              <w:pStyle w:val="Heading2"/>
+              <w:rPr>
+                <w:rFonts w:eastAsia="Times New Roman"/>
+              </w:rPr>
+            </w:pPr>
+            <w:bookmarkStart w:id="29" w:name="_Toc144301320"/>
+            <w:r>
+              <w:rPr>
+                <w:rFonts w:eastAsia="Times New Roman"/>
               </w:rPr>
               <w:t>multistage graphs</w:t>
             </w:r>
+            <w:bookmarkEnd w:id="29"/>
           </w:p>
         </w:tc>
         <w:tc>
@@ -5912,23 +10941,19 @@
           </w:tcPr>
           <w:p>
             <w:pPr>
-              <w:spacing w:after="0" w:line="240" w:lineRule="auto"/>
-              <w:rPr>
-                <w:rFonts w:ascii="Calibri" w:eastAsia="Times New Roman" w:hAnsi="Calibri" w:cs="Calibri"/>
-                <w:color w:val="000000"/>
-                <w:kern w:val="0"/>
-                <w14:ligatures w14:val="none"/>
-              </w:rPr>
-            </w:pPr>
-            <w:r>
-              <w:rPr>
-                <w:rFonts w:ascii="Calibri" w:eastAsia="Times New Roman" w:hAnsi="Calibri" w:cs="Calibri"/>
-                <w:color w:val="000000"/>
-                <w:kern w:val="0"/>
-                <w14:ligatures w14:val="none"/>
+              <w:pStyle w:val="Heading2"/>
+              <w:rPr>
+                <w:rFonts w:eastAsia="Times New Roman"/>
+              </w:rPr>
+            </w:pPr>
+            <w:bookmarkStart w:id="30" w:name="_Toc144301321"/>
+            <w:r>
+              <w:rPr>
+                <w:rFonts w:eastAsia="Times New Roman"/>
               </w:rPr>
               <w:t>all pairs shortest paths</w:t>
             </w:r>
+            <w:bookmarkEnd w:id="30"/>
           </w:p>
         </w:tc>
         <w:tc>
@@ -6038,23 +11063,19 @@
           </w:tcPr>
           <w:p>
             <w:pPr>
-              <w:spacing w:after="0" w:line="240" w:lineRule="auto"/>
-              <w:rPr>
-                <w:rFonts w:ascii="Calibri" w:eastAsia="Times New Roman" w:hAnsi="Calibri" w:cs="Calibri"/>
-                <w:color w:val="000000"/>
-                <w:kern w:val="0"/>
-                <w14:ligatures w14:val="none"/>
-              </w:rPr>
-            </w:pPr>
-            <w:r>
-              <w:rPr>
-                <w:rFonts w:ascii="Calibri" w:eastAsia="Times New Roman" w:hAnsi="Calibri" w:cs="Calibri"/>
-                <w:color w:val="000000"/>
-                <w:kern w:val="0"/>
-                <w14:ligatures w14:val="none"/>
+              <w:pStyle w:val="Heading2"/>
+              <w:rPr>
+                <w:rFonts w:eastAsia="Times New Roman"/>
+              </w:rPr>
+            </w:pPr>
+            <w:bookmarkStart w:id="31" w:name="_Toc144301322"/>
+            <w:r>
+              <w:rPr>
+                <w:rFonts w:eastAsia="Times New Roman"/>
               </w:rPr>
               <w:t>optimal binary search trees</w:t>
             </w:r>
+            <w:bookmarkEnd w:id="31"/>
           </w:p>
         </w:tc>
         <w:tc>
@@ -6164,23 +11185,19 @@
           </w:tcPr>
           <w:p>
             <w:pPr>
-              <w:spacing w:after="0" w:line="240" w:lineRule="auto"/>
-              <w:rPr>
-                <w:rFonts w:ascii="Calibri" w:eastAsia="Times New Roman" w:hAnsi="Calibri" w:cs="Calibri"/>
-                <w:color w:val="000000"/>
-                <w:kern w:val="0"/>
-                <w14:ligatures w14:val="none"/>
-              </w:rPr>
-            </w:pPr>
-            <w:r>
-              <w:rPr>
-                <w:rFonts w:ascii="Calibri" w:eastAsia="Times New Roman" w:hAnsi="Calibri" w:cs="Calibri"/>
-                <w:color w:val="000000"/>
-                <w:kern w:val="0"/>
-                <w14:ligatures w14:val="none"/>
+              <w:pStyle w:val="Heading2"/>
+              <w:rPr>
+                <w:rFonts w:eastAsia="Times New Roman"/>
+              </w:rPr>
+            </w:pPr>
+            <w:bookmarkStart w:id="32" w:name="_Toc144301323"/>
+            <w:r>
+              <w:rPr>
+                <w:rFonts w:eastAsia="Times New Roman"/>
               </w:rPr>
               <w:t>0/1 knapsack</w:t>
             </w:r>
+            <w:bookmarkEnd w:id="32"/>
           </w:p>
         </w:tc>
         <w:tc>
@@ -6290,23 +11307,19 @@
           </w:tcPr>
           <w:p>
             <w:pPr>
-              <w:spacing w:after="0" w:line="240" w:lineRule="auto"/>
-              <w:rPr>
-                <w:rFonts w:ascii="Calibri" w:eastAsia="Times New Roman" w:hAnsi="Calibri" w:cs="Calibri"/>
-                <w:color w:val="000000"/>
-                <w:kern w:val="0"/>
-                <w14:ligatures w14:val="none"/>
-              </w:rPr>
-            </w:pPr>
-            <w:r>
-              <w:rPr>
-                <w:rFonts w:ascii="Calibri" w:eastAsia="Times New Roman" w:hAnsi="Calibri" w:cs="Calibri"/>
-                <w:color w:val="000000"/>
-                <w:kern w:val="0"/>
-                <w14:ligatures w14:val="none"/>
+              <w:pStyle w:val="Heading2"/>
+              <w:rPr>
+                <w:rFonts w:eastAsia="Times New Roman"/>
+              </w:rPr>
+            </w:pPr>
+            <w:bookmarkStart w:id="33" w:name="_Toc144301324"/>
+            <w:r>
+              <w:rPr>
+                <w:rFonts w:eastAsia="Times New Roman"/>
               </w:rPr>
               <w:t>reliability design</w:t>
             </w:r>
+            <w:bookmarkEnd w:id="33"/>
           </w:p>
         </w:tc>
         <w:tc>
@@ -6417,23 +11430,19 @@
           </w:tcPr>
           <w:p>
             <w:pPr>
-              <w:spacing w:after="0" w:line="240" w:lineRule="auto"/>
-              <w:rPr>
-                <w:rFonts w:ascii="Calibri" w:eastAsia="Times New Roman" w:hAnsi="Calibri" w:cs="Calibri"/>
-                <w:color w:val="000000"/>
-                <w:kern w:val="0"/>
-                <w14:ligatures w14:val="none"/>
-              </w:rPr>
-            </w:pPr>
-            <w:r>
-              <w:rPr>
-                <w:rFonts w:ascii="Calibri" w:eastAsia="Times New Roman" w:hAnsi="Calibri" w:cs="Calibri"/>
-                <w:color w:val="000000"/>
-                <w:kern w:val="0"/>
-                <w14:ligatures w14:val="none"/>
+              <w:pStyle w:val="Heading2"/>
+              <w:rPr>
+                <w:rFonts w:eastAsia="Times New Roman"/>
+              </w:rPr>
+            </w:pPr>
+            <w:bookmarkStart w:id="34" w:name="_Toc144301325"/>
+            <w:r>
+              <w:rPr>
+                <w:rFonts w:eastAsia="Times New Roman"/>
               </w:rPr>
               <w:t>the traveling salesperson problem</w:t>
             </w:r>
+            <w:bookmarkEnd w:id="34"/>
           </w:p>
         </w:tc>
       </w:tr>
@@ -6519,23 +11528,19 @@
           </w:tcPr>
           <w:p>
             <w:pPr>
-              <w:spacing w:after="0" w:line="240" w:lineRule="auto"/>
-              <w:rPr>
-                <w:rFonts w:ascii="Calibri" w:eastAsia="Times New Roman" w:hAnsi="Calibri" w:cs="Calibri"/>
-                <w:color w:val="000000"/>
-                <w:kern w:val="0"/>
-                <w14:ligatures w14:val="none"/>
-              </w:rPr>
-            </w:pPr>
-            <w:r>
-              <w:rPr>
-                <w:rFonts w:ascii="Calibri" w:eastAsia="Times New Roman" w:hAnsi="Calibri" w:cs="Calibri"/>
-                <w:color w:val="000000"/>
-                <w:kern w:val="0"/>
-                <w14:ligatures w14:val="none"/>
+              <w:pStyle w:val="Heading2"/>
+              <w:rPr>
+                <w:rFonts w:eastAsia="Times New Roman"/>
+              </w:rPr>
+            </w:pPr>
+            <w:bookmarkStart w:id="35" w:name="_Toc144301326"/>
+            <w:r>
+              <w:rPr>
+                <w:rFonts w:eastAsia="Times New Roman"/>
               </w:rPr>
               <w:t>flow shop scheduling</w:t>
             </w:r>
+            <w:bookmarkEnd w:id="35"/>
           </w:p>
         </w:tc>
         <w:tc>
@@ -6625,14 +11630,14 @@
                 <w:rFonts w:eastAsia="Times New Roman"/>
               </w:rPr>
             </w:pPr>
-            <w:bookmarkStart w:id="9" w:name="_Toc144299518"/>
+            <w:bookmarkStart w:id="36" w:name="_Toc144301327"/>
             <w:r>
               <w:rPr>
                 <w:rFonts w:eastAsia="Times New Roman"/>
               </w:rPr>
               <w:t>Basic search and traversal techniques</w:t>
             </w:r>
-            <w:bookmarkEnd w:id="9"/>
+            <w:bookmarkEnd w:id="36"/>
           </w:p>
         </w:tc>
         <w:tc>
@@ -7408,14 +12413,14 @@
                 <w:rFonts w:eastAsia="Times New Roman"/>
               </w:rPr>
             </w:pPr>
-            <w:bookmarkStart w:id="10" w:name="_Toc144299519"/>
+            <w:bookmarkStart w:id="37" w:name="_Toc144301328"/>
             <w:r>
               <w:rPr>
                 <w:rFonts w:eastAsia="Times New Roman"/>
               </w:rPr>
               <w:t>Backtracking</w:t>
             </w:r>
-            <w:bookmarkEnd w:id="10"/>
+            <w:bookmarkEnd w:id="37"/>
           </w:p>
         </w:tc>
         <w:tc>
@@ -7554,23 +12559,19 @@
           </w:tcPr>
           <w:p>
             <w:pPr>
-              <w:spacing w:after="0" w:line="240" w:lineRule="auto"/>
-              <w:rPr>
-                <w:rFonts w:ascii="Calibri" w:eastAsia="Times New Roman" w:hAnsi="Calibri" w:cs="Calibri"/>
-                <w:color w:val="000000"/>
-                <w:kern w:val="0"/>
-                <w14:ligatures w14:val="none"/>
-              </w:rPr>
-            </w:pPr>
-            <w:r>
-              <w:rPr>
-                <w:rFonts w:ascii="Calibri" w:eastAsia="Times New Roman" w:hAnsi="Calibri" w:cs="Calibri"/>
-                <w:color w:val="000000"/>
-                <w:kern w:val="0"/>
-                <w14:ligatures w14:val="none"/>
+              <w:pStyle w:val="Heading2"/>
+              <w:rPr>
+                <w:rFonts w:eastAsia="Times New Roman"/>
+              </w:rPr>
+            </w:pPr>
+            <w:bookmarkStart w:id="38" w:name="_Toc144301329"/>
+            <w:r>
+              <w:rPr>
+                <w:rFonts w:eastAsia="Times New Roman"/>
               </w:rPr>
               <w:t>the general method</w:t>
             </w:r>
+            <w:bookmarkEnd w:id="38"/>
           </w:p>
         </w:tc>
         <w:tc>
@@ -7700,23 +12701,19 @@
           </w:tcPr>
           <w:p>
             <w:pPr>
-              <w:spacing w:after="0" w:line="240" w:lineRule="auto"/>
-              <w:rPr>
-                <w:rFonts w:ascii="Calibri" w:eastAsia="Times New Roman" w:hAnsi="Calibri" w:cs="Calibri"/>
-                <w:color w:val="000000"/>
-                <w:kern w:val="0"/>
-                <w14:ligatures w14:val="none"/>
-              </w:rPr>
-            </w:pPr>
-            <w:r>
-              <w:rPr>
-                <w:rFonts w:ascii="Calibri" w:eastAsia="Times New Roman" w:hAnsi="Calibri" w:cs="Calibri"/>
-                <w:color w:val="000000"/>
-                <w:kern w:val="0"/>
-                <w14:ligatures w14:val="none"/>
+              <w:pStyle w:val="Heading2"/>
+              <w:rPr>
+                <w:rFonts w:eastAsia="Times New Roman"/>
+              </w:rPr>
+            </w:pPr>
+            <w:bookmarkStart w:id="39" w:name="_Toc144301330"/>
+            <w:r>
+              <w:rPr>
+                <w:rFonts w:eastAsia="Times New Roman"/>
               </w:rPr>
               <w:t>the 8-queend problem</w:t>
             </w:r>
+            <w:bookmarkEnd w:id="39"/>
           </w:p>
         </w:tc>
         <w:tc>
@@ -7997,23 +12994,19 @@
           </w:tcPr>
           <w:p>
             <w:pPr>
-              <w:spacing w:after="0" w:line="240" w:lineRule="auto"/>
-              <w:rPr>
-                <w:rFonts w:ascii="Calibri" w:eastAsia="Times New Roman" w:hAnsi="Calibri" w:cs="Calibri"/>
-                <w:color w:val="000000"/>
-                <w:kern w:val="0"/>
-                <w14:ligatures w14:val="none"/>
-              </w:rPr>
-            </w:pPr>
-            <w:r>
-              <w:rPr>
-                <w:rFonts w:ascii="Calibri" w:eastAsia="Times New Roman" w:hAnsi="Calibri" w:cs="Calibri"/>
-                <w:color w:val="000000"/>
-                <w:kern w:val="0"/>
-                <w14:ligatures w14:val="none"/>
+              <w:pStyle w:val="Heading2"/>
+              <w:rPr>
+                <w:rFonts w:eastAsia="Times New Roman"/>
+              </w:rPr>
+            </w:pPr>
+            <w:bookmarkStart w:id="40" w:name="_Toc144301331"/>
+            <w:r>
+              <w:rPr>
+                <w:rFonts w:eastAsia="Times New Roman"/>
               </w:rPr>
               <w:t>sum of subsets</w:t>
             </w:r>
+            <w:bookmarkEnd w:id="40"/>
           </w:p>
         </w:tc>
         <w:tc>
@@ -8123,23 +13116,19 @@
           </w:tcPr>
           <w:p>
             <w:pPr>
-              <w:spacing w:after="0" w:line="240" w:lineRule="auto"/>
-              <w:rPr>
-                <w:rFonts w:ascii="Calibri" w:eastAsia="Times New Roman" w:hAnsi="Calibri" w:cs="Calibri"/>
-                <w:color w:val="000000"/>
-                <w:kern w:val="0"/>
-                <w14:ligatures w14:val="none"/>
-              </w:rPr>
-            </w:pPr>
-            <w:r>
-              <w:rPr>
-                <w:rFonts w:ascii="Calibri" w:eastAsia="Times New Roman" w:hAnsi="Calibri" w:cs="Calibri"/>
-                <w:color w:val="000000"/>
-                <w:kern w:val="0"/>
-                <w14:ligatures w14:val="none"/>
+              <w:pStyle w:val="Heading2"/>
+              <w:rPr>
+                <w:rFonts w:eastAsia="Times New Roman"/>
+              </w:rPr>
+            </w:pPr>
+            <w:bookmarkStart w:id="41" w:name="_Toc144301332"/>
+            <w:r>
+              <w:rPr>
+                <w:rFonts w:eastAsia="Times New Roman"/>
               </w:rPr>
               <w:t>graphs coloring</w:t>
             </w:r>
+            <w:bookmarkEnd w:id="41"/>
           </w:p>
         </w:tc>
         <w:tc>
@@ -8249,34 +13238,27 @@
           </w:tcPr>
           <w:p>
             <w:pPr>
-              <w:spacing w:after="0" w:line="240" w:lineRule="auto"/>
-              <w:rPr>
-                <w:rFonts w:ascii="Calibri" w:eastAsia="Times New Roman" w:hAnsi="Calibri" w:cs="Calibri"/>
-                <w:color w:val="000000"/>
-                <w:kern w:val="0"/>
-                <w14:ligatures w14:val="none"/>
-              </w:rPr>
-            </w:pPr>
+              <w:pStyle w:val="Heading2"/>
+              <w:rPr>
+                <w:rFonts w:eastAsia="Times New Roman"/>
+              </w:rPr>
+            </w:pPr>
+            <w:bookmarkStart w:id="42" w:name="_Toc144301333"/>
             <w:proofErr w:type="spellStart"/>
             <w:r>
               <w:rPr>
-                <w:rFonts w:ascii="Calibri" w:eastAsia="Times New Roman" w:hAnsi="Calibri" w:cs="Calibri"/>
-                <w:color w:val="000000"/>
-                <w:kern w:val="0"/>
-                <w14:ligatures w14:val="none"/>
+                <w:rFonts w:eastAsia="Times New Roman"/>
               </w:rPr>
               <w:t>hamiltonian</w:t>
             </w:r>
             <w:proofErr w:type="spellEnd"/>
             <w:r>
               <w:rPr>
-                <w:rFonts w:ascii="Calibri" w:eastAsia="Times New Roman" w:hAnsi="Calibri" w:cs="Calibri"/>
-                <w:color w:val="000000"/>
-                <w:kern w:val="0"/>
-                <w14:ligatures w14:val="none"/>
+                <w:rFonts w:eastAsia="Times New Roman"/>
               </w:rPr>
               <w:t xml:space="preserve"> cycles</w:t>
             </w:r>
+            <w:bookmarkEnd w:id="42"/>
           </w:p>
         </w:tc>
         <w:tc>
@@ -8386,23 +13368,19 @@
           </w:tcPr>
           <w:p>
             <w:pPr>
-              <w:spacing w:after="0" w:line="240" w:lineRule="auto"/>
-              <w:rPr>
-                <w:rFonts w:ascii="Calibri" w:eastAsia="Times New Roman" w:hAnsi="Calibri" w:cs="Calibri"/>
-                <w:color w:val="000000"/>
-                <w:kern w:val="0"/>
-                <w14:ligatures w14:val="none"/>
-              </w:rPr>
-            </w:pPr>
-            <w:r>
-              <w:rPr>
-                <w:rFonts w:ascii="Calibri" w:eastAsia="Times New Roman" w:hAnsi="Calibri" w:cs="Calibri"/>
-                <w:color w:val="000000"/>
-                <w:kern w:val="0"/>
-                <w14:ligatures w14:val="none"/>
+              <w:pStyle w:val="Heading2"/>
+              <w:rPr>
+                <w:rFonts w:eastAsia="Times New Roman"/>
+              </w:rPr>
+            </w:pPr>
+            <w:bookmarkStart w:id="43" w:name="_Toc144301334"/>
+            <w:r>
+              <w:rPr>
+                <w:rFonts w:eastAsia="Times New Roman"/>
               </w:rPr>
               <w:t>knapsack problem</w:t>
             </w:r>
+            <w:bookmarkEnd w:id="43"/>
           </w:p>
         </w:tc>
         <w:tc>
@@ -8491,7 +13469,7 @@
                 <w:rFonts w:eastAsia="Times New Roman"/>
               </w:rPr>
             </w:pPr>
-            <w:bookmarkStart w:id="11" w:name="_Toc144299520"/>
+            <w:bookmarkStart w:id="44" w:name="_Toc144301335"/>
             <w:r>
               <w:rPr>
                 <w:rFonts w:eastAsia="Times New Roman"/>
@@ -8505,7 +13483,7 @@
               </w:rPr>
               <w:t>Bound</w:t>
             </w:r>
-            <w:bookmarkEnd w:id="11"/>
+            <w:bookmarkEnd w:id="44"/>
             <w:proofErr w:type="gramEnd"/>
           </w:p>
         </w:tc>
@@ -8712,22 +13690,24 @@
           </w:tcPr>
           <w:p>
             <w:pPr>
-              <w:spacing w:after="0" w:line="240" w:lineRule="auto"/>
-              <w:rPr>
-                <w:rFonts w:ascii="Calibri" w:eastAsia="Times New Roman" w:hAnsi="Calibri" w:cs="Calibri"/>
-                <w:color w:val="000000"/>
-                <w:kern w:val="0"/>
-                <w14:ligatures w14:val="none"/>
-              </w:rPr>
-            </w:pPr>
-            <w:r>
-              <w:rPr>
-                <w:rFonts w:ascii="Calibri" w:eastAsia="Times New Roman" w:hAnsi="Calibri" w:cs="Calibri"/>
-                <w:color w:val="000000"/>
-                <w:kern w:val="0"/>
-                <w14:ligatures w14:val="none"/>
-              </w:rPr>
-              <w:t xml:space="preserve">the method </w:t>
+              <w:pStyle w:val="Heading2"/>
+              <w:rPr>
+                <w:rFonts w:eastAsia="Times New Roman"/>
+              </w:rPr>
+            </w:pPr>
+            <w:bookmarkStart w:id="45" w:name="_Toc144301336"/>
+            <w:r>
+              <w:rPr>
+                <w:rFonts w:eastAsia="Times New Roman"/>
+              </w:rPr>
+              <w:t>the method</w:t>
+            </w:r>
+            <w:bookmarkEnd w:id="45"/>
+            <w:r>
+              <w:rPr>
+                <w:rFonts w:eastAsia="Times New Roman"/>
+              </w:rPr>
+              <w:t xml:space="preserve"> </w:t>
             </w:r>
           </w:p>
         </w:tc>
@@ -8801,6 +13781,7 @@
                 <w:kern w:val="0"/>
                 <w14:ligatures w14:val="none"/>
               </w:rPr>
+              <w:lastRenderedPageBreak/>
               <w:t>8.2</w:t>
             </w:r>
           </w:p>
@@ -8847,23 +13828,19 @@
           </w:tcPr>
           <w:p>
             <w:pPr>
-              <w:spacing w:after="0" w:line="240" w:lineRule="auto"/>
-              <w:rPr>
-                <w:rFonts w:ascii="Calibri" w:eastAsia="Times New Roman" w:hAnsi="Calibri" w:cs="Calibri"/>
-                <w:color w:val="000000"/>
-                <w:kern w:val="0"/>
-                <w14:ligatures w14:val="none"/>
-              </w:rPr>
-            </w:pPr>
-            <w:r>
-              <w:rPr>
-                <w:rFonts w:ascii="Calibri" w:eastAsia="Times New Roman" w:hAnsi="Calibri" w:cs="Calibri"/>
-                <w:color w:val="000000"/>
-                <w:kern w:val="0"/>
-                <w14:ligatures w14:val="none"/>
+              <w:pStyle w:val="Heading2"/>
+              <w:rPr>
+                <w:rFonts w:eastAsia="Times New Roman"/>
+              </w:rPr>
+            </w:pPr>
+            <w:bookmarkStart w:id="46" w:name="_Toc144301337"/>
+            <w:r>
+              <w:rPr>
+                <w:rFonts w:eastAsia="Times New Roman"/>
               </w:rPr>
               <w:t>0/1 knapsack problem</w:t>
             </w:r>
+            <w:bookmarkEnd w:id="46"/>
           </w:p>
         </w:tc>
         <w:tc>
@@ -8895,17 +13872,7 @@
                 <w:kern w:val="0"/>
                 <w14:ligatures w14:val="none"/>
               </w:rPr>
-              <w:t xml:space="preserve">Branch and bound is an algorithm design paradigm for discrete and combinatorial </w:t>
-            </w:r>
-            <w:r>
-              <w:rPr>
-                <w:rFonts w:ascii="Calibri" w:eastAsia="Times New Roman" w:hAnsi="Calibri" w:cs="Calibri"/>
-                <w:color w:val="000000"/>
-                <w:kern w:val="0"/>
-                <w14:ligatures w14:val="none"/>
-              </w:rPr>
-              <w:lastRenderedPageBreak/>
-              <w:t xml:space="preserve">optimization problems, as well as mathematical </w:t>
+              <w:t xml:space="preserve">Branch and bound is an algorithm design paradigm for discrete and combinatorial optimization problems, as well as mathematical </w:t>
             </w:r>
             <w:proofErr w:type="spellStart"/>
             <w:r>
@@ -8957,7 +13924,6 @@
                 <w:kern w:val="0"/>
                 <w14:ligatures w14:val="none"/>
               </w:rPr>
-              <w:lastRenderedPageBreak/>
               <w:t>8.3</w:t>
             </w:r>
           </w:p>
@@ -9004,23 +13970,19 @@
           </w:tcPr>
           <w:p>
             <w:pPr>
-              <w:spacing w:after="0" w:line="240" w:lineRule="auto"/>
-              <w:rPr>
-                <w:rFonts w:ascii="Calibri" w:eastAsia="Times New Roman" w:hAnsi="Calibri" w:cs="Calibri"/>
-                <w:color w:val="000000"/>
-                <w:kern w:val="0"/>
-                <w14:ligatures w14:val="none"/>
-              </w:rPr>
-            </w:pPr>
-            <w:r>
-              <w:rPr>
-                <w:rFonts w:ascii="Calibri" w:eastAsia="Times New Roman" w:hAnsi="Calibri" w:cs="Calibri"/>
-                <w:color w:val="000000"/>
-                <w:kern w:val="0"/>
-                <w14:ligatures w14:val="none"/>
+              <w:pStyle w:val="Heading2"/>
+              <w:rPr>
+                <w:rFonts w:eastAsia="Times New Roman"/>
+              </w:rPr>
+            </w:pPr>
+            <w:bookmarkStart w:id="47" w:name="_Toc144301338"/>
+            <w:r>
+              <w:rPr>
+                <w:rFonts w:eastAsia="Times New Roman"/>
               </w:rPr>
               <w:t>traveling salesperson</w:t>
             </w:r>
+            <w:bookmarkEnd w:id="47"/>
           </w:p>
         </w:tc>
         <w:tc>
@@ -9130,23 +14092,19 @@
           </w:tcPr>
           <w:p>
             <w:pPr>
-              <w:spacing w:after="0" w:line="240" w:lineRule="auto"/>
-              <w:rPr>
-                <w:rFonts w:ascii="Calibri" w:eastAsia="Times New Roman" w:hAnsi="Calibri" w:cs="Calibri"/>
-                <w:color w:val="000000"/>
-                <w:kern w:val="0"/>
-                <w14:ligatures w14:val="none"/>
-              </w:rPr>
-            </w:pPr>
-            <w:r>
-              <w:rPr>
-                <w:rFonts w:ascii="Calibri" w:eastAsia="Times New Roman" w:hAnsi="Calibri" w:cs="Calibri"/>
-                <w:color w:val="000000"/>
-                <w:kern w:val="0"/>
-                <w14:ligatures w14:val="none"/>
+              <w:pStyle w:val="Heading2"/>
+              <w:rPr>
+                <w:rFonts w:eastAsia="Times New Roman"/>
+              </w:rPr>
+            </w:pPr>
+            <w:bookmarkStart w:id="48" w:name="_Toc144301339"/>
+            <w:r>
+              <w:rPr>
+                <w:rFonts w:eastAsia="Times New Roman"/>
               </w:rPr>
               <w:t>efficiency considerations</w:t>
             </w:r>
+            <w:bookmarkEnd w:id="48"/>
           </w:p>
         </w:tc>
         <w:tc>
@@ -9236,14 +14194,14 @@
                 <w:rFonts w:eastAsia="Times New Roman"/>
               </w:rPr>
             </w:pPr>
-            <w:bookmarkStart w:id="12" w:name="_Toc144299521"/>
+            <w:bookmarkStart w:id="49" w:name="_Toc144301340"/>
             <w:r>
               <w:rPr>
                 <w:rFonts w:eastAsia="Times New Roman"/>
               </w:rPr>
               <w:t>Algebraic simplification and transformations</w:t>
             </w:r>
-            <w:bookmarkEnd w:id="12"/>
+            <w:bookmarkEnd w:id="49"/>
           </w:p>
         </w:tc>
         <w:tc>
@@ -9382,23 +14340,19 @@
           </w:tcPr>
           <w:p>
             <w:pPr>
-              <w:spacing w:after="0" w:line="240" w:lineRule="auto"/>
-              <w:rPr>
-                <w:rFonts w:ascii="Calibri" w:eastAsia="Times New Roman" w:hAnsi="Calibri" w:cs="Calibri"/>
-                <w:color w:val="000000"/>
-                <w:kern w:val="0"/>
-                <w14:ligatures w14:val="none"/>
-              </w:rPr>
-            </w:pPr>
-            <w:r>
-              <w:rPr>
-                <w:rFonts w:ascii="Calibri" w:eastAsia="Times New Roman" w:hAnsi="Calibri" w:cs="Calibri"/>
-                <w:color w:val="000000"/>
-                <w:kern w:val="0"/>
-                <w14:ligatures w14:val="none"/>
+              <w:pStyle w:val="Heading2"/>
+              <w:rPr>
+                <w:rFonts w:eastAsia="Times New Roman"/>
+              </w:rPr>
+            </w:pPr>
+            <w:bookmarkStart w:id="50" w:name="_Toc144301341"/>
+            <w:r>
+              <w:rPr>
+                <w:rFonts w:eastAsia="Times New Roman"/>
               </w:rPr>
               <w:t>the general method</w:t>
             </w:r>
+            <w:bookmarkEnd w:id="50"/>
           </w:p>
         </w:tc>
         <w:tc>
@@ -9415,12 +14369,9 @@
           </w:tcPr>
           <w:p>
             <w:pPr>
-              <w:spacing w:after="0" w:line="240" w:lineRule="auto"/>
-              <w:rPr>
-                <w:rFonts w:ascii="Calibri" w:eastAsia="Times New Roman" w:hAnsi="Calibri" w:cs="Calibri"/>
-                <w:color w:val="000000"/>
-                <w:kern w:val="0"/>
-                <w14:ligatures w14:val="none"/>
+              <w:pStyle w:val="Heading2"/>
+              <w:rPr>
+                <w:rFonts w:eastAsia="Times New Roman"/>
               </w:rPr>
             </w:pPr>
           </w:p>
@@ -9508,23 +14459,19 @@
           </w:tcPr>
           <w:p>
             <w:pPr>
-              <w:spacing w:after="0" w:line="240" w:lineRule="auto"/>
-              <w:rPr>
-                <w:rFonts w:ascii="Calibri" w:eastAsia="Times New Roman" w:hAnsi="Calibri" w:cs="Calibri"/>
-                <w:color w:val="000000"/>
-                <w:kern w:val="0"/>
-                <w14:ligatures w14:val="none"/>
-              </w:rPr>
-            </w:pPr>
-            <w:r>
-              <w:rPr>
-                <w:rFonts w:ascii="Calibri" w:eastAsia="Times New Roman" w:hAnsi="Calibri" w:cs="Calibri"/>
-                <w:color w:val="000000"/>
-                <w:kern w:val="0"/>
-                <w14:ligatures w14:val="none"/>
+              <w:pStyle w:val="Heading2"/>
+              <w:rPr>
+                <w:rFonts w:eastAsia="Times New Roman"/>
+              </w:rPr>
+            </w:pPr>
+            <w:bookmarkStart w:id="51" w:name="_Toc144301342"/>
+            <w:r>
+              <w:rPr>
+                <w:rFonts w:eastAsia="Times New Roman"/>
               </w:rPr>
               <w:t>evaluation and interpolation</w:t>
             </w:r>
+            <w:bookmarkEnd w:id="51"/>
           </w:p>
         </w:tc>
         <w:tc>
@@ -9541,12 +14488,9 @@
           </w:tcPr>
           <w:p>
             <w:pPr>
-              <w:spacing w:after="0" w:line="240" w:lineRule="auto"/>
-              <w:rPr>
-                <w:rFonts w:ascii="Calibri" w:eastAsia="Times New Roman" w:hAnsi="Calibri" w:cs="Calibri"/>
-                <w:color w:val="000000"/>
-                <w:kern w:val="0"/>
-                <w14:ligatures w14:val="none"/>
+              <w:pStyle w:val="Heading2"/>
+              <w:rPr>
+                <w:rFonts w:eastAsia="Times New Roman"/>
               </w:rPr>
             </w:pPr>
           </w:p>
@@ -9634,43 +14578,33 @@
           </w:tcPr>
           <w:p>
             <w:pPr>
-              <w:spacing w:after="0" w:line="240" w:lineRule="auto"/>
-              <w:rPr>
-                <w:rFonts w:ascii="Calibri" w:eastAsia="Times New Roman" w:hAnsi="Calibri" w:cs="Calibri"/>
-                <w:color w:val="000000"/>
-                <w:kern w:val="0"/>
-                <w14:ligatures w14:val="none"/>
-              </w:rPr>
-            </w:pPr>
-            <w:r>
-              <w:rPr>
-                <w:rFonts w:ascii="Calibri" w:eastAsia="Times New Roman" w:hAnsi="Calibri" w:cs="Calibri"/>
-                <w:color w:val="000000"/>
-                <w:kern w:val="0"/>
-                <w14:ligatures w14:val="none"/>
+              <w:pStyle w:val="Heading2"/>
+              <w:rPr>
+                <w:rFonts w:eastAsia="Times New Roman"/>
+              </w:rPr>
+            </w:pPr>
+            <w:bookmarkStart w:id="52" w:name="_Toc144301343"/>
+            <w:r>
+              <w:rPr>
+                <w:rFonts w:eastAsia="Times New Roman"/>
               </w:rPr>
               <w:t xml:space="preserve">the fast </w:t>
             </w:r>
             <w:proofErr w:type="spellStart"/>
             <w:r>
               <w:rPr>
-                <w:rFonts w:ascii="Calibri" w:eastAsia="Times New Roman" w:hAnsi="Calibri" w:cs="Calibri"/>
-                <w:color w:val="000000"/>
-                <w:kern w:val="0"/>
-                <w14:ligatures w14:val="none"/>
+                <w:rFonts w:eastAsia="Times New Roman"/>
               </w:rPr>
               <w:t>fourier</w:t>
             </w:r>
             <w:proofErr w:type="spellEnd"/>
             <w:r>
               <w:rPr>
-                <w:rFonts w:ascii="Calibri" w:eastAsia="Times New Roman" w:hAnsi="Calibri" w:cs="Calibri"/>
-                <w:color w:val="000000"/>
-                <w:kern w:val="0"/>
-                <w14:ligatures w14:val="none"/>
+                <w:rFonts w:eastAsia="Times New Roman"/>
               </w:rPr>
               <w:t xml:space="preserve"> transform</w:t>
             </w:r>
+            <w:bookmarkEnd w:id="52"/>
           </w:p>
         </w:tc>
         <w:tc>
@@ -9687,12 +14621,9 @@
           </w:tcPr>
           <w:p>
             <w:pPr>
-              <w:spacing w:after="0" w:line="240" w:lineRule="auto"/>
-              <w:rPr>
-                <w:rFonts w:ascii="Calibri" w:eastAsia="Times New Roman" w:hAnsi="Calibri" w:cs="Calibri"/>
-                <w:color w:val="000000"/>
-                <w:kern w:val="0"/>
-                <w14:ligatures w14:val="none"/>
+              <w:pStyle w:val="Heading2"/>
+              <w:rPr>
+                <w:rFonts w:eastAsia="Times New Roman"/>
               </w:rPr>
             </w:pPr>
           </w:p>
@@ -9780,23 +14711,19 @@
           </w:tcPr>
           <w:p>
             <w:pPr>
-              <w:spacing w:after="0" w:line="240" w:lineRule="auto"/>
-              <w:rPr>
-                <w:rFonts w:ascii="Calibri" w:eastAsia="Times New Roman" w:hAnsi="Calibri" w:cs="Calibri"/>
-                <w:color w:val="000000"/>
-                <w:kern w:val="0"/>
-                <w14:ligatures w14:val="none"/>
-              </w:rPr>
-            </w:pPr>
-            <w:r>
-              <w:rPr>
-                <w:rFonts w:ascii="Calibri" w:eastAsia="Times New Roman" w:hAnsi="Calibri" w:cs="Calibri"/>
-                <w:color w:val="000000"/>
-                <w:kern w:val="0"/>
-                <w14:ligatures w14:val="none"/>
+              <w:pStyle w:val="Heading2"/>
+              <w:rPr>
+                <w:rFonts w:eastAsia="Times New Roman"/>
+              </w:rPr>
+            </w:pPr>
+            <w:bookmarkStart w:id="53" w:name="_Toc144301344"/>
+            <w:r>
+              <w:rPr>
+                <w:rFonts w:eastAsia="Times New Roman"/>
               </w:rPr>
               <w:t>modular arithmetic</w:t>
             </w:r>
+            <w:bookmarkEnd w:id="53"/>
           </w:p>
         </w:tc>
         <w:tc>
@@ -9813,12 +14740,9 @@
           </w:tcPr>
           <w:p>
             <w:pPr>
-              <w:spacing w:after="0" w:line="240" w:lineRule="auto"/>
-              <w:rPr>
-                <w:rFonts w:ascii="Calibri" w:eastAsia="Times New Roman" w:hAnsi="Calibri" w:cs="Calibri"/>
-                <w:color w:val="000000"/>
-                <w:kern w:val="0"/>
-                <w14:ligatures w14:val="none"/>
+              <w:pStyle w:val="Heading2"/>
+              <w:rPr>
+                <w:rFonts w:eastAsia="Times New Roman"/>
               </w:rPr>
             </w:pPr>
           </w:p>
@@ -9907,23 +14831,19 @@
           </w:tcPr>
           <w:p>
             <w:pPr>
-              <w:spacing w:after="0" w:line="240" w:lineRule="auto"/>
-              <w:rPr>
-                <w:rFonts w:ascii="Calibri" w:eastAsia="Times New Roman" w:hAnsi="Calibri" w:cs="Calibri"/>
-                <w:color w:val="000000"/>
-                <w:kern w:val="0"/>
-                <w14:ligatures w14:val="none"/>
-              </w:rPr>
-            </w:pPr>
-            <w:r>
-              <w:rPr>
-                <w:rFonts w:ascii="Calibri" w:eastAsia="Times New Roman" w:hAnsi="Calibri" w:cs="Calibri"/>
-                <w:color w:val="000000"/>
-                <w:kern w:val="0"/>
-                <w14:ligatures w14:val="none"/>
+              <w:pStyle w:val="Heading2"/>
+              <w:rPr>
+                <w:rFonts w:eastAsia="Times New Roman"/>
+              </w:rPr>
+            </w:pPr>
+            <w:bookmarkStart w:id="54" w:name="_Toc144301345"/>
+            <w:r>
+              <w:rPr>
+                <w:rFonts w:eastAsia="Times New Roman"/>
               </w:rPr>
               <w:t>even faster evaluation and interpolation</w:t>
             </w:r>
+            <w:bookmarkEnd w:id="54"/>
           </w:p>
         </w:tc>
       </w:tr>
@@ -9988,14 +14908,14 @@
                 <w:rFonts w:eastAsia="Times New Roman"/>
               </w:rPr>
             </w:pPr>
-            <w:bookmarkStart w:id="13" w:name="_Toc144299522"/>
+            <w:bookmarkStart w:id="55" w:name="_Toc144301346"/>
             <w:r>
               <w:rPr>
                 <w:rFonts w:eastAsia="Times New Roman"/>
               </w:rPr>
               <w:t>Lower bound theory</w:t>
             </w:r>
-            <w:bookmarkEnd w:id="13"/>
+            <w:bookmarkEnd w:id="55"/>
           </w:p>
         </w:tc>
         <w:tc>
@@ -10613,14 +15533,14 @@
                 <w:rFonts w:eastAsia="Times New Roman"/>
               </w:rPr>
             </w:pPr>
-            <w:bookmarkStart w:id="14" w:name="_Toc144299523"/>
+            <w:bookmarkStart w:id="56" w:name="_Toc144301347"/>
             <w:r>
               <w:rPr>
                 <w:rFonts w:eastAsia="Times New Roman"/>
               </w:rPr>
               <w:t>np-hard land np-complete problems</w:t>
             </w:r>
-            <w:bookmarkEnd w:id="14"/>
+            <w:bookmarkEnd w:id="56"/>
           </w:p>
         </w:tc>
         <w:tc>
@@ -10759,23 +15679,19 @@
           </w:tcPr>
           <w:p>
             <w:pPr>
-              <w:spacing w:after="0" w:line="240" w:lineRule="auto"/>
-              <w:rPr>
-                <w:rFonts w:ascii="Calibri" w:eastAsia="Times New Roman" w:hAnsi="Calibri" w:cs="Calibri"/>
-                <w:color w:val="000000"/>
-                <w:kern w:val="0"/>
-                <w14:ligatures w14:val="none"/>
-              </w:rPr>
-            </w:pPr>
-            <w:r>
-              <w:rPr>
-                <w:rFonts w:ascii="Calibri" w:eastAsia="Times New Roman" w:hAnsi="Calibri" w:cs="Calibri"/>
-                <w:color w:val="000000"/>
-                <w:kern w:val="0"/>
-                <w14:ligatures w14:val="none"/>
+              <w:pStyle w:val="Heading2"/>
+              <w:rPr>
+                <w:rFonts w:eastAsia="Times New Roman"/>
+              </w:rPr>
+            </w:pPr>
+            <w:bookmarkStart w:id="57" w:name="_Toc144301348"/>
+            <w:r>
+              <w:rPr>
+                <w:rFonts w:eastAsia="Times New Roman"/>
               </w:rPr>
               <w:t>basic concepts</w:t>
             </w:r>
+            <w:bookmarkEnd w:id="57"/>
           </w:p>
         </w:tc>
         <w:tc>
@@ -10792,12 +15708,9 @@
           </w:tcPr>
           <w:p>
             <w:pPr>
-              <w:spacing w:after="0" w:line="240" w:lineRule="auto"/>
-              <w:rPr>
-                <w:rFonts w:ascii="Calibri" w:eastAsia="Times New Roman" w:hAnsi="Calibri" w:cs="Calibri"/>
-                <w:color w:val="000000"/>
-                <w:kern w:val="0"/>
-                <w14:ligatures w14:val="none"/>
+              <w:pStyle w:val="Heading2"/>
+              <w:rPr>
+                <w:rFonts w:eastAsia="Times New Roman"/>
               </w:rPr>
             </w:pPr>
           </w:p>
@@ -10885,23 +15798,19 @@
           </w:tcPr>
           <w:p>
             <w:pPr>
-              <w:spacing w:after="0" w:line="240" w:lineRule="auto"/>
-              <w:rPr>
-                <w:rFonts w:ascii="Calibri" w:eastAsia="Times New Roman" w:hAnsi="Calibri" w:cs="Calibri"/>
-                <w:color w:val="000000"/>
-                <w:kern w:val="0"/>
-                <w14:ligatures w14:val="none"/>
-              </w:rPr>
-            </w:pPr>
-            <w:r>
-              <w:rPr>
-                <w:rFonts w:ascii="Calibri" w:eastAsia="Times New Roman" w:hAnsi="Calibri" w:cs="Calibri"/>
-                <w:color w:val="000000"/>
-                <w:kern w:val="0"/>
-                <w14:ligatures w14:val="none"/>
+              <w:pStyle w:val="Heading2"/>
+              <w:rPr>
+                <w:rFonts w:eastAsia="Times New Roman"/>
+              </w:rPr>
+            </w:pPr>
+            <w:bookmarkStart w:id="58" w:name="_Toc144301349"/>
+            <w:r>
+              <w:rPr>
+                <w:rFonts w:eastAsia="Times New Roman"/>
               </w:rPr>
               <w:t>cook's theorem</w:t>
             </w:r>
+            <w:bookmarkEnd w:id="58"/>
           </w:p>
         </w:tc>
         <w:tc>
@@ -10918,12 +15827,9 @@
           </w:tcPr>
           <w:p>
             <w:pPr>
-              <w:spacing w:after="0" w:line="240" w:lineRule="auto"/>
-              <w:rPr>
-                <w:rFonts w:ascii="Calibri" w:eastAsia="Times New Roman" w:hAnsi="Calibri" w:cs="Calibri"/>
-                <w:color w:val="000000"/>
-                <w:kern w:val="0"/>
-                <w14:ligatures w14:val="none"/>
+              <w:pStyle w:val="Heading2"/>
+              <w:rPr>
+                <w:rFonts w:eastAsia="Times New Roman"/>
               </w:rPr>
             </w:pPr>
           </w:p>
@@ -11011,22 +15917,24 @@
           </w:tcPr>
           <w:p>
             <w:pPr>
-              <w:spacing w:after="0" w:line="240" w:lineRule="auto"/>
-              <w:rPr>
-                <w:rFonts w:ascii="Calibri" w:eastAsia="Times New Roman" w:hAnsi="Calibri" w:cs="Calibri"/>
-                <w:color w:val="000000"/>
-                <w:kern w:val="0"/>
-                <w14:ligatures w14:val="none"/>
-              </w:rPr>
-            </w:pPr>
-            <w:r>
-              <w:rPr>
-                <w:rFonts w:ascii="Calibri" w:eastAsia="Times New Roman" w:hAnsi="Calibri" w:cs="Calibri"/>
-                <w:color w:val="000000"/>
-                <w:kern w:val="0"/>
-                <w14:ligatures w14:val="none"/>
-              </w:rPr>
-              <w:t xml:space="preserve">np-hard graph problems </w:t>
+              <w:pStyle w:val="Heading2"/>
+              <w:rPr>
+                <w:rFonts w:eastAsia="Times New Roman"/>
+              </w:rPr>
+            </w:pPr>
+            <w:bookmarkStart w:id="59" w:name="_Toc144301350"/>
+            <w:r>
+              <w:rPr>
+                <w:rFonts w:eastAsia="Times New Roman"/>
+              </w:rPr>
+              <w:t>np-hard graph problems</w:t>
+            </w:r>
+            <w:bookmarkEnd w:id="59"/>
+            <w:r>
+              <w:rPr>
+                <w:rFonts w:eastAsia="Times New Roman"/>
+              </w:rPr>
+              <w:t xml:space="preserve"> </w:t>
             </w:r>
           </w:p>
         </w:tc>
@@ -11044,12 +15952,9 @@
           </w:tcPr>
           <w:p>
             <w:pPr>
-              <w:spacing w:after="0" w:line="240" w:lineRule="auto"/>
-              <w:rPr>
-                <w:rFonts w:ascii="Calibri" w:eastAsia="Times New Roman" w:hAnsi="Calibri" w:cs="Calibri"/>
-                <w:color w:val="000000"/>
-                <w:kern w:val="0"/>
-                <w14:ligatures w14:val="none"/>
+              <w:pStyle w:val="Heading2"/>
+              <w:rPr>
+                <w:rFonts w:eastAsia="Times New Roman"/>
               </w:rPr>
             </w:pPr>
           </w:p>
@@ -11137,23 +16042,19 @@
           </w:tcPr>
           <w:p>
             <w:pPr>
-              <w:spacing w:after="0" w:line="240" w:lineRule="auto"/>
-              <w:rPr>
-                <w:rFonts w:ascii="Calibri" w:eastAsia="Times New Roman" w:hAnsi="Calibri" w:cs="Calibri"/>
-                <w:color w:val="000000"/>
-                <w:kern w:val="0"/>
-                <w14:ligatures w14:val="none"/>
-              </w:rPr>
-            </w:pPr>
-            <w:r>
-              <w:rPr>
-                <w:rFonts w:ascii="Calibri" w:eastAsia="Times New Roman" w:hAnsi="Calibri" w:cs="Calibri"/>
-                <w:color w:val="000000"/>
-                <w:kern w:val="0"/>
-                <w14:ligatures w14:val="none"/>
+              <w:pStyle w:val="Heading2"/>
+              <w:rPr>
+                <w:rFonts w:eastAsia="Times New Roman"/>
+              </w:rPr>
+            </w:pPr>
+            <w:bookmarkStart w:id="60" w:name="_Toc144301351"/>
+            <w:r>
+              <w:rPr>
+                <w:rFonts w:eastAsia="Times New Roman"/>
               </w:rPr>
               <w:t>np-hard scheduling problems</w:t>
             </w:r>
+            <w:bookmarkEnd w:id="60"/>
           </w:p>
         </w:tc>
         <w:tc>
@@ -11170,12 +16071,9 @@
           </w:tcPr>
           <w:p>
             <w:pPr>
-              <w:spacing w:after="0" w:line="240" w:lineRule="auto"/>
-              <w:rPr>
-                <w:rFonts w:ascii="Calibri" w:eastAsia="Times New Roman" w:hAnsi="Calibri" w:cs="Calibri"/>
-                <w:color w:val="000000"/>
-                <w:kern w:val="0"/>
-                <w14:ligatures w14:val="none"/>
+              <w:pStyle w:val="Heading2"/>
+              <w:rPr>
+                <w:rFonts w:eastAsia="Times New Roman"/>
               </w:rPr>
             </w:pPr>
           </w:p>
@@ -11264,23 +16162,19 @@
           </w:tcPr>
           <w:p>
             <w:pPr>
-              <w:spacing w:after="0" w:line="240" w:lineRule="auto"/>
-              <w:rPr>
-                <w:rFonts w:ascii="Calibri" w:eastAsia="Times New Roman" w:hAnsi="Calibri" w:cs="Calibri"/>
-                <w:color w:val="000000"/>
-                <w:kern w:val="0"/>
-                <w14:ligatures w14:val="none"/>
-              </w:rPr>
-            </w:pPr>
-            <w:r>
-              <w:rPr>
-                <w:rFonts w:ascii="Calibri" w:eastAsia="Times New Roman" w:hAnsi="Calibri" w:cs="Calibri"/>
-                <w:color w:val="000000"/>
-                <w:kern w:val="0"/>
-                <w14:ligatures w14:val="none"/>
+              <w:pStyle w:val="Heading2"/>
+              <w:rPr>
+                <w:rFonts w:eastAsia="Times New Roman"/>
+              </w:rPr>
+            </w:pPr>
+            <w:bookmarkStart w:id="61" w:name="_Toc144301352"/>
+            <w:r>
+              <w:rPr>
+                <w:rFonts w:eastAsia="Times New Roman"/>
               </w:rPr>
               <w:t>np-hard code generation problems</w:t>
             </w:r>
+            <w:bookmarkEnd w:id="61"/>
           </w:p>
         </w:tc>
       </w:tr>
@@ -11367,23 +16261,19 @@
           </w:tcPr>
           <w:p>
             <w:pPr>
-              <w:spacing w:after="0" w:line="240" w:lineRule="auto"/>
-              <w:rPr>
-                <w:rFonts w:ascii="Calibri" w:eastAsia="Times New Roman" w:hAnsi="Calibri" w:cs="Calibri"/>
-                <w:color w:val="000000"/>
-                <w:kern w:val="0"/>
-                <w14:ligatures w14:val="none"/>
-              </w:rPr>
-            </w:pPr>
-            <w:r>
-              <w:rPr>
-                <w:rFonts w:ascii="Calibri" w:eastAsia="Times New Roman" w:hAnsi="Calibri" w:cs="Calibri"/>
-                <w:color w:val="000000"/>
-                <w:kern w:val="0"/>
-                <w14:ligatures w14:val="none"/>
+              <w:pStyle w:val="Heading2"/>
+              <w:rPr>
+                <w:rFonts w:eastAsia="Times New Roman"/>
+              </w:rPr>
+            </w:pPr>
+            <w:bookmarkStart w:id="62" w:name="_Toc144301353"/>
+            <w:r>
+              <w:rPr>
+                <w:rFonts w:eastAsia="Times New Roman"/>
               </w:rPr>
               <w:t>some simplified np-hard problems</w:t>
             </w:r>
+            <w:bookmarkEnd w:id="62"/>
           </w:p>
         </w:tc>
       </w:tr>
@@ -11449,14 +16339,14 @@
                 <w:rFonts w:eastAsia="Times New Roman"/>
               </w:rPr>
             </w:pPr>
-            <w:bookmarkStart w:id="15" w:name="_Toc144299524"/>
+            <w:bookmarkStart w:id="63" w:name="_Toc144301354"/>
             <w:r>
               <w:rPr>
                 <w:rFonts w:eastAsia="Times New Roman"/>
               </w:rPr>
               <w:t>Approximation algorithms for np-hard problems</w:t>
             </w:r>
-            <w:bookmarkEnd w:id="15"/>
+            <w:bookmarkEnd w:id="63"/>
           </w:p>
         </w:tc>
         <w:tc>
@@ -11522,6 +16412,7 @@
                 <w:kern w:val="0"/>
                 <w14:ligatures w14:val="none"/>
               </w:rPr>
+              <w:lastRenderedPageBreak/>
               <w:t>12.1</w:t>
             </w:r>
           </w:p>
@@ -11568,23 +16459,19 @@
           </w:tcPr>
           <w:p>
             <w:pPr>
-              <w:spacing w:after="0" w:line="240" w:lineRule="auto"/>
-              <w:rPr>
-                <w:rFonts w:ascii="Calibri" w:eastAsia="Times New Roman" w:hAnsi="Calibri" w:cs="Calibri"/>
-                <w:color w:val="000000"/>
-                <w:kern w:val="0"/>
-                <w14:ligatures w14:val="none"/>
-              </w:rPr>
-            </w:pPr>
-            <w:r>
-              <w:rPr>
-                <w:rFonts w:ascii="Calibri" w:eastAsia="Times New Roman" w:hAnsi="Calibri" w:cs="Calibri"/>
-                <w:color w:val="000000"/>
-                <w:kern w:val="0"/>
-                <w14:ligatures w14:val="none"/>
+              <w:pStyle w:val="Heading2"/>
+              <w:rPr>
+                <w:rFonts w:eastAsia="Times New Roman"/>
+              </w:rPr>
+            </w:pPr>
+            <w:bookmarkStart w:id="64" w:name="_Toc144301355"/>
+            <w:r>
+              <w:rPr>
+                <w:rFonts w:eastAsia="Times New Roman"/>
               </w:rPr>
               <w:t>introduction</w:t>
             </w:r>
+            <w:bookmarkEnd w:id="64"/>
           </w:p>
         </w:tc>
         <w:tc>
@@ -11601,12 +16488,9 @@
           </w:tcPr>
           <w:p>
             <w:pPr>
-              <w:spacing w:after="0" w:line="240" w:lineRule="auto"/>
-              <w:rPr>
-                <w:rFonts w:ascii="Calibri" w:eastAsia="Times New Roman" w:hAnsi="Calibri" w:cs="Calibri"/>
-                <w:color w:val="000000"/>
-                <w:kern w:val="0"/>
-                <w14:ligatures w14:val="none"/>
+              <w:pStyle w:val="Heading2"/>
+              <w:rPr>
+                <w:rFonts w:eastAsia="Times New Roman"/>
               </w:rPr>
             </w:pPr>
           </w:p>
@@ -11685,23 +16569,19 @@
           </w:tcPr>
           <w:p>
             <w:pPr>
-              <w:spacing w:after="0" w:line="240" w:lineRule="auto"/>
-              <w:rPr>
-                <w:rFonts w:ascii="Calibri" w:eastAsia="Times New Roman" w:hAnsi="Calibri" w:cs="Calibri"/>
-                <w:color w:val="000000"/>
-                <w:kern w:val="0"/>
-                <w14:ligatures w14:val="none"/>
-              </w:rPr>
-            </w:pPr>
-            <w:r>
-              <w:rPr>
-                <w:rFonts w:ascii="Calibri" w:eastAsia="Times New Roman" w:hAnsi="Calibri" w:cs="Calibri"/>
-                <w:color w:val="000000"/>
-                <w:kern w:val="0"/>
-                <w14:ligatures w14:val="none"/>
+              <w:pStyle w:val="Heading2"/>
+              <w:rPr>
+                <w:rFonts w:eastAsia="Times New Roman"/>
+              </w:rPr>
+            </w:pPr>
+            <w:bookmarkStart w:id="65" w:name="_Toc144301356"/>
+            <w:r>
+              <w:rPr>
+                <w:rFonts w:eastAsia="Times New Roman"/>
               </w:rPr>
               <w:t>absolute approximations</w:t>
             </w:r>
+            <w:bookmarkEnd w:id="65"/>
           </w:p>
         </w:tc>
         <w:tc>
@@ -11718,12 +16598,9 @@
           </w:tcPr>
           <w:p>
             <w:pPr>
-              <w:spacing w:after="0" w:line="240" w:lineRule="auto"/>
-              <w:rPr>
-                <w:rFonts w:ascii="Calibri" w:eastAsia="Times New Roman" w:hAnsi="Calibri" w:cs="Calibri"/>
-                <w:color w:val="000000"/>
-                <w:kern w:val="0"/>
-                <w14:ligatures w14:val="none"/>
+              <w:pStyle w:val="Heading2"/>
+              <w:rPr>
+                <w:rFonts w:eastAsia="Times New Roman"/>
               </w:rPr>
             </w:pPr>
           </w:p>
@@ -11802,23 +16679,19 @@
           </w:tcPr>
           <w:p>
             <w:pPr>
-              <w:spacing w:after="0" w:line="240" w:lineRule="auto"/>
-              <w:rPr>
-                <w:rFonts w:ascii="Calibri" w:eastAsia="Times New Roman" w:hAnsi="Calibri" w:cs="Calibri"/>
-                <w:color w:val="000000"/>
-                <w:kern w:val="0"/>
-                <w14:ligatures w14:val="none"/>
-              </w:rPr>
-            </w:pPr>
-            <w:r>
-              <w:rPr>
-                <w:rFonts w:ascii="Calibri" w:eastAsia="Times New Roman" w:hAnsi="Calibri" w:cs="Calibri"/>
-                <w:color w:val="000000"/>
-                <w:kern w:val="0"/>
-                <w14:ligatures w14:val="none"/>
+              <w:pStyle w:val="Heading2"/>
+              <w:rPr>
+                <w:rFonts w:eastAsia="Times New Roman"/>
+              </w:rPr>
+            </w:pPr>
+            <w:bookmarkStart w:id="66" w:name="_Toc144301357"/>
+            <w:r>
+              <w:rPr>
+                <w:rFonts w:eastAsia="Times New Roman"/>
               </w:rPr>
               <w:t>e-approximations</w:t>
             </w:r>
+            <w:bookmarkEnd w:id="66"/>
           </w:p>
         </w:tc>
         <w:tc>
@@ -11835,12 +16708,9 @@
           </w:tcPr>
           <w:p>
             <w:pPr>
-              <w:spacing w:after="0" w:line="240" w:lineRule="auto"/>
-              <w:rPr>
-                <w:rFonts w:ascii="Calibri" w:eastAsia="Times New Roman" w:hAnsi="Calibri" w:cs="Calibri"/>
-                <w:color w:val="000000"/>
-                <w:kern w:val="0"/>
-                <w14:ligatures w14:val="none"/>
+              <w:pStyle w:val="Heading2"/>
+              <w:rPr>
+                <w:rFonts w:eastAsia="Times New Roman"/>
               </w:rPr>
             </w:pPr>
           </w:p>
@@ -11920,23 +16790,19 @@
           </w:tcPr>
           <w:p>
             <w:pPr>
-              <w:spacing w:after="0" w:line="240" w:lineRule="auto"/>
-              <w:rPr>
-                <w:rFonts w:ascii="Calibri" w:eastAsia="Times New Roman" w:hAnsi="Calibri" w:cs="Calibri"/>
-                <w:color w:val="000000"/>
-                <w:kern w:val="0"/>
-                <w14:ligatures w14:val="none"/>
-              </w:rPr>
-            </w:pPr>
-            <w:r>
-              <w:rPr>
-                <w:rFonts w:ascii="Calibri" w:eastAsia="Times New Roman" w:hAnsi="Calibri" w:cs="Calibri"/>
-                <w:color w:val="000000"/>
-                <w:kern w:val="0"/>
-                <w14:ligatures w14:val="none"/>
+              <w:pStyle w:val="Heading2"/>
+              <w:rPr>
+                <w:rFonts w:eastAsia="Times New Roman"/>
+              </w:rPr>
+            </w:pPr>
+            <w:bookmarkStart w:id="67" w:name="_Toc144301358"/>
+            <w:r>
+              <w:rPr>
+                <w:rFonts w:eastAsia="Times New Roman"/>
               </w:rPr>
               <w:t>polynomial time approximation schemes</w:t>
             </w:r>
+            <w:bookmarkEnd w:id="67"/>
           </w:p>
         </w:tc>
       </w:tr>
@@ -12013,43 +16879,33 @@
           </w:tcPr>
           <w:p>
             <w:pPr>
-              <w:spacing w:after="0" w:line="240" w:lineRule="auto"/>
-              <w:rPr>
-                <w:rFonts w:ascii="Calibri" w:eastAsia="Times New Roman" w:hAnsi="Calibri" w:cs="Calibri"/>
-                <w:color w:val="000000"/>
-                <w:kern w:val="0"/>
-                <w14:ligatures w14:val="none"/>
-              </w:rPr>
-            </w:pPr>
-            <w:r>
-              <w:rPr>
-                <w:rFonts w:ascii="Calibri" w:eastAsia="Times New Roman" w:hAnsi="Calibri" w:cs="Calibri"/>
-                <w:color w:val="000000"/>
-                <w:kern w:val="0"/>
-                <w14:ligatures w14:val="none"/>
+              <w:pStyle w:val="Heading2"/>
+              <w:rPr>
+                <w:rFonts w:eastAsia="Times New Roman"/>
+              </w:rPr>
+            </w:pPr>
+            <w:bookmarkStart w:id="68" w:name="_Toc144301359"/>
+            <w:r>
+              <w:rPr>
+                <w:rFonts w:eastAsia="Times New Roman"/>
               </w:rPr>
               <w:t xml:space="preserve">fully </w:t>
             </w:r>
             <w:proofErr w:type="spellStart"/>
             <w:r>
               <w:rPr>
-                <w:rFonts w:ascii="Calibri" w:eastAsia="Times New Roman" w:hAnsi="Calibri" w:cs="Calibri"/>
-                <w:color w:val="000000"/>
-                <w:kern w:val="0"/>
-                <w14:ligatures w14:val="none"/>
+                <w:rFonts w:eastAsia="Times New Roman"/>
               </w:rPr>
               <w:t>polynomical</w:t>
             </w:r>
             <w:proofErr w:type="spellEnd"/>
             <w:r>
               <w:rPr>
-                <w:rFonts w:ascii="Calibri" w:eastAsia="Times New Roman" w:hAnsi="Calibri" w:cs="Calibri"/>
-                <w:color w:val="000000"/>
-                <w:kern w:val="0"/>
-                <w14:ligatures w14:val="none"/>
+                <w:rFonts w:eastAsia="Times New Roman"/>
               </w:rPr>
               <w:t xml:space="preserve"> time approximation schemes</w:t>
             </w:r>
+            <w:bookmarkEnd w:id="68"/>
           </w:p>
         </w:tc>
       </w:tr>
@@ -12161,7 +17017,7 @@
                 <w:rFonts w:eastAsia="Times New Roman"/>
               </w:rPr>
             </w:pPr>
-            <w:bookmarkStart w:id="16" w:name="_Toc144299525"/>
+            <w:bookmarkStart w:id="69" w:name="_Toc144301360"/>
             <w:r>
               <w:rPr>
                 <w:rFonts w:eastAsia="Times New Roman"/>
@@ -12174,7 +17030,7 @@
               </w:rPr>
               <w:t>:</w:t>
             </w:r>
-            <w:bookmarkEnd w:id="16"/>
+            <w:bookmarkEnd w:id="69"/>
           </w:p>
         </w:tc>
         <w:tc>
@@ -12818,11 +17674,11 @@
       <w:pPr>
         <w:pStyle w:val="Heading1"/>
       </w:pPr>
-      <w:bookmarkStart w:id="17" w:name="_Toc144299526"/>
+      <w:bookmarkStart w:id="70" w:name="_Toc144301361"/>
       <w:r>
         <w:t>Useful Terms</w:t>
       </w:r>
-      <w:bookmarkEnd w:id="17"/>
+      <w:bookmarkEnd w:id="70"/>
     </w:p>
     <w:tbl>
       <w:tblPr>
@@ -12890,26 +17746,24 @@
           </w:tcPr>
           <w:p>
             <w:pPr>
-              <w:spacing w:after="0" w:line="240" w:lineRule="auto"/>
-              <w:rPr>
-                <w:rFonts w:ascii="Calibri" w:eastAsia="Times New Roman" w:hAnsi="Calibri" w:cs="Calibri"/>
-                <w:b/>
-                <w:bCs/>
-                <w:color w:val="000000"/>
-                <w:kern w:val="0"/>
-                <w14:ligatures w14:val="none"/>
-              </w:rPr>
-            </w:pPr>
-            <w:r>
-              <w:rPr>
-                <w:rFonts w:ascii="Calibri" w:eastAsia="Times New Roman" w:hAnsi="Calibri" w:cs="Calibri"/>
-                <w:b/>
-                <w:bCs/>
-                <w:color w:val="000000"/>
-                <w:kern w:val="0"/>
-                <w14:ligatures w14:val="none"/>
-              </w:rPr>
-              <w:t xml:space="preserve">State space search </w:t>
+              <w:pStyle w:val="Heading2"/>
+              <w:rPr>
+                <w:rFonts w:eastAsia="Times New Roman"/>
+              </w:rPr>
+            </w:pPr>
+            <w:bookmarkStart w:id="71" w:name="_Toc144301362"/>
+            <w:r>
+              <w:rPr>
+                <w:rFonts w:eastAsia="Times New Roman"/>
+              </w:rPr>
+              <w:t>State space search</w:t>
+            </w:r>
+            <w:bookmarkEnd w:id="71"/>
+            <w:r>
+              <w:rPr>
+                <w:rFonts w:eastAsia="Times New Roman"/>
+              </w:rPr>
+              <w:t xml:space="preserve"> </w:t>
             </w:r>
           </w:p>
         </w:tc>
@@ -13044,27 +17898,19 @@
           </w:tcPr>
           <w:p>
             <w:pPr>
-              <w:spacing w:after="0" w:line="240" w:lineRule="auto"/>
-              <w:rPr>
-                <w:rFonts w:ascii="Calibri" w:eastAsia="Times New Roman" w:hAnsi="Calibri" w:cs="Calibri"/>
-                <w:b/>
-                <w:bCs/>
-                <w:color w:val="000000"/>
-                <w:kern w:val="0"/>
-                <w14:ligatures w14:val="none"/>
-              </w:rPr>
-            </w:pPr>
-            <w:r>
-              <w:rPr>
-                <w:rFonts w:ascii="Calibri" w:eastAsia="Times New Roman" w:hAnsi="Calibri" w:cs="Calibri"/>
-                <w:b/>
-                <w:bCs/>
-                <w:color w:val="000000"/>
-                <w:kern w:val="0"/>
-                <w14:ligatures w14:val="none"/>
+              <w:pStyle w:val="Heading2"/>
+              <w:rPr>
+                <w:rFonts w:eastAsia="Times New Roman"/>
+              </w:rPr>
+            </w:pPr>
+            <w:bookmarkStart w:id="72" w:name="_Toc144301363"/>
+            <w:r>
+              <w:rPr>
+                <w:rFonts w:eastAsia="Times New Roman"/>
               </w:rPr>
               <w:t>implicit graph representation</w:t>
             </w:r>
+            <w:bookmarkEnd w:id="72"/>
           </w:p>
         </w:tc>
         <w:tc>
@@ -13148,13 +17994,11 @@
           </w:tcPr>
           <w:p>
             <w:pPr>
-              <w:spacing w:after="0" w:line="240" w:lineRule="auto"/>
+              <w:pStyle w:val="Heading2"/>
               <w:rPr>
                 <w:rFonts w:ascii="Times New Roman" w:eastAsia="Times New Roman" w:hAnsi="Times New Roman" w:cs="Times New Roman"/>
-                <w:kern w:val="0"/>
                 <w:sz w:val="20"/>
                 <w:szCs w:val="20"/>
-                <w14:ligatures w14:val="none"/>
               </w:rPr>
             </w:pPr>
           </w:p>
@@ -13240,13 +18084,11 @@
           </w:tcPr>
           <w:p>
             <w:pPr>
-              <w:spacing w:after="0" w:line="240" w:lineRule="auto"/>
+              <w:pStyle w:val="Heading2"/>
               <w:rPr>
                 <w:rFonts w:ascii="Times New Roman" w:eastAsia="Times New Roman" w:hAnsi="Times New Roman" w:cs="Times New Roman"/>
-                <w:kern w:val="0"/>
                 <w:sz w:val="20"/>
                 <w:szCs w:val="20"/>
-                <w14:ligatures w14:val="none"/>
               </w:rPr>
             </w:pPr>
           </w:p>
@@ -13334,27 +18176,19 @@
           </w:tcPr>
           <w:p>
             <w:pPr>
-              <w:spacing w:after="0" w:line="240" w:lineRule="auto"/>
-              <w:rPr>
-                <w:rFonts w:ascii="Calibri" w:eastAsia="Times New Roman" w:hAnsi="Calibri" w:cs="Calibri"/>
-                <w:b/>
-                <w:bCs/>
-                <w:color w:val="000000"/>
-                <w:kern w:val="0"/>
-                <w14:ligatures w14:val="none"/>
-              </w:rPr>
-            </w:pPr>
-            <w:r>
-              <w:rPr>
-                <w:rFonts w:ascii="Calibri" w:eastAsia="Times New Roman" w:hAnsi="Calibri" w:cs="Calibri"/>
-                <w:b/>
-                <w:bCs/>
-                <w:color w:val="000000"/>
-                <w:kern w:val="0"/>
-                <w14:ligatures w14:val="none"/>
+              <w:pStyle w:val="Heading2"/>
+              <w:rPr>
+                <w:rFonts w:eastAsia="Times New Roman"/>
+              </w:rPr>
+            </w:pPr>
+            <w:bookmarkStart w:id="73" w:name="_Toc144301364"/>
+            <w:r>
+              <w:rPr>
+                <w:rFonts w:eastAsia="Times New Roman"/>
               </w:rPr>
               <w:t>NP-hardness</w:t>
             </w:r>
+            <w:bookmarkEnd w:id="73"/>
           </w:p>
         </w:tc>
         <w:tc>
@@ -13504,7 +18338,7 @@
               <mc:AlternateContent>
                 <mc:Choice Requires="wps">
                   <w:drawing>
-                    <wp:anchor distT="0" distB="0" distL="114300" distR="114300" simplePos="0" relativeHeight="251658240" behindDoc="0" locked="0" layoutInCell="1" allowOverlap="1" wp14:anchorId="5FD296C1" wp14:editId="32D31769">
+                    <wp:anchor distT="0" distB="0" distL="114300" distR="114300" simplePos="0" relativeHeight="251657216" behindDoc="0" locked="0" layoutInCell="1" allowOverlap="1" wp14:anchorId="5FD296C1" wp14:editId="32D31769">
                       <wp:simplePos x="0" y="0"/>
                       <wp:positionH relativeFrom="column">
                         <wp:posOffset>0</wp:posOffset>
@@ -13875,7 +18709,6 @@
                 <w:kern w:val="0"/>
                 <w14:ligatures w14:val="none"/>
               </w:rPr>
-              <w:lastRenderedPageBreak/>
               <w:t>S.no</w:t>
             </w:r>
           </w:p>
@@ -14047,34 +18880,27 @@
           </w:tcPr>
           <w:p>
             <w:pPr>
-              <w:spacing w:after="0" w:line="240" w:lineRule="auto"/>
-              <w:rPr>
-                <w:rFonts w:ascii="Calibri" w:eastAsia="Times New Roman" w:hAnsi="Calibri" w:cs="Calibri"/>
-                <w:color w:val="000000"/>
-                <w:kern w:val="0"/>
-                <w14:ligatures w14:val="none"/>
-              </w:rPr>
-            </w:pPr>
+              <w:pStyle w:val="Heading2"/>
+              <w:rPr>
+                <w:rFonts w:eastAsia="Times New Roman"/>
+              </w:rPr>
+            </w:pPr>
+            <w:bookmarkStart w:id="74" w:name="_Toc144301365"/>
             <w:proofErr w:type="spellStart"/>
             <w:r>
               <w:rPr>
-                <w:rFonts w:ascii="Calibri" w:eastAsia="Times New Roman" w:hAnsi="Calibri" w:cs="Calibri"/>
-                <w:color w:val="000000"/>
-                <w:kern w:val="0"/>
-                <w14:ligatures w14:val="none"/>
+                <w:rFonts w:eastAsia="Times New Roman"/>
               </w:rPr>
               <w:t>Buble</w:t>
             </w:r>
             <w:proofErr w:type="spellEnd"/>
             <w:r>
               <w:rPr>
-                <w:rFonts w:ascii="Calibri" w:eastAsia="Times New Roman" w:hAnsi="Calibri" w:cs="Calibri"/>
-                <w:color w:val="000000"/>
-                <w:kern w:val="0"/>
-                <w14:ligatures w14:val="none"/>
+                <w:rFonts w:eastAsia="Times New Roman"/>
               </w:rPr>
               <w:t xml:space="preserve"> sort</w:t>
             </w:r>
+            <w:bookmarkEnd w:id="74"/>
           </w:p>
         </w:tc>
         <w:tc>
@@ -14218,23 +19044,19 @@
           </w:tcPr>
           <w:p>
             <w:pPr>
-              <w:spacing w:after="0" w:line="240" w:lineRule="auto"/>
-              <w:rPr>
-                <w:rFonts w:ascii="Calibri" w:eastAsia="Times New Roman" w:hAnsi="Calibri" w:cs="Calibri"/>
-                <w:color w:val="000000"/>
-                <w:kern w:val="0"/>
-                <w14:ligatures w14:val="none"/>
-              </w:rPr>
-            </w:pPr>
-            <w:r>
-              <w:rPr>
-                <w:rFonts w:ascii="Calibri" w:eastAsia="Times New Roman" w:hAnsi="Calibri" w:cs="Calibri"/>
-                <w:color w:val="000000"/>
-                <w:kern w:val="0"/>
-                <w14:ligatures w14:val="none"/>
+              <w:pStyle w:val="Heading2"/>
+              <w:rPr>
+                <w:rFonts w:eastAsia="Times New Roman"/>
+              </w:rPr>
+            </w:pPr>
+            <w:bookmarkStart w:id="75" w:name="_Toc144301366"/>
+            <w:r>
+              <w:rPr>
+                <w:rFonts w:eastAsia="Times New Roman"/>
               </w:rPr>
               <w:t>Insertion</w:t>
             </w:r>
+            <w:bookmarkEnd w:id="75"/>
           </w:p>
         </w:tc>
         <w:tc>
@@ -14391,13 +19213,11 @@
           </w:tcPr>
           <w:p>
             <w:pPr>
-              <w:spacing w:after="0" w:line="240" w:lineRule="auto"/>
+              <w:pStyle w:val="Heading2"/>
               <w:rPr>
                 <w:rFonts w:ascii="Times New Roman" w:eastAsia="Times New Roman" w:hAnsi="Times New Roman" w:cs="Times New Roman"/>
-                <w:kern w:val="0"/>
                 <w:sz w:val="20"/>
                 <w:szCs w:val="20"/>
-                <w14:ligatures w14:val="none"/>
               </w:rPr>
             </w:pPr>
           </w:p>
@@ -14517,13 +19337,11 @@
           </w:tcPr>
           <w:p>
             <w:pPr>
-              <w:spacing w:after="0" w:line="240" w:lineRule="auto"/>
+              <w:pStyle w:val="Heading2"/>
               <w:rPr>
                 <w:rFonts w:ascii="Times New Roman" w:eastAsia="Times New Roman" w:hAnsi="Times New Roman" w:cs="Times New Roman"/>
-                <w:kern w:val="0"/>
                 <w:sz w:val="20"/>
                 <w:szCs w:val="20"/>
-                <w14:ligatures w14:val="none"/>
               </w:rPr>
             </w:pPr>
           </w:p>
@@ -14672,13 +19490,11 @@
           </w:tcPr>
           <w:p>
             <w:pPr>
-              <w:spacing w:after="0" w:line="240" w:lineRule="auto"/>
+              <w:pStyle w:val="Heading2"/>
               <w:rPr>
                 <w:rFonts w:ascii="Times New Roman" w:eastAsia="Times New Roman" w:hAnsi="Times New Roman" w:cs="Times New Roman"/>
-                <w:kern w:val="0"/>
                 <w:sz w:val="20"/>
                 <w:szCs w:val="20"/>
-                <w14:ligatures w14:val="none"/>
               </w:rPr>
             </w:pPr>
           </w:p>
@@ -14835,23 +19651,19 @@
           </w:tcPr>
           <w:p>
             <w:pPr>
-              <w:spacing w:after="0" w:line="240" w:lineRule="auto"/>
-              <w:rPr>
-                <w:rFonts w:ascii="Calibri" w:eastAsia="Times New Roman" w:hAnsi="Calibri" w:cs="Calibri"/>
-                <w:color w:val="000000"/>
-                <w:kern w:val="0"/>
-                <w14:ligatures w14:val="none"/>
-              </w:rPr>
-            </w:pPr>
-            <w:r>
-              <w:rPr>
-                <w:rFonts w:ascii="Calibri" w:eastAsia="Times New Roman" w:hAnsi="Calibri" w:cs="Calibri"/>
-                <w:color w:val="000000"/>
-                <w:kern w:val="0"/>
-                <w14:ligatures w14:val="none"/>
+              <w:pStyle w:val="Heading2"/>
+              <w:rPr>
+                <w:rFonts w:eastAsia="Times New Roman"/>
+              </w:rPr>
+            </w:pPr>
+            <w:bookmarkStart w:id="76" w:name="_Toc144301367"/>
+            <w:r>
+              <w:rPr>
+                <w:rFonts w:eastAsia="Times New Roman"/>
               </w:rPr>
               <w:t>Merge sort</w:t>
             </w:r>
+            <w:bookmarkEnd w:id="76"/>
           </w:p>
         </w:tc>
         <w:tc>
@@ -14986,13 +19798,11 @@
           </w:tcPr>
           <w:p>
             <w:pPr>
-              <w:spacing w:after="0" w:line="240" w:lineRule="auto"/>
+              <w:pStyle w:val="Heading2"/>
               <w:rPr>
                 <w:rFonts w:ascii="Times New Roman" w:eastAsia="Times New Roman" w:hAnsi="Times New Roman" w:cs="Times New Roman"/>
-                <w:kern w:val="0"/>
                 <w:sz w:val="20"/>
                 <w:szCs w:val="20"/>
-                <w14:ligatures w14:val="none"/>
               </w:rPr>
             </w:pPr>
           </w:p>
@@ -15129,23 +19939,19 @@
           </w:tcPr>
           <w:p>
             <w:pPr>
-              <w:spacing w:after="0" w:line="240" w:lineRule="auto"/>
-              <w:rPr>
-                <w:rFonts w:ascii="Calibri" w:eastAsia="Times New Roman" w:hAnsi="Calibri" w:cs="Calibri"/>
-                <w:color w:val="000000"/>
-                <w:kern w:val="0"/>
-                <w14:ligatures w14:val="none"/>
-              </w:rPr>
-            </w:pPr>
-            <w:r>
-              <w:rPr>
-                <w:rFonts w:ascii="Calibri" w:eastAsia="Times New Roman" w:hAnsi="Calibri" w:cs="Calibri"/>
-                <w:color w:val="000000"/>
-                <w:kern w:val="0"/>
-                <w14:ligatures w14:val="none"/>
+              <w:pStyle w:val="Heading2"/>
+              <w:rPr>
+                <w:rFonts w:eastAsia="Times New Roman"/>
+              </w:rPr>
+            </w:pPr>
+            <w:bookmarkStart w:id="77" w:name="_Toc144301368"/>
+            <w:r>
+              <w:rPr>
+                <w:rFonts w:eastAsia="Times New Roman"/>
               </w:rPr>
               <w:t>Quick sort</w:t>
             </w:r>
+            <w:bookmarkEnd w:id="77"/>
           </w:p>
         </w:tc>
         <w:tc>
@@ -15800,51 +20606,33 @@
           </w:tcPr>
           <w:p>
             <w:pPr>
-              <w:spacing w:after="0" w:line="240" w:lineRule="auto"/>
-              <w:rPr>
-                <w:rFonts w:ascii="Calibri" w:eastAsia="Times New Roman" w:hAnsi="Calibri" w:cs="Calibri"/>
-                <w:b/>
-                <w:bCs/>
-                <w:color w:val="000000"/>
-                <w:kern w:val="0"/>
-                <w14:ligatures w14:val="none"/>
-              </w:rPr>
-            </w:pPr>
-            <w:r>
-              <w:rPr>
-                <w:rFonts w:ascii="Calibri" w:eastAsia="Times New Roman" w:hAnsi="Calibri" w:cs="Calibri"/>
-                <w:b/>
-                <w:bCs/>
-                <w:color w:val="000000"/>
-                <w:kern w:val="0"/>
-                <w14:ligatures w14:val="none"/>
+              <w:pStyle w:val="Heading2"/>
+              <w:rPr>
+                <w:rFonts w:eastAsia="Times New Roman"/>
+              </w:rPr>
+            </w:pPr>
+            <w:bookmarkStart w:id="78" w:name="_Toc144301369"/>
+            <w:r>
+              <w:rPr>
+                <w:rFonts w:eastAsia="Times New Roman"/>
               </w:rPr>
               <w:t xml:space="preserve">Not a </w:t>
             </w:r>
             <w:proofErr w:type="spellStart"/>
             <w:r>
               <w:rPr>
-                <w:rFonts w:ascii="Calibri" w:eastAsia="Times New Roman" w:hAnsi="Calibri" w:cs="Calibri"/>
-                <w:b/>
-                <w:bCs/>
-                <w:color w:val="000000"/>
-                <w:kern w:val="0"/>
-                <w14:ligatures w14:val="none"/>
+                <w:rFonts w:eastAsia="Times New Roman"/>
               </w:rPr>
               <w:t>DnQ</w:t>
             </w:r>
             <w:proofErr w:type="spellEnd"/>
             <w:r>
               <w:rPr>
-                <w:rFonts w:ascii="Calibri" w:eastAsia="Times New Roman" w:hAnsi="Calibri" w:cs="Calibri"/>
-                <w:b/>
-                <w:bCs/>
-                <w:color w:val="000000"/>
-                <w:kern w:val="0"/>
-                <w14:ligatures w14:val="none"/>
+                <w:rFonts w:eastAsia="Times New Roman"/>
               </w:rPr>
               <w:t xml:space="preserve"> technique:</w:t>
             </w:r>
+            <w:bookmarkEnd w:id="78"/>
           </w:p>
         </w:tc>
         <w:tc>
@@ -15934,6 +20722,7 @@
                 <w:kern w:val="0"/>
                 <w14:ligatures w14:val="none"/>
               </w:rPr>
+              <w:lastRenderedPageBreak/>
               <w:t>1</w:t>
             </w:r>
           </w:p>
@@ -15953,23 +20742,19 @@
           </w:tcPr>
           <w:p>
             <w:pPr>
-              <w:spacing w:after="0" w:line="240" w:lineRule="auto"/>
-              <w:rPr>
-                <w:rFonts w:ascii="Calibri" w:eastAsia="Times New Roman" w:hAnsi="Calibri" w:cs="Calibri"/>
-                <w:color w:val="000000"/>
-                <w:kern w:val="0"/>
-                <w14:ligatures w14:val="none"/>
-              </w:rPr>
-            </w:pPr>
-            <w:r>
-              <w:rPr>
-                <w:rFonts w:ascii="Calibri" w:eastAsia="Times New Roman" w:hAnsi="Calibri" w:cs="Calibri"/>
-                <w:color w:val="000000"/>
-                <w:kern w:val="0"/>
-                <w14:ligatures w14:val="none"/>
+              <w:pStyle w:val="Heading3"/>
+              <w:rPr>
+                <w:rFonts w:eastAsia="Times New Roman"/>
+              </w:rPr>
+            </w:pPr>
+            <w:bookmarkStart w:id="79" w:name="_Toc144301370"/>
+            <w:r>
+              <w:rPr>
+                <w:rFonts w:eastAsia="Times New Roman"/>
               </w:rPr>
               <w:t>Heap Sort</w:t>
             </w:r>
+            <w:bookmarkEnd w:id="79"/>
           </w:p>
         </w:tc>
         <w:tc>
@@ -16104,23 +20889,19 @@
           </w:tcPr>
           <w:p>
             <w:pPr>
-              <w:spacing w:after="0" w:line="240" w:lineRule="auto"/>
-              <w:rPr>
-                <w:rFonts w:ascii="Calibri" w:eastAsia="Times New Roman" w:hAnsi="Calibri" w:cs="Calibri"/>
-                <w:color w:val="000000"/>
-                <w:kern w:val="0"/>
-                <w14:ligatures w14:val="none"/>
-              </w:rPr>
-            </w:pPr>
-            <w:r>
-              <w:rPr>
-                <w:rFonts w:ascii="Calibri" w:eastAsia="Times New Roman" w:hAnsi="Calibri" w:cs="Calibri"/>
-                <w:color w:val="000000"/>
-                <w:kern w:val="0"/>
-                <w14:ligatures w14:val="none"/>
+              <w:pStyle w:val="Heading3"/>
+              <w:rPr>
+                <w:rFonts w:eastAsia="Times New Roman"/>
+              </w:rPr>
+            </w:pPr>
+            <w:bookmarkStart w:id="80" w:name="_Toc144301371"/>
+            <w:r>
+              <w:rPr>
+                <w:rFonts w:eastAsia="Times New Roman"/>
               </w:rPr>
               <w:t>Selection Sort</w:t>
             </w:r>
+            <w:bookmarkEnd w:id="80"/>
           </w:p>
         </w:tc>
         <w:tc>
@@ -16235,23 +21016,19 @@
           </w:tcPr>
           <w:p>
             <w:pPr>
-              <w:spacing w:after="0" w:line="240" w:lineRule="auto"/>
-              <w:rPr>
-                <w:rFonts w:ascii="Calibri" w:eastAsia="Times New Roman" w:hAnsi="Calibri" w:cs="Calibri"/>
-                <w:color w:val="000000"/>
-                <w:kern w:val="0"/>
-                <w14:ligatures w14:val="none"/>
-              </w:rPr>
-            </w:pPr>
-            <w:r>
-              <w:rPr>
-                <w:rFonts w:ascii="Calibri" w:eastAsia="Times New Roman" w:hAnsi="Calibri" w:cs="Calibri"/>
-                <w:color w:val="000000"/>
-                <w:kern w:val="0"/>
-                <w14:ligatures w14:val="none"/>
+              <w:pStyle w:val="Heading3"/>
+              <w:rPr>
+                <w:rFonts w:eastAsia="Times New Roman"/>
+              </w:rPr>
+            </w:pPr>
+            <w:bookmarkStart w:id="81" w:name="_Toc144301372"/>
+            <w:r>
+              <w:rPr>
+                <w:rFonts w:eastAsia="Times New Roman"/>
               </w:rPr>
               <w:t>Binary Sort</w:t>
             </w:r>
+            <w:bookmarkEnd w:id="81"/>
           </w:p>
         </w:tc>
         <w:tc>
@@ -16379,27 +21156,19 @@
           </w:tcPr>
           <w:p>
             <w:pPr>
-              <w:spacing w:after="0" w:line="240" w:lineRule="auto"/>
-              <w:rPr>
-                <w:rFonts w:ascii="Calibri" w:eastAsia="Times New Roman" w:hAnsi="Calibri" w:cs="Calibri"/>
-                <w:b/>
-                <w:bCs/>
-                <w:color w:val="000000"/>
-                <w:kern w:val="0"/>
-                <w14:ligatures w14:val="none"/>
-              </w:rPr>
-            </w:pPr>
-            <w:r>
-              <w:rPr>
-                <w:rFonts w:ascii="Calibri" w:eastAsia="Times New Roman" w:hAnsi="Calibri" w:cs="Calibri"/>
-                <w:b/>
-                <w:bCs/>
-                <w:color w:val="000000"/>
-                <w:kern w:val="0"/>
-                <w14:ligatures w14:val="none"/>
+              <w:pStyle w:val="Heading2"/>
+              <w:rPr>
+                <w:rFonts w:eastAsia="Times New Roman"/>
+              </w:rPr>
+            </w:pPr>
+            <w:bookmarkStart w:id="82" w:name="_Toc144301373"/>
+            <w:r>
+              <w:rPr>
+                <w:rFonts w:eastAsia="Times New Roman"/>
               </w:rPr>
               <w:t>Search Techniques</w:t>
             </w:r>
+            <w:bookmarkEnd w:id="82"/>
           </w:p>
         </w:tc>
         <w:tc>
@@ -16489,7 +21258,6 @@
                 <w:kern w:val="0"/>
                 <w14:ligatures w14:val="none"/>
               </w:rPr>
-              <w:lastRenderedPageBreak/>
               <w:t>5</w:t>
             </w:r>
           </w:p>
@@ -16509,23 +21277,19 @@
           </w:tcPr>
           <w:p>
             <w:pPr>
-              <w:spacing w:after="0" w:line="240" w:lineRule="auto"/>
-              <w:rPr>
-                <w:rFonts w:ascii="Calibri" w:eastAsia="Times New Roman" w:hAnsi="Calibri" w:cs="Calibri"/>
-                <w:color w:val="000000"/>
-                <w:kern w:val="0"/>
-                <w14:ligatures w14:val="none"/>
-              </w:rPr>
-            </w:pPr>
-            <w:r>
-              <w:rPr>
-                <w:rFonts w:ascii="Calibri" w:eastAsia="Times New Roman" w:hAnsi="Calibri" w:cs="Calibri"/>
-                <w:color w:val="000000"/>
-                <w:kern w:val="0"/>
-                <w14:ligatures w14:val="none"/>
+              <w:pStyle w:val="Heading3"/>
+              <w:rPr>
+                <w:rFonts w:eastAsia="Times New Roman"/>
+              </w:rPr>
+            </w:pPr>
+            <w:bookmarkStart w:id="83" w:name="_Toc144301374"/>
+            <w:r>
+              <w:rPr>
+                <w:rFonts w:eastAsia="Times New Roman"/>
               </w:rPr>
               <w:t>Linear search</w:t>
             </w:r>
+            <w:bookmarkEnd w:id="83"/>
           </w:p>
         </w:tc>
         <w:tc>
@@ -16660,23 +21424,19 @@
           </w:tcPr>
           <w:p>
             <w:pPr>
-              <w:spacing w:after="0" w:line="240" w:lineRule="auto"/>
-              <w:rPr>
-                <w:rFonts w:ascii="Calibri" w:eastAsia="Times New Roman" w:hAnsi="Calibri" w:cs="Calibri"/>
-                <w:color w:val="000000"/>
-                <w:kern w:val="0"/>
-                <w14:ligatures w14:val="none"/>
-              </w:rPr>
-            </w:pPr>
-            <w:r>
-              <w:rPr>
-                <w:rFonts w:ascii="Calibri" w:eastAsia="Times New Roman" w:hAnsi="Calibri" w:cs="Calibri"/>
-                <w:color w:val="000000"/>
-                <w:kern w:val="0"/>
-                <w14:ligatures w14:val="none"/>
+              <w:pStyle w:val="Heading3"/>
+              <w:rPr>
+                <w:rFonts w:eastAsia="Times New Roman"/>
+              </w:rPr>
+            </w:pPr>
+            <w:bookmarkStart w:id="84" w:name="_Toc144301375"/>
+            <w:r>
+              <w:rPr>
+                <w:rFonts w:eastAsia="Times New Roman"/>
               </w:rPr>
               <w:t>Binary search</w:t>
             </w:r>
+            <w:bookmarkEnd w:id="84"/>
           </w:p>
         </w:tc>
         <w:tc>
@@ -16927,11 +21687,11 @@
       <w:pPr>
         <w:pStyle w:val="Heading1"/>
       </w:pPr>
-      <w:bookmarkStart w:id="18" w:name="_Toc144299527"/>
+      <w:bookmarkStart w:id="85" w:name="_Toc144301376"/>
       <w:r>
         <w:t>Heap and Priority Queues</w:t>
       </w:r>
-      <w:bookmarkEnd w:id="18"/>
+      <w:bookmarkEnd w:id="85"/>
     </w:p>
     <w:tbl>
       <w:tblPr>
@@ -19876,7 +24636,7 @@
       <w:pPr>
         <w:pStyle w:val="Heading1"/>
       </w:pPr>
-      <w:bookmarkStart w:id="19" w:name="_Toc144299528"/>
+      <w:bookmarkStart w:id="86" w:name="_Toc144301377"/>
       <w:proofErr w:type="spellStart"/>
       <w:r>
         <w:t>BigO</w:t>
@@ -19885,7 +24645,7 @@
       <w:r>
         <w:t xml:space="preserve"> Notation</w:t>
       </w:r>
-      <w:bookmarkEnd w:id="19"/>
+      <w:bookmarkEnd w:id="86"/>
     </w:p>
     <w:tbl>
       <w:tblPr>
@@ -20056,22 +24816,24 @@
           </w:tcPr>
           <w:p>
             <w:pPr>
-              <w:spacing w:after="0" w:line="240" w:lineRule="auto"/>
-              <w:rPr>
-                <w:rFonts w:ascii="Calibri" w:eastAsia="Times New Roman" w:hAnsi="Calibri" w:cs="Calibri"/>
-                <w:color w:val="000000"/>
-                <w:kern w:val="0"/>
-                <w14:ligatures w14:val="none"/>
-              </w:rPr>
-            </w:pPr>
-            <w:r>
-              <w:rPr>
-                <w:rFonts w:ascii="Calibri" w:eastAsia="Times New Roman" w:hAnsi="Calibri" w:cs="Calibri"/>
-                <w:color w:val="000000"/>
-                <w:kern w:val="0"/>
-                <w14:ligatures w14:val="none"/>
-              </w:rPr>
-              <w:t xml:space="preserve">O(n) </w:t>
+              <w:pStyle w:val="Heading2"/>
+              <w:rPr>
+                <w:rFonts w:eastAsia="Times New Roman"/>
+              </w:rPr>
+            </w:pPr>
+            <w:bookmarkStart w:id="87" w:name="_Toc144301378"/>
+            <w:r>
+              <w:rPr>
+                <w:rFonts w:eastAsia="Times New Roman"/>
+              </w:rPr>
+              <w:t>O(n)</w:t>
+            </w:r>
+            <w:bookmarkEnd w:id="87"/>
+            <w:r>
+              <w:rPr>
+                <w:rFonts w:eastAsia="Times New Roman"/>
+              </w:rPr>
+              <w:t xml:space="preserve"> </w:t>
             </w:r>
           </w:p>
         </w:tc>
@@ -20160,34 +24922,27 @@
           </w:tcPr>
           <w:p>
             <w:pPr>
-              <w:spacing w:after="0" w:line="240" w:lineRule="auto"/>
-              <w:rPr>
-                <w:rFonts w:ascii="Calibri" w:eastAsia="Times New Roman" w:hAnsi="Calibri" w:cs="Calibri"/>
-                <w:color w:val="000000"/>
-                <w:kern w:val="0"/>
-                <w14:ligatures w14:val="none"/>
-              </w:rPr>
-            </w:pPr>
+              <w:pStyle w:val="Heading2"/>
+              <w:rPr>
+                <w:rFonts w:eastAsia="Times New Roman"/>
+              </w:rPr>
+            </w:pPr>
+            <w:bookmarkStart w:id="88" w:name="_Toc144301379"/>
             <w:proofErr w:type="gramStart"/>
             <w:r>
               <w:rPr>
-                <w:rFonts w:ascii="Calibri" w:eastAsia="Times New Roman" w:hAnsi="Calibri" w:cs="Calibri"/>
-                <w:color w:val="000000"/>
-                <w:kern w:val="0"/>
-                <w14:ligatures w14:val="none"/>
+                <w:rFonts w:eastAsia="Times New Roman"/>
               </w:rPr>
               <w:t>O(</w:t>
             </w:r>
             <w:proofErr w:type="gramEnd"/>
             <w:r>
               <w:rPr>
-                <w:rFonts w:ascii="Calibri" w:eastAsia="Times New Roman" w:hAnsi="Calibri" w:cs="Calibri"/>
-                <w:color w:val="000000"/>
-                <w:kern w:val="0"/>
-                <w14:ligatures w14:val="none"/>
+                <w:rFonts w:eastAsia="Times New Roman"/>
               </w:rPr>
               <w:t>1)</w:t>
             </w:r>
+            <w:bookmarkEnd w:id="88"/>
           </w:p>
         </w:tc>
         <w:tc>
@@ -20275,23 +25030,19 @@
           </w:tcPr>
           <w:p>
             <w:pPr>
-              <w:spacing w:after="0" w:line="240" w:lineRule="auto"/>
-              <w:rPr>
-                <w:rFonts w:ascii="Calibri" w:eastAsia="Times New Roman" w:hAnsi="Calibri" w:cs="Calibri"/>
-                <w:color w:val="000000"/>
-                <w:kern w:val="0"/>
-                <w14:ligatures w14:val="none"/>
-              </w:rPr>
-            </w:pPr>
-            <w:r>
-              <w:rPr>
-                <w:rFonts w:ascii="Calibri" w:eastAsia="Times New Roman" w:hAnsi="Calibri" w:cs="Calibri"/>
-                <w:color w:val="000000"/>
-                <w:kern w:val="0"/>
-                <w14:ligatures w14:val="none"/>
+              <w:pStyle w:val="Heading2"/>
+              <w:rPr>
+                <w:rFonts w:eastAsia="Times New Roman"/>
+              </w:rPr>
+            </w:pPr>
+            <w:bookmarkStart w:id="89" w:name="_Toc144301380"/>
+            <w:r>
+              <w:rPr>
+                <w:rFonts w:eastAsia="Times New Roman"/>
               </w:rPr>
               <w:t>O(n)</w:t>
             </w:r>
+            <w:bookmarkEnd w:id="89"/>
           </w:p>
         </w:tc>
         <w:tc>
@@ -20383,7 +25134,6 @@
                 <w:kern w:val="0"/>
                 <w14:ligatures w14:val="none"/>
               </w:rPr>
-              <w:lastRenderedPageBreak/>
               <w:t>4</w:t>
             </w:r>
           </w:p>
@@ -20402,34 +25152,27 @@
           </w:tcPr>
           <w:p>
             <w:pPr>
-              <w:spacing w:after="0" w:line="240" w:lineRule="auto"/>
-              <w:rPr>
-                <w:rFonts w:ascii="Calibri" w:eastAsia="Times New Roman" w:hAnsi="Calibri" w:cs="Calibri"/>
-                <w:color w:val="000000"/>
-                <w:kern w:val="0"/>
-                <w14:ligatures w14:val="none"/>
-              </w:rPr>
-            </w:pPr>
+              <w:pStyle w:val="Heading2"/>
+              <w:rPr>
+                <w:rFonts w:eastAsia="Times New Roman"/>
+              </w:rPr>
+            </w:pPr>
+            <w:bookmarkStart w:id="90" w:name="_Toc144301381"/>
             <w:proofErr w:type="gramStart"/>
             <w:r>
               <w:rPr>
-                <w:rFonts w:ascii="Calibri" w:eastAsia="Times New Roman" w:hAnsi="Calibri" w:cs="Calibri"/>
-                <w:color w:val="000000"/>
-                <w:kern w:val="0"/>
-                <w14:ligatures w14:val="none"/>
+                <w:rFonts w:eastAsia="Times New Roman"/>
               </w:rPr>
               <w:t>O(</w:t>
             </w:r>
             <w:proofErr w:type="gramEnd"/>
             <w:r>
               <w:rPr>
-                <w:rFonts w:ascii="Calibri" w:eastAsia="Times New Roman" w:hAnsi="Calibri" w:cs="Calibri"/>
-                <w:color w:val="000000"/>
-                <w:kern w:val="0"/>
-                <w14:ligatures w14:val="none"/>
+                <w:rFonts w:eastAsia="Times New Roman"/>
               </w:rPr>
               <w:t>log n)</w:t>
             </w:r>
+            <w:bookmarkEnd w:id="90"/>
           </w:p>
         </w:tc>
         <w:tc>
@@ -20537,23 +25280,19 @@
           </w:tcPr>
           <w:p>
             <w:pPr>
-              <w:spacing w:after="0" w:line="240" w:lineRule="auto"/>
-              <w:rPr>
-                <w:rFonts w:ascii="Calibri" w:eastAsia="Times New Roman" w:hAnsi="Calibri" w:cs="Calibri"/>
-                <w:color w:val="000000"/>
-                <w:kern w:val="0"/>
-                <w14:ligatures w14:val="none"/>
-              </w:rPr>
-            </w:pPr>
-            <w:r>
-              <w:rPr>
-                <w:rFonts w:ascii="Calibri" w:eastAsia="Times New Roman" w:hAnsi="Calibri" w:cs="Calibri"/>
-                <w:color w:val="000000"/>
-                <w:kern w:val="0"/>
-                <w14:ligatures w14:val="none"/>
+              <w:pStyle w:val="Heading2"/>
+              <w:rPr>
+                <w:rFonts w:eastAsia="Times New Roman"/>
+              </w:rPr>
+            </w:pPr>
+            <w:bookmarkStart w:id="91" w:name="_Toc144301382"/>
+            <w:r>
+              <w:rPr>
+                <w:rFonts w:eastAsia="Times New Roman"/>
               </w:rPr>
               <w:t>O(n^2)</w:t>
             </w:r>
+            <w:bookmarkEnd w:id="91"/>
           </w:p>
         </w:tc>
         <w:tc>
@@ -20641,23 +25380,19 @@
           </w:tcPr>
           <w:p>
             <w:pPr>
-              <w:spacing w:after="0" w:line="240" w:lineRule="auto"/>
-              <w:rPr>
-                <w:rFonts w:ascii="Calibri" w:eastAsia="Times New Roman" w:hAnsi="Calibri" w:cs="Calibri"/>
-                <w:color w:val="000000"/>
-                <w:kern w:val="0"/>
-                <w14:ligatures w14:val="none"/>
-              </w:rPr>
-            </w:pPr>
-            <w:r>
-              <w:rPr>
-                <w:rFonts w:ascii="Calibri" w:eastAsia="Times New Roman" w:hAnsi="Calibri" w:cs="Calibri"/>
-                <w:color w:val="000000"/>
-                <w:kern w:val="0"/>
-                <w14:ligatures w14:val="none"/>
+              <w:pStyle w:val="Heading2"/>
+              <w:rPr>
+                <w:rFonts w:eastAsia="Times New Roman"/>
+              </w:rPr>
+            </w:pPr>
+            <w:bookmarkStart w:id="92" w:name="_Toc144301383"/>
+            <w:r>
+              <w:rPr>
+                <w:rFonts w:eastAsia="Times New Roman"/>
               </w:rPr>
               <w:t>O(nm)</w:t>
             </w:r>
+            <w:bookmarkEnd w:id="92"/>
           </w:p>
         </w:tc>
         <w:tc>
@@ -20818,11 +25553,11 @@
       <w:pPr>
         <w:pStyle w:val="Heading1"/>
       </w:pPr>
-      <w:bookmarkStart w:id="20" w:name="_Toc144299529"/>
+      <w:bookmarkStart w:id="93" w:name="_Toc144301384"/>
       <w:r>
         <w:t>Trees</w:t>
       </w:r>
-      <w:bookmarkEnd w:id="20"/>
+      <w:bookmarkEnd w:id="93"/>
     </w:p>
     <w:tbl>
       <w:tblPr>
@@ -21580,7 +26315,6 @@
                 <w:kern w:val="0"/>
                 <w14:ligatures w14:val="none"/>
               </w:rPr>
-              <w:lastRenderedPageBreak/>
               <w:t>2</w:t>
             </w:r>
           </w:p>
@@ -26246,11 +30980,11 @@
       <w:pPr>
         <w:pStyle w:val="Heading1"/>
       </w:pPr>
-      <w:bookmarkStart w:id="21" w:name="_Toc144299530"/>
+      <w:bookmarkStart w:id="94" w:name="_Toc144301385"/>
       <w:r>
         <w:t>Hashing</w:t>
       </w:r>
-      <w:bookmarkEnd w:id="21"/>
+      <w:bookmarkEnd w:id="94"/>
     </w:p>
     <w:tbl>
       <w:tblPr>
@@ -30913,12 +35647,11 @@
       <w:pPr>
         <w:pStyle w:val="Heading1"/>
       </w:pPr>
-      <w:bookmarkStart w:id="22" w:name="_Toc144299531"/>
+      <w:bookmarkStart w:id="95" w:name="_Toc144301386"/>
       <w:r>
-        <w:lastRenderedPageBreak/>
         <w:t>Set</w:t>
       </w:r>
-      <w:bookmarkEnd w:id="22"/>
+      <w:bookmarkEnd w:id="95"/>
     </w:p>
     <w:tbl>
       <w:tblPr>
@@ -31766,11 +36499,11 @@
       <w:pPr>
         <w:pStyle w:val="Heading1"/>
       </w:pPr>
-      <w:bookmarkStart w:id="23" w:name="_Toc144299532"/>
+      <w:bookmarkStart w:id="96" w:name="_Toc144301387"/>
       <w:r>
         <w:t>Concurrency</w:t>
       </w:r>
-      <w:bookmarkEnd w:id="23"/>
+      <w:bookmarkEnd w:id="96"/>
     </w:p>
     <w:tbl>
       <w:tblPr>
@@ -34537,15 +39270,16 @@
       <w:pPr>
         <w:pStyle w:val="Heading1"/>
       </w:pPr>
-      <w:bookmarkStart w:id="24" w:name="_Toc144299533"/>
+      <w:bookmarkStart w:id="97" w:name="_Toc144301388"/>
       <w:r>
+        <w:lastRenderedPageBreak/>
         <w:t>Data Structure</w:t>
       </w:r>
-      <w:bookmarkEnd w:id="24"/>
+      <w:bookmarkEnd w:id="97"/>
     </w:p>
     <w:tbl>
       <w:tblPr>
-        <w:tblW w:w="10477" w:type="dxa"/>
+        <w:tblW w:w="10487" w:type="dxa"/>
         <w:tblLook w:val="04A0" w:firstRow="1" w:lastRow="0" w:firstColumn="1" w:lastColumn="0" w:noHBand="0" w:noVBand="1"/>
       </w:tblPr>
       <w:tblGrid>
@@ -34563,7 +39297,7 @@
         </w:trPr>
         <w:tc>
           <w:tcPr>
-            <w:tcW w:w="580" w:type="dxa"/>
+            <w:tcW w:w="590" w:type="dxa"/>
             <w:tcBorders>
               <w:top w:val="nil"/>
               <w:left w:val="nil"/>
@@ -34809,7 +39543,7 @@
         </w:trPr>
         <w:tc>
           <w:tcPr>
-            <w:tcW w:w="580" w:type="dxa"/>
+            <w:tcW w:w="590" w:type="dxa"/>
             <w:tcBorders>
               <w:top w:val="nil"/>
               <w:left w:val="nil"/>
@@ -35185,7 +39919,7 @@
         </w:trPr>
         <w:tc>
           <w:tcPr>
-            <w:tcW w:w="580" w:type="dxa"/>
+            <w:tcW w:w="590" w:type="dxa"/>
             <w:tcBorders>
               <w:top w:val="nil"/>
               <w:left w:val="nil"/>
@@ -35375,7 +40109,7 @@
         </w:trPr>
         <w:tc>
           <w:tcPr>
-            <w:tcW w:w="580" w:type="dxa"/>
+            <w:tcW w:w="590" w:type="dxa"/>
             <w:tcBorders>
               <w:top w:val="nil"/>
               <w:left w:val="nil"/>
@@ -35405,7 +40139,6 @@
                 <w:kern w:val="0"/>
                 <w14:ligatures w14:val="none"/>
               </w:rPr>
-              <w:lastRenderedPageBreak/>
               <w:t>2</w:t>
             </w:r>
           </w:p>
@@ -35590,7 +40323,7 @@
         </w:trPr>
         <w:tc>
           <w:tcPr>
-            <w:tcW w:w="580" w:type="dxa"/>
+            <w:tcW w:w="590" w:type="dxa"/>
             <w:tcBorders>
               <w:top w:val="nil"/>
               <w:left w:val="nil"/>
@@ -35779,7 +40512,7 @@
         </w:trPr>
         <w:tc>
           <w:tcPr>
-            <w:tcW w:w="580" w:type="dxa"/>
+            <w:tcW w:w="590" w:type="dxa"/>
             <w:tcBorders>
               <w:top w:val="nil"/>
               <w:left w:val="nil"/>
@@ -35969,7 +40702,7 @@
         </w:trPr>
         <w:tc>
           <w:tcPr>
-            <w:tcW w:w="580" w:type="dxa"/>
+            <w:tcW w:w="590" w:type="dxa"/>
             <w:tcBorders>
               <w:top w:val="nil"/>
               <w:left w:val="nil"/>
@@ -36201,7 +40934,7 @@
         </w:trPr>
         <w:tc>
           <w:tcPr>
-            <w:tcW w:w="580" w:type="dxa"/>
+            <w:tcW w:w="590" w:type="dxa"/>
             <w:tcBorders>
               <w:top w:val="nil"/>
               <w:left w:val="nil"/>
@@ -36397,7 +41130,7 @@
         </w:trPr>
         <w:tc>
           <w:tcPr>
-            <w:tcW w:w="580" w:type="dxa"/>
+            <w:tcW w:w="590" w:type="dxa"/>
             <w:tcBorders>
               <w:top w:val="nil"/>
               <w:left w:val="nil"/>
@@ -36569,7 +41302,7 @@
         </w:trPr>
         <w:tc>
           <w:tcPr>
-            <w:tcW w:w="580" w:type="dxa"/>
+            <w:tcW w:w="590" w:type="dxa"/>
             <w:tcBorders>
               <w:top w:val="nil"/>
               <w:left w:val="nil"/>
@@ -36754,7 +41487,137 @@
         </w:tc>
       </w:tr>
     </w:tbl>
-    <w:p/>
+    <w:p>
+      <w:r>
+        <w:lastRenderedPageBreak/>
+        <w:t xml:space="preserve">def </w:t>
+      </w:r>
+      <w:proofErr w:type="gramStart"/>
+      <w:r>
+        <w:t>definition(</w:t>
+      </w:r>
+      <w:proofErr w:type="gramEnd"/>
+      <w:r>
+        <w:t>):</w:t>
+      </w:r>
+    </w:p>
+    <w:p>
+      <w:r>
+        <w:t xml:space="preserve">    </w:t>
+      </w:r>
+      <w:proofErr w:type="gramStart"/>
+      <w:r>
+        <w:t>print(</w:t>
+      </w:r>
+      <w:proofErr w:type="gramEnd"/>
+      <w:r>
+        <w:t xml:space="preserve">"list = [] - list stores a series of items in a particular order. You access items using an index, or within a loop.\n \                  you can have different data types in list, </w:t>
+      </w:r>
+      <w:proofErr w:type="spellStart"/>
+      <w:r>
+        <w:t>sublist</w:t>
+      </w:r>
+      <w:proofErr w:type="spellEnd"/>
+      <w:r>
+        <w:t>")</w:t>
+      </w:r>
+    </w:p>
+    <w:p>
+      <w:r>
+        <w:t xml:space="preserve">    print("</w:t>
+      </w:r>
+      <w:proofErr w:type="spellStart"/>
+      <w:proofErr w:type="gramStart"/>
+      <w:r>
+        <w:t>dict</w:t>
+      </w:r>
+      <w:proofErr w:type="spellEnd"/>
+      <w:r>
+        <w:t>(</w:t>
+      </w:r>
+      <w:proofErr w:type="gramEnd"/>
+      <w:r>
+        <w:t>) = {} - Dictionaries store connections between pieces of information. Each item in a dictionary is a key-value pair")</w:t>
+      </w:r>
+    </w:p>
+    <w:p>
+      <w:r>
+        <w:t xml:space="preserve">    print("</w:t>
+      </w:r>
+      <w:proofErr w:type="gramStart"/>
+      <w:r>
+        <w:t>tuple(</w:t>
+      </w:r>
+      <w:proofErr w:type="gramEnd"/>
+      <w:r>
+        <w:t xml:space="preserve">) = () - Tuples are similar to lists, but the items in a tuple can't be modified. \n       </w:t>
+      </w:r>
+      <w:proofErr w:type="gramStart"/>
+      <w:r>
+        <w:t>But</w:t>
+      </w:r>
+      <w:proofErr w:type="gramEnd"/>
+      <w:r>
+        <w:t xml:space="preserve"> we if element is mutable \           then we can modify </w:t>
+      </w:r>
+      <w:proofErr w:type="spellStart"/>
+      <w:r>
+        <w:t>elemement</w:t>
+      </w:r>
+      <w:proofErr w:type="spellEnd"/>
+      <w:r>
+        <w:t>. \n       Tuples can be reassigned")</w:t>
+      </w:r>
+    </w:p>
+    <w:p>
+      <w:r>
+        <w:t xml:space="preserve">    print("</w:t>
+      </w:r>
+      <w:proofErr w:type="gramStart"/>
+      <w:r>
+        <w:t>set(</w:t>
+      </w:r>
+      <w:proofErr w:type="gramEnd"/>
+      <w:r>
+        <w:t xml:space="preserve">) = {} - The order of elements in a set is undefined. You can add and delete elements of a </w:t>
+      </w:r>
+      <w:proofErr w:type="gramStart"/>
+      <w:r>
+        <w:t>set,\</w:t>
+      </w:r>
+      <w:proofErr w:type="gramEnd"/>
+      <w:r>
+        <w:t>n       You can iterate the \           elements of the set, you can perform standard operations on sets (union, intersection, difference).\n        Set contains unique \</w:t>
+      </w:r>
+    </w:p>
+    <w:p>
+      <w:r>
+        <w:t xml:space="preserve">          values </w:t>
+      </w:r>
+      <w:proofErr w:type="spellStart"/>
+      <w:proofErr w:type="gramStart"/>
+      <w:r>
+        <w:t>where as</w:t>
+      </w:r>
+      <w:proofErr w:type="spellEnd"/>
+      <w:proofErr w:type="gramEnd"/>
+      <w:r>
+        <w:t xml:space="preserve"> list don't\n       Elements are immutable but set itself is mutable")</w:t>
+      </w:r>
+    </w:p>
+    <w:p>
+      <w:r>
+        <w:t xml:space="preserve">    </w:t>
+      </w:r>
+      <w:proofErr w:type="gramStart"/>
+      <w:r>
+        <w:t>print(</w:t>
+      </w:r>
+      <w:proofErr w:type="gramEnd"/>
+      <w:r>
+        <w:t>"      - A set is a collection which is both unordered and unindexed \n Sets are used to store multiple items in a single variable\           \n Set items are unordered, unchangeable, and do not allow duplicate values.")</w:t>
+      </w:r>
+    </w:p>
     <w:sectPr>
       <w:pgSz w:w="12240" w:h="15840"/>
       <w:pgMar w:top="1440" w:right="1440" w:bottom="1440" w:left="1440" w:header="720" w:footer="720" w:gutter="0"/>
@@ -37209,6 +42072,28 @@
       <w:szCs w:val="26"/>
     </w:rPr>
   </w:style>
+  <w:style w:type="paragraph" w:styleId="Heading3">
+    <w:name w:val="heading 3"/>
+    <w:basedOn w:val="Normal"/>
+    <w:next w:val="Normal"/>
+    <w:link w:val="Heading3Char"/>
+    <w:uiPriority w:val="9"/>
+    <w:unhideWhenUsed/>
+    <w:qFormat/>
+    <w:rsid w:val="00783432"/>
+    <w:pPr>
+      <w:keepNext/>
+      <w:keepLines/>
+      <w:spacing w:before="40" w:after="0"/>
+      <w:outlineLvl w:val="2"/>
+    </w:pPr>
+    <w:rPr>
+      <w:rFonts w:asciiTheme="majorHAnsi" w:eastAsiaTheme="majorEastAsia" w:hAnsiTheme="majorHAnsi" w:cstheme="majorBidi"/>
+      <w:color w:val="1F3763" w:themeColor="accent1" w:themeShade="7F"/>
+      <w:sz w:val="24"/>
+      <w:szCs w:val="24"/>
+    </w:rPr>
+  </w:style>
   <w:style w:type="character" w:default="1" w:styleId="DefaultParagraphFont">
     <w:name w:val="Default Paragraph Font"/>
     <w:uiPriority w:val="1"/>
@@ -37313,6 +42198,140 @@
       <w:spacing w:after="100"/>
       <w:ind w:left="220"/>
     </w:pPr>
+  </w:style>
+  <w:style w:type="character" w:customStyle="1" w:styleId="Heading3Char">
+    <w:name w:val="Heading 3 Char"/>
+    <w:basedOn w:val="DefaultParagraphFont"/>
+    <w:link w:val="Heading3"/>
+    <w:uiPriority w:val="9"/>
+    <w:rsid w:val="00783432"/>
+    <w:rPr>
+      <w:rFonts w:asciiTheme="majorHAnsi" w:eastAsiaTheme="majorEastAsia" w:hAnsiTheme="majorHAnsi" w:cstheme="majorBidi"/>
+      <w:color w:val="1F3763" w:themeColor="accent1" w:themeShade="7F"/>
+      <w:sz w:val="24"/>
+      <w:szCs w:val="24"/>
+    </w:rPr>
+  </w:style>
+  <w:style w:type="paragraph" w:styleId="TOC3">
+    <w:name w:val="toc 3"/>
+    <w:basedOn w:val="Normal"/>
+    <w:next w:val="Normal"/>
+    <w:autoRedefine/>
+    <w:uiPriority w:val="39"/>
+    <w:unhideWhenUsed/>
+    <w:rsid w:val="00D6105E"/>
+    <w:pPr>
+      <w:spacing w:after="100"/>
+      <w:ind w:left="440"/>
+    </w:pPr>
+  </w:style>
+  <w:style w:type="paragraph" w:styleId="TOC4">
+    <w:name w:val="toc 4"/>
+    <w:basedOn w:val="Normal"/>
+    <w:next w:val="Normal"/>
+    <w:autoRedefine/>
+    <w:uiPriority w:val="39"/>
+    <w:unhideWhenUsed/>
+    <w:rsid w:val="00D6105E"/>
+    <w:pPr>
+      <w:spacing w:after="100"/>
+      <w:ind w:left="660"/>
+    </w:pPr>
+    <w:rPr>
+      <w:rFonts w:eastAsiaTheme="minorEastAsia"/>
+    </w:rPr>
+  </w:style>
+  <w:style w:type="paragraph" w:styleId="TOC5">
+    <w:name w:val="toc 5"/>
+    <w:basedOn w:val="Normal"/>
+    <w:next w:val="Normal"/>
+    <w:autoRedefine/>
+    <w:uiPriority w:val="39"/>
+    <w:unhideWhenUsed/>
+    <w:rsid w:val="00D6105E"/>
+    <w:pPr>
+      <w:spacing w:after="100"/>
+      <w:ind w:left="880"/>
+    </w:pPr>
+    <w:rPr>
+      <w:rFonts w:eastAsiaTheme="minorEastAsia"/>
+    </w:rPr>
+  </w:style>
+  <w:style w:type="paragraph" w:styleId="TOC6">
+    <w:name w:val="toc 6"/>
+    <w:basedOn w:val="Normal"/>
+    <w:next w:val="Normal"/>
+    <w:autoRedefine/>
+    <w:uiPriority w:val="39"/>
+    <w:unhideWhenUsed/>
+    <w:rsid w:val="00D6105E"/>
+    <w:pPr>
+      <w:spacing w:after="100"/>
+      <w:ind w:left="1100"/>
+    </w:pPr>
+    <w:rPr>
+      <w:rFonts w:eastAsiaTheme="minorEastAsia"/>
+    </w:rPr>
+  </w:style>
+  <w:style w:type="paragraph" w:styleId="TOC7">
+    <w:name w:val="toc 7"/>
+    <w:basedOn w:val="Normal"/>
+    <w:next w:val="Normal"/>
+    <w:autoRedefine/>
+    <w:uiPriority w:val="39"/>
+    <w:unhideWhenUsed/>
+    <w:rsid w:val="00D6105E"/>
+    <w:pPr>
+      <w:spacing w:after="100"/>
+      <w:ind w:left="1320"/>
+    </w:pPr>
+    <w:rPr>
+      <w:rFonts w:eastAsiaTheme="minorEastAsia"/>
+    </w:rPr>
+  </w:style>
+  <w:style w:type="paragraph" w:styleId="TOC8">
+    <w:name w:val="toc 8"/>
+    <w:basedOn w:val="Normal"/>
+    <w:next w:val="Normal"/>
+    <w:autoRedefine/>
+    <w:uiPriority w:val="39"/>
+    <w:unhideWhenUsed/>
+    <w:rsid w:val="00D6105E"/>
+    <w:pPr>
+      <w:spacing w:after="100"/>
+      <w:ind w:left="1540"/>
+    </w:pPr>
+    <w:rPr>
+      <w:rFonts w:eastAsiaTheme="minorEastAsia"/>
+    </w:rPr>
+  </w:style>
+  <w:style w:type="paragraph" w:styleId="TOC9">
+    <w:name w:val="toc 9"/>
+    <w:basedOn w:val="Normal"/>
+    <w:next w:val="Normal"/>
+    <w:autoRedefine/>
+    <w:uiPriority w:val="39"/>
+    <w:unhideWhenUsed/>
+    <w:rsid w:val="00D6105E"/>
+    <w:pPr>
+      <w:spacing w:after="100"/>
+      <w:ind w:left="1760"/>
+    </w:pPr>
+    <w:rPr>
+      <w:rFonts w:eastAsiaTheme="minorEastAsia"/>
+    </w:rPr>
+  </w:style>
+  <w:style w:type="character" w:styleId="UnresolvedMention">
+    <w:name w:val="Unresolved Mention"/>
+    <w:basedOn w:val="DefaultParagraphFont"/>
+    <w:uiPriority w:val="99"/>
+    <w:semiHidden/>
+    <w:unhideWhenUsed/>
+    <w:rsid w:val="00D6105E"/>
+    <w:rPr>
+      <w:color w:val="605E5C"/>
+      <w:shd w:val="clear" w:color="auto" w:fill="E1DFDD"/>
+    </w:rPr>
   </w:style>
 </w:styles>
 </file>
